--- a/Bao_cao_bai_tap_lon.docx
+++ b/Bao_cao_bai_tap_lon.docx
@@ -1696,7 +1696,21 @@
                 <w:rStyle w:val="Hyperlink"/>
                 <w:noProof/>
               </w:rPr>
-              <w:t>Cài đặt các lớp và hàm main bằng C++</w:t>
+              <w:t>Cài đặt</w:t>
+            </w:r>
+            <w:r>
+              <w:rPr>
+                <w:rStyle w:val="Hyperlink"/>
+                <w:noProof/>
+              </w:rPr>
+              <w:t xml:space="preserve"> </w:t>
+            </w:r>
+            <w:r>
+              <w:rPr>
+                <w:rStyle w:val="Hyperlink"/>
+                <w:noProof/>
+              </w:rPr>
+              <w:t>các lớp và hàm main bằng C++</w:t>
             </w:r>
             <w:r>
               <w:rPr>
@@ -2477,7 +2491,7 @@
         <w:pStyle w:val="ListParagraph"/>
         <w:numPr>
           <w:ilvl w:val="0"/>
-          <w:numId w:val="5"/>
+          <w:numId w:val="3"/>
         </w:numPr>
         <w:rPr>
           <w:lang w:val="vi-VN"/>
@@ -2495,7 +2509,7 @@
         <w:pStyle w:val="ListParagraph"/>
         <w:numPr>
           <w:ilvl w:val="0"/>
-          <w:numId w:val="5"/>
+          <w:numId w:val="3"/>
         </w:numPr>
         <w:rPr>
           <w:noProof/>
@@ -2520,7 +2534,7 @@
         <w:pStyle w:val="ListParagraph"/>
         <w:numPr>
           <w:ilvl w:val="0"/>
-          <w:numId w:val="5"/>
+          <w:numId w:val="3"/>
         </w:numPr>
         <w:rPr>
           <w:noProof/>
@@ -2575,7 +2589,7 @@
         <w:pStyle w:val="ListParagraph"/>
         <w:numPr>
           <w:ilvl w:val="0"/>
-          <w:numId w:val="17"/>
+          <w:numId w:val="7"/>
         </w:numPr>
       </w:pPr>
       <w:r>
@@ -2596,7 +2610,7 @@
         <w:pStyle w:val="ListParagraph"/>
         <w:numPr>
           <w:ilvl w:val="0"/>
-          <w:numId w:val="17"/>
+          <w:numId w:val="7"/>
         </w:numPr>
       </w:pPr>
       <w:r>
@@ -2608,7 +2622,7 @@
         <w:pStyle w:val="ListParagraph"/>
         <w:numPr>
           <w:ilvl w:val="0"/>
-          <w:numId w:val="17"/>
+          <w:numId w:val="7"/>
         </w:numPr>
       </w:pPr>
       <w:r>
@@ -2629,7 +2643,7 @@
         <w:pStyle w:val="ListParagraph"/>
         <w:numPr>
           <w:ilvl w:val="0"/>
-          <w:numId w:val="16"/>
+          <w:numId w:val="6"/>
         </w:numPr>
       </w:pPr>
       <w:r>
@@ -2641,7 +2655,7 @@
         <w:pStyle w:val="ListParagraph"/>
         <w:numPr>
           <w:ilvl w:val="0"/>
-          <w:numId w:val="16"/>
+          <w:numId w:val="6"/>
         </w:numPr>
       </w:pPr>
       <w:r>
@@ -2653,7 +2667,7 @@
         <w:pStyle w:val="ListParagraph"/>
         <w:numPr>
           <w:ilvl w:val="0"/>
-          <w:numId w:val="16"/>
+          <w:numId w:val="6"/>
         </w:numPr>
       </w:pPr>
       <w:r>
@@ -2665,7 +2679,7 @@
         <w:pStyle w:val="ListParagraph"/>
         <w:numPr>
           <w:ilvl w:val="0"/>
-          <w:numId w:val="16"/>
+          <w:numId w:val="6"/>
         </w:numPr>
       </w:pPr>
       <w:r>
@@ -2677,7 +2691,7 @@
         <w:pStyle w:val="ListParagraph"/>
         <w:numPr>
           <w:ilvl w:val="0"/>
-          <w:numId w:val="16"/>
+          <w:numId w:val="6"/>
         </w:numPr>
       </w:pPr>
       <w:r>
@@ -2689,7 +2703,7 @@
         <w:pStyle w:val="ListParagraph"/>
         <w:numPr>
           <w:ilvl w:val="0"/>
-          <w:numId w:val="16"/>
+          <w:numId w:val="6"/>
         </w:numPr>
       </w:pPr>
       <w:r>
@@ -2701,7 +2715,7 @@
         <w:pStyle w:val="ListParagraph"/>
         <w:numPr>
           <w:ilvl w:val="0"/>
-          <w:numId w:val="16"/>
+          <w:numId w:val="6"/>
         </w:numPr>
       </w:pPr>
       <w:r>
@@ -2713,7 +2727,7 @@
         <w:pStyle w:val="ListParagraph"/>
         <w:numPr>
           <w:ilvl w:val="0"/>
-          <w:numId w:val="16"/>
+          <w:numId w:val="6"/>
         </w:numPr>
       </w:pPr>
       <w:r>
@@ -2725,7 +2739,7 @@
         <w:pStyle w:val="ListParagraph"/>
         <w:numPr>
           <w:ilvl w:val="0"/>
-          <w:numId w:val="16"/>
+          <w:numId w:val="6"/>
         </w:numPr>
       </w:pPr>
       <w:r>
@@ -2737,7 +2751,7 @@
         <w:pStyle w:val="ListParagraph"/>
         <w:numPr>
           <w:ilvl w:val="0"/>
-          <w:numId w:val="16"/>
+          <w:numId w:val="6"/>
         </w:numPr>
       </w:pPr>
       <w:r>
@@ -2749,7 +2763,7 @@
         <w:pStyle w:val="ListParagraph"/>
         <w:numPr>
           <w:ilvl w:val="0"/>
-          <w:numId w:val="16"/>
+          <w:numId w:val="6"/>
         </w:numPr>
       </w:pPr>
       <w:r>
@@ -2761,7 +2775,7 @@
         <w:pStyle w:val="ListParagraph"/>
         <w:numPr>
           <w:ilvl w:val="0"/>
-          <w:numId w:val="16"/>
+          <w:numId w:val="6"/>
         </w:numPr>
       </w:pPr>
       <w:r>
@@ -2773,7 +2787,7 @@
         <w:pStyle w:val="ListParagraph"/>
         <w:numPr>
           <w:ilvl w:val="0"/>
-          <w:numId w:val="16"/>
+          <w:numId w:val="6"/>
         </w:numPr>
       </w:pPr>
       <w:r>
@@ -2785,7 +2799,7 @@
         <w:pStyle w:val="ListParagraph"/>
         <w:numPr>
           <w:ilvl w:val="0"/>
-          <w:numId w:val="16"/>
+          <w:numId w:val="6"/>
         </w:numPr>
       </w:pPr>
       <w:r>
@@ -2813,7 +2827,7 @@
         <w:pStyle w:val="ListParagraph"/>
         <w:numPr>
           <w:ilvl w:val="0"/>
-          <w:numId w:val="18"/>
+          <w:numId w:val="8"/>
         </w:numPr>
       </w:pPr>
       <w:r>
@@ -2825,7 +2839,7 @@
         <w:pStyle w:val="ListParagraph"/>
         <w:numPr>
           <w:ilvl w:val="0"/>
-          <w:numId w:val="18"/>
+          <w:numId w:val="8"/>
         </w:numPr>
       </w:pPr>
       <w:r>
@@ -2845,7 +2859,7 @@
         <w:pStyle w:val="ListParagraph"/>
         <w:numPr>
           <w:ilvl w:val="0"/>
-          <w:numId w:val="19"/>
+          <w:numId w:val="9"/>
         </w:numPr>
       </w:pPr>
       <w:bookmarkStart w:id="9" w:name="_Hlk149726839"/>
@@ -2858,7 +2872,7 @@
         <w:pStyle w:val="ListParagraph"/>
         <w:numPr>
           <w:ilvl w:val="0"/>
-          <w:numId w:val="19"/>
+          <w:numId w:val="9"/>
         </w:numPr>
       </w:pPr>
       <w:r>
@@ -2870,7 +2884,7 @@
         <w:pStyle w:val="ListParagraph"/>
         <w:numPr>
           <w:ilvl w:val="0"/>
-          <w:numId w:val="19"/>
+          <w:numId w:val="9"/>
         </w:numPr>
       </w:pPr>
       <w:r>
@@ -2882,7 +2896,7 @@
         <w:pStyle w:val="ListParagraph"/>
         <w:numPr>
           <w:ilvl w:val="0"/>
-          <w:numId w:val="19"/>
+          <w:numId w:val="9"/>
         </w:numPr>
       </w:pPr>
       <w:r>
@@ -2894,7 +2908,7 @@
         <w:pStyle w:val="ListParagraph"/>
         <w:numPr>
           <w:ilvl w:val="0"/>
-          <w:numId w:val="19"/>
+          <w:numId w:val="9"/>
         </w:numPr>
       </w:pPr>
       <w:r>
@@ -2906,7 +2920,7 @@
         <w:pStyle w:val="ListParagraph"/>
         <w:numPr>
           <w:ilvl w:val="0"/>
-          <w:numId w:val="19"/>
+          <w:numId w:val="9"/>
         </w:numPr>
       </w:pPr>
       <w:r>
@@ -2919,7 +2933,7 @@
         <w:pStyle w:val="ListParagraph"/>
         <w:numPr>
           <w:ilvl w:val="0"/>
-          <w:numId w:val="19"/>
+          <w:numId w:val="9"/>
         </w:numPr>
       </w:pPr>
       <w:r>
@@ -2931,7 +2945,7 @@
         <w:pStyle w:val="ListParagraph"/>
         <w:numPr>
           <w:ilvl w:val="0"/>
-          <w:numId w:val="19"/>
+          <w:numId w:val="9"/>
         </w:numPr>
       </w:pPr>
       <w:r>
@@ -2943,7 +2957,7 @@
         <w:pStyle w:val="ListParagraph"/>
         <w:numPr>
           <w:ilvl w:val="0"/>
-          <w:numId w:val="19"/>
+          <w:numId w:val="9"/>
         </w:numPr>
       </w:pPr>
       <w:r>
@@ -2955,7 +2969,7 @@
         <w:pStyle w:val="ListParagraph"/>
         <w:numPr>
           <w:ilvl w:val="0"/>
-          <w:numId w:val="19"/>
+          <w:numId w:val="9"/>
         </w:numPr>
       </w:pPr>
       <w:r>
@@ -2967,7 +2981,7 @@
         <w:pStyle w:val="ListParagraph"/>
         <w:numPr>
           <w:ilvl w:val="0"/>
-          <w:numId w:val="19"/>
+          <w:numId w:val="9"/>
         </w:numPr>
       </w:pPr>
       <w:r>
@@ -2979,7 +2993,7 @@
         <w:pStyle w:val="ListParagraph"/>
         <w:numPr>
           <w:ilvl w:val="0"/>
-          <w:numId w:val="19"/>
+          <w:numId w:val="9"/>
         </w:numPr>
       </w:pPr>
       <w:r>
@@ -2991,7 +3005,7 @@
         <w:pStyle w:val="ListParagraph"/>
         <w:numPr>
           <w:ilvl w:val="0"/>
-          <w:numId w:val="19"/>
+          <w:numId w:val="9"/>
         </w:numPr>
       </w:pPr>
       <w:r>
@@ -3003,7 +3017,7 @@
         <w:pStyle w:val="ListParagraph"/>
         <w:numPr>
           <w:ilvl w:val="0"/>
-          <w:numId w:val="19"/>
+          <w:numId w:val="9"/>
         </w:numPr>
       </w:pPr>
       <w:r>
@@ -3015,7 +3029,7 @@
         <w:pStyle w:val="ListParagraph"/>
         <w:numPr>
           <w:ilvl w:val="0"/>
-          <w:numId w:val="19"/>
+          <w:numId w:val="9"/>
         </w:numPr>
       </w:pPr>
       <w:r>
@@ -3027,7 +3041,7 @@
         <w:pStyle w:val="ListParagraph"/>
         <w:numPr>
           <w:ilvl w:val="0"/>
-          <w:numId w:val="19"/>
+          <w:numId w:val="9"/>
         </w:numPr>
       </w:pPr>
       <w:r>
@@ -3039,7 +3053,7 @@
         <w:pStyle w:val="ListParagraph"/>
         <w:numPr>
           <w:ilvl w:val="0"/>
-          <w:numId w:val="19"/>
+          <w:numId w:val="9"/>
         </w:numPr>
       </w:pPr>
       <w:r>
@@ -3051,7 +3065,7 @@
         <w:pStyle w:val="ListParagraph"/>
         <w:numPr>
           <w:ilvl w:val="0"/>
-          <w:numId w:val="19"/>
+          <w:numId w:val="9"/>
         </w:numPr>
       </w:pPr>
       <w:r>
@@ -3063,7 +3077,7 @@
         <w:pStyle w:val="ListParagraph"/>
         <w:numPr>
           <w:ilvl w:val="0"/>
-          <w:numId w:val="19"/>
+          <w:numId w:val="9"/>
         </w:numPr>
       </w:pPr>
       <w:r>
@@ -3075,7 +3089,7 @@
         <w:pStyle w:val="ListParagraph"/>
         <w:numPr>
           <w:ilvl w:val="0"/>
-          <w:numId w:val="19"/>
+          <w:numId w:val="9"/>
         </w:numPr>
       </w:pPr>
       <w:r>
@@ -3104,7 +3118,7 @@
         <w:pStyle w:val="ListParagraph"/>
         <w:numPr>
           <w:ilvl w:val="0"/>
-          <w:numId w:val="20"/>
+          <w:numId w:val="10"/>
         </w:numPr>
       </w:pPr>
       <w:r>
@@ -3124,7 +3138,7 @@
         <w:pStyle w:val="ListParagraph"/>
         <w:numPr>
           <w:ilvl w:val="0"/>
-          <w:numId w:val="20"/>
+          <w:numId w:val="10"/>
         </w:numPr>
       </w:pPr>
       <w:bookmarkStart w:id="10" w:name="_Hlk149728032"/>
@@ -3137,7 +3151,7 @@
         <w:pStyle w:val="ListParagraph"/>
         <w:numPr>
           <w:ilvl w:val="0"/>
-          <w:numId w:val="20"/>
+          <w:numId w:val="10"/>
         </w:numPr>
       </w:pPr>
       <w:r>
@@ -3149,7 +3163,7 @@
         <w:pStyle w:val="ListParagraph"/>
         <w:numPr>
           <w:ilvl w:val="0"/>
-          <w:numId w:val="20"/>
+          <w:numId w:val="10"/>
         </w:numPr>
       </w:pPr>
       <w:r>
@@ -3161,7 +3175,7 @@
         <w:pStyle w:val="ListParagraph"/>
         <w:numPr>
           <w:ilvl w:val="0"/>
-          <w:numId w:val="20"/>
+          <w:numId w:val="10"/>
         </w:numPr>
       </w:pPr>
       <w:r>
@@ -3173,7 +3187,7 @@
         <w:pStyle w:val="ListParagraph"/>
         <w:numPr>
           <w:ilvl w:val="0"/>
-          <w:numId w:val="20"/>
+          <w:numId w:val="10"/>
         </w:numPr>
       </w:pPr>
       <w:r>
@@ -3185,7 +3199,7 @@
         <w:pStyle w:val="ListParagraph"/>
         <w:numPr>
           <w:ilvl w:val="0"/>
-          <w:numId w:val="20"/>
+          <w:numId w:val="10"/>
         </w:numPr>
       </w:pPr>
       <w:r>
@@ -3221,7 +3235,7 @@
         <w:pStyle w:val="ListParagraph"/>
         <w:numPr>
           <w:ilvl w:val="0"/>
-          <w:numId w:val="21"/>
+          <w:numId w:val="11"/>
         </w:numPr>
         <w:rPr>
           <w:lang w:val="vi-VN"/>
@@ -3245,7 +3259,7 @@
         <w:pStyle w:val="ListParagraph"/>
         <w:numPr>
           <w:ilvl w:val="0"/>
-          <w:numId w:val="22"/>
+          <w:numId w:val="12"/>
         </w:numPr>
         <w:rPr>
           <w:b/>
@@ -3267,7 +3281,7 @@
         <w:pStyle w:val="ListParagraph"/>
         <w:numPr>
           <w:ilvl w:val="0"/>
-          <w:numId w:val="21"/>
+          <w:numId w:val="11"/>
         </w:numPr>
       </w:pPr>
       <w:r>
@@ -3285,7 +3299,7 @@
         <w:pStyle w:val="ListParagraph"/>
         <w:numPr>
           <w:ilvl w:val="0"/>
-          <w:numId w:val="21"/>
+          <w:numId w:val="11"/>
         </w:numPr>
       </w:pPr>
       <w:r>
@@ -3321,7 +3335,7 @@
         <w:pStyle w:val="ListParagraph"/>
         <w:numPr>
           <w:ilvl w:val="0"/>
-          <w:numId w:val="21"/>
+          <w:numId w:val="11"/>
         </w:numPr>
       </w:pPr>
       <w:r>
@@ -3339,7 +3353,7 @@
         <w:pStyle w:val="ListParagraph"/>
         <w:numPr>
           <w:ilvl w:val="0"/>
-          <w:numId w:val="21"/>
+          <w:numId w:val="11"/>
         </w:numPr>
         <w:rPr>
           <w:lang w:val="vi-VN"/>
@@ -3372,7 +3386,7 @@
         <w:pStyle w:val="ListParagraph"/>
         <w:numPr>
           <w:ilvl w:val="0"/>
-          <w:numId w:val="21"/>
+          <w:numId w:val="11"/>
         </w:numPr>
       </w:pPr>
       <w:r>
@@ -3396,7 +3410,7 @@
         <w:pStyle w:val="ListParagraph"/>
         <w:numPr>
           <w:ilvl w:val="0"/>
-          <w:numId w:val="21"/>
+          <w:numId w:val="11"/>
         </w:numPr>
       </w:pPr>
       <w:r>
@@ -3414,7 +3428,7 @@
         <w:pStyle w:val="ListParagraph"/>
         <w:numPr>
           <w:ilvl w:val="0"/>
-          <w:numId w:val="21"/>
+          <w:numId w:val="11"/>
         </w:numPr>
       </w:pPr>
       <w:r>
@@ -3432,7 +3446,7 @@
         <w:pStyle w:val="ListParagraph"/>
         <w:numPr>
           <w:ilvl w:val="0"/>
-          <w:numId w:val="21"/>
+          <w:numId w:val="11"/>
         </w:numPr>
       </w:pPr>
       <w:r>
@@ -3450,7 +3464,7 @@
         <w:pStyle w:val="ListParagraph"/>
         <w:numPr>
           <w:ilvl w:val="0"/>
-          <w:numId w:val="21"/>
+          <w:numId w:val="11"/>
         </w:numPr>
       </w:pPr>
       <w:r>
@@ -3468,7 +3482,7 @@
         <w:pStyle w:val="ListParagraph"/>
         <w:numPr>
           <w:ilvl w:val="0"/>
-          <w:numId w:val="21"/>
+          <w:numId w:val="11"/>
         </w:numPr>
       </w:pPr>
       <w:r>
@@ -3486,7 +3500,7 @@
         <w:pStyle w:val="ListParagraph"/>
         <w:numPr>
           <w:ilvl w:val="0"/>
-          <w:numId w:val="21"/>
+          <w:numId w:val="11"/>
         </w:numPr>
       </w:pPr>
       <w:r>
@@ -3504,7 +3518,7 @@
         <w:pStyle w:val="ListParagraph"/>
         <w:numPr>
           <w:ilvl w:val="0"/>
-          <w:numId w:val="21"/>
+          <w:numId w:val="11"/>
         </w:numPr>
       </w:pPr>
       <w:r>
@@ -3522,7 +3536,7 @@
         <w:pStyle w:val="ListParagraph"/>
         <w:numPr>
           <w:ilvl w:val="0"/>
-          <w:numId w:val="21"/>
+          <w:numId w:val="11"/>
         </w:numPr>
       </w:pPr>
       <w:r>
@@ -3540,7 +3554,7 @@
         <w:pStyle w:val="ListParagraph"/>
         <w:numPr>
           <w:ilvl w:val="0"/>
-          <w:numId w:val="21"/>
+          <w:numId w:val="11"/>
         </w:numPr>
       </w:pPr>
       <w:r>
@@ -3566,7 +3580,7 @@
         <w:pStyle w:val="ListParagraph"/>
         <w:numPr>
           <w:ilvl w:val="0"/>
-          <w:numId w:val="23"/>
+          <w:numId w:val="13"/>
         </w:numPr>
         <w:rPr>
           <w:lang w:val="vi-VN"/>
@@ -3590,7 +3604,7 @@
         <w:pStyle w:val="ListParagraph"/>
         <w:numPr>
           <w:ilvl w:val="0"/>
-          <w:numId w:val="22"/>
+          <w:numId w:val="12"/>
         </w:numPr>
         <w:rPr>
           <w:b/>
@@ -3613,7 +3627,7 @@
         <w:pStyle w:val="ListParagraph"/>
         <w:numPr>
           <w:ilvl w:val="0"/>
-          <w:numId w:val="23"/>
+          <w:numId w:val="13"/>
         </w:numPr>
       </w:pPr>
       <w:r>
@@ -3631,7 +3645,7 @@
         <w:pStyle w:val="ListParagraph"/>
         <w:numPr>
           <w:ilvl w:val="0"/>
-          <w:numId w:val="23"/>
+          <w:numId w:val="13"/>
         </w:numPr>
       </w:pPr>
       <w:r>
@@ -3649,7 +3663,7 @@
         <w:pStyle w:val="ListParagraph"/>
         <w:numPr>
           <w:ilvl w:val="0"/>
-          <w:numId w:val="23"/>
+          <w:numId w:val="13"/>
         </w:numPr>
       </w:pPr>
       <w:r>
@@ -3667,7 +3681,7 @@
         <w:pStyle w:val="ListParagraph"/>
         <w:numPr>
           <w:ilvl w:val="0"/>
-          <w:numId w:val="23"/>
+          <w:numId w:val="13"/>
         </w:numPr>
       </w:pPr>
       <w:r>
@@ -3685,7 +3699,7 @@
         <w:pStyle w:val="ListParagraph"/>
         <w:numPr>
           <w:ilvl w:val="0"/>
-          <w:numId w:val="23"/>
+          <w:numId w:val="13"/>
         </w:numPr>
       </w:pPr>
       <w:r>
@@ -3703,7 +3717,7 @@
         <w:pStyle w:val="ListParagraph"/>
         <w:numPr>
           <w:ilvl w:val="0"/>
-          <w:numId w:val="23"/>
+          <w:numId w:val="13"/>
         </w:numPr>
       </w:pPr>
       <w:r>
@@ -3721,7 +3735,7 @@
         <w:pStyle w:val="ListParagraph"/>
         <w:numPr>
           <w:ilvl w:val="0"/>
-          <w:numId w:val="23"/>
+          <w:numId w:val="13"/>
         </w:numPr>
       </w:pPr>
       <w:r>
@@ -3745,7 +3759,7 @@
         <w:pStyle w:val="ListParagraph"/>
         <w:numPr>
           <w:ilvl w:val="0"/>
-          <w:numId w:val="23"/>
+          <w:numId w:val="13"/>
         </w:numPr>
       </w:pPr>
       <w:r>
@@ -3763,7 +3777,7 @@
         <w:pStyle w:val="ListParagraph"/>
         <w:numPr>
           <w:ilvl w:val="0"/>
-          <w:numId w:val="23"/>
+          <w:numId w:val="13"/>
         </w:numPr>
       </w:pPr>
       <w:r>
@@ -3781,7 +3795,7 @@
         <w:pStyle w:val="ListParagraph"/>
         <w:numPr>
           <w:ilvl w:val="0"/>
-          <w:numId w:val="23"/>
+          <w:numId w:val="13"/>
         </w:numPr>
       </w:pPr>
       <w:r>
@@ -3799,7 +3813,7 @@
         <w:pStyle w:val="ListParagraph"/>
         <w:numPr>
           <w:ilvl w:val="0"/>
-          <w:numId w:val="23"/>
+          <w:numId w:val="13"/>
         </w:numPr>
       </w:pPr>
       <w:r>
@@ -3817,7 +3831,7 @@
         <w:pStyle w:val="ListParagraph"/>
         <w:numPr>
           <w:ilvl w:val="0"/>
-          <w:numId w:val="23"/>
+          <w:numId w:val="13"/>
         </w:numPr>
       </w:pPr>
       <w:r>
@@ -3835,7 +3849,7 @@
         <w:pStyle w:val="ListParagraph"/>
         <w:numPr>
           <w:ilvl w:val="0"/>
-          <w:numId w:val="23"/>
+          <w:numId w:val="13"/>
         </w:numPr>
       </w:pPr>
       <w:r>
@@ -3853,7 +3867,7 @@
         <w:pStyle w:val="ListParagraph"/>
         <w:numPr>
           <w:ilvl w:val="0"/>
-          <w:numId w:val="23"/>
+          <w:numId w:val="13"/>
         </w:numPr>
       </w:pPr>
       <w:r>
@@ -3871,7 +3885,7 @@
         <w:pStyle w:val="ListParagraph"/>
         <w:numPr>
           <w:ilvl w:val="0"/>
-          <w:numId w:val="23"/>
+          <w:numId w:val="13"/>
         </w:numPr>
       </w:pPr>
       <w:r>
@@ -3889,7 +3903,7 @@
         <w:pStyle w:val="ListParagraph"/>
         <w:numPr>
           <w:ilvl w:val="0"/>
-          <w:numId w:val="23"/>
+          <w:numId w:val="13"/>
         </w:numPr>
       </w:pPr>
       <w:r>
@@ -3907,7 +3921,7 @@
         <w:pStyle w:val="ListParagraph"/>
         <w:numPr>
           <w:ilvl w:val="0"/>
-          <w:numId w:val="23"/>
+          <w:numId w:val="13"/>
         </w:numPr>
       </w:pPr>
       <w:r>
@@ -3925,7 +3939,7 @@
         <w:pStyle w:val="ListParagraph"/>
         <w:numPr>
           <w:ilvl w:val="0"/>
-          <w:numId w:val="23"/>
+          <w:numId w:val="13"/>
         </w:numPr>
       </w:pPr>
       <w:r>
@@ -3943,7 +3957,7 @@
         <w:pStyle w:val="ListParagraph"/>
         <w:numPr>
           <w:ilvl w:val="0"/>
-          <w:numId w:val="23"/>
+          <w:numId w:val="13"/>
         </w:numPr>
       </w:pPr>
       <w:r>
@@ -3962,7 +3976,7 @@
         <w:pStyle w:val="ListParagraph"/>
         <w:numPr>
           <w:ilvl w:val="0"/>
-          <w:numId w:val="23"/>
+          <w:numId w:val="13"/>
         </w:numPr>
       </w:pPr>
       <w:r>
@@ -3988,7 +4002,7 @@
         <w:pStyle w:val="ListParagraph"/>
         <w:numPr>
           <w:ilvl w:val="0"/>
-          <w:numId w:val="24"/>
+          <w:numId w:val="14"/>
         </w:numPr>
         <w:rPr>
           <w:lang w:val="vi-VN"/>
@@ -4006,7 +4020,7 @@
         <w:pStyle w:val="ListParagraph"/>
         <w:numPr>
           <w:ilvl w:val="0"/>
-          <w:numId w:val="22"/>
+          <w:numId w:val="12"/>
         </w:numPr>
         <w:rPr>
           <w:b/>
@@ -4028,7 +4042,7 @@
         <w:pStyle w:val="ListParagraph"/>
         <w:numPr>
           <w:ilvl w:val="0"/>
-          <w:numId w:val="20"/>
+          <w:numId w:val="10"/>
         </w:numPr>
       </w:pPr>
       <w:r>
@@ -4046,7 +4060,7 @@
         <w:pStyle w:val="ListParagraph"/>
         <w:numPr>
           <w:ilvl w:val="0"/>
-          <w:numId w:val="20"/>
+          <w:numId w:val="10"/>
         </w:numPr>
       </w:pPr>
       <w:r>
@@ -4064,7 +4078,7 @@
         <w:pStyle w:val="ListParagraph"/>
         <w:numPr>
           <w:ilvl w:val="0"/>
-          <w:numId w:val="20"/>
+          <w:numId w:val="10"/>
         </w:numPr>
       </w:pPr>
       <w:r>
@@ -4082,7 +4096,7 @@
         <w:pStyle w:val="ListParagraph"/>
         <w:numPr>
           <w:ilvl w:val="0"/>
-          <w:numId w:val="20"/>
+          <w:numId w:val="10"/>
         </w:numPr>
       </w:pPr>
       <w:r>
@@ -4100,7 +4114,7 @@
         <w:pStyle w:val="ListParagraph"/>
         <w:numPr>
           <w:ilvl w:val="0"/>
-          <w:numId w:val="20"/>
+          <w:numId w:val="10"/>
         </w:numPr>
       </w:pPr>
       <w:r>
@@ -4118,7 +4132,7 @@
         <w:pStyle w:val="ListParagraph"/>
         <w:numPr>
           <w:ilvl w:val="0"/>
-          <w:numId w:val="20"/>
+          <w:numId w:val="10"/>
         </w:numPr>
       </w:pPr>
       <w:r>
@@ -4162,15 +4176,36 @@
       <w:bookmarkEnd w:id="15"/>
     </w:p>
     <w:p>
+      <w:pPr>
+        <w:rPr>
+          <w:lang w:val="vi-VN"/>
+        </w:rPr>
+      </w:pPr>
+      <w:r>
+        <w:t>Link to code</w:t>
+      </w:r>
+      <w:r>
+        <w:rPr>
+          <w:lang w:val="vi-VN"/>
+        </w:rPr>
+        <w:t xml:space="preserve">: </w:t>
+      </w:r>
       <w:hyperlink r:id="rId10" w:history="1">
         <w:r>
           <w:rPr>
             <w:rStyle w:val="Hyperlink"/>
             <w:u w:val="none"/>
+            <w:lang w:val="vi-VN"/>
           </w:rPr>
-          <w:t>Link to code on Github</w:t>
+          <w:t>https://github.com/vinhtruong204/DSA-UTC</w:t>
         </w:r>
       </w:hyperlink>
+      <w:r>
+        <w:rPr>
+          <w:lang w:val="vi-VN"/>
+        </w:rPr>
+        <w:t>.</w:t>
+      </w:r>
     </w:p>
     <w:p>
       <w:pPr>
@@ -4189,7 +4224,20 @@
         <w:rPr>
           <w:noProof/>
         </w:rPr>
-        <w:t>Phân tích thời gian chạy của từng phương thức có trong các lớp</w:t>
+        <w:t>Phân tích thời gian chạy của từng phương thức có trong các</w:t>
+      </w:r>
+      <w:r>
+        <w:rPr>
+          <w:noProof/>
+          <w:lang w:val="vi-VN"/>
+        </w:rPr>
+        <w:t xml:space="preserve"> </w:t>
+      </w:r>
+      <w:r>
+        <w:rPr>
+          <w:noProof/>
+        </w:rPr>
+        <w:t>lớp</w:t>
       </w:r>
       <w:bookmarkEnd w:id="16"/>
       <w:bookmarkEnd w:id="17"/>
@@ -4303,7 +4351,7 @@
         <w:pStyle w:val="Code"/>
         <w:numPr>
           <w:ilvl w:val="0"/>
-          <w:numId w:val="48"/>
+          <w:numId w:val="30"/>
         </w:numPr>
       </w:pPr>
       <w:r>
@@ -4513,7 +4561,7 @@
         <w:pStyle w:val="Code"/>
         <w:numPr>
           <w:ilvl w:val="0"/>
-          <w:numId w:val="49"/>
+          <w:numId w:val="31"/>
         </w:numPr>
       </w:pPr>
       <w:r>
@@ -4633,7 +4681,7 @@
         <w:pStyle w:val="Code"/>
         <w:numPr>
           <w:ilvl w:val="0"/>
-          <w:numId w:val="49"/>
+          <w:numId w:val="31"/>
         </w:numPr>
       </w:pPr>
       <w:r>
@@ -4764,7 +4812,7 @@
         <w:pStyle w:val="Code"/>
         <w:numPr>
           <w:ilvl w:val="0"/>
-          <w:numId w:val="49"/>
+          <w:numId w:val="31"/>
         </w:numPr>
       </w:pPr>
       <w:r>
@@ -4866,7 +4914,7 @@
         <w:pStyle w:val="Code"/>
         <w:numPr>
           <w:ilvl w:val="0"/>
-          <w:numId w:val="50"/>
+          <w:numId w:val="32"/>
         </w:numPr>
       </w:pPr>
       <w:r>
@@ -4959,7 +5007,7 @@
         <w:pStyle w:val="Code"/>
         <w:numPr>
           <w:ilvl w:val="0"/>
-          <w:numId w:val="50"/>
+          <w:numId w:val="32"/>
         </w:numPr>
       </w:pPr>
       <w:r>
@@ -5071,7 +5119,7 @@
         <w:pStyle w:val="Code"/>
         <w:numPr>
           <w:ilvl w:val="0"/>
-          <w:numId w:val="50"/>
+          <w:numId w:val="32"/>
         </w:numPr>
       </w:pPr>
       <w:r>
@@ -5154,7 +5202,7 @@
         <w:pStyle w:val="Code"/>
         <w:numPr>
           <w:ilvl w:val="0"/>
-          <w:numId w:val="50"/>
+          <w:numId w:val="32"/>
         </w:numPr>
       </w:pPr>
       <w:r>
@@ -5280,7 +5328,7 @@
         <w:pStyle w:val="Code"/>
         <w:numPr>
           <w:ilvl w:val="0"/>
-          <w:numId w:val="50"/>
+          <w:numId w:val="32"/>
         </w:numPr>
       </w:pPr>
       <w:r>
@@ -5388,7 +5436,7 @@
         <w:pStyle w:val="Code"/>
         <w:numPr>
           <w:ilvl w:val="0"/>
-          <w:numId w:val="50"/>
+          <w:numId w:val="32"/>
         </w:numPr>
       </w:pPr>
       <w:r>
@@ -5499,7 +5547,7 @@
         <w:pStyle w:val="Code"/>
         <w:numPr>
           <w:ilvl w:val="0"/>
-          <w:numId w:val="50"/>
+          <w:numId w:val="32"/>
         </w:numPr>
       </w:pPr>
       <w:r>
@@ -5606,7 +5654,7 @@
         <w:pStyle w:val="Code"/>
         <w:numPr>
           <w:ilvl w:val="0"/>
-          <w:numId w:val="50"/>
+          <w:numId w:val="32"/>
         </w:numPr>
       </w:pPr>
       <w:r>
@@ -5702,7 +5750,7 @@
         <w:pStyle w:val="Code"/>
         <w:numPr>
           <w:ilvl w:val="0"/>
-          <w:numId w:val="50"/>
+          <w:numId w:val="32"/>
         </w:numPr>
       </w:pPr>
       <w:r>
@@ -5808,7 +5856,7 @@
         <w:pStyle w:val="Code"/>
         <w:numPr>
           <w:ilvl w:val="0"/>
-          <w:numId w:val="50"/>
+          <w:numId w:val="32"/>
         </w:numPr>
       </w:pPr>
       <w:r>
@@ -5958,7 +6006,7 @@
         <w:pStyle w:val="Code"/>
         <w:numPr>
           <w:ilvl w:val="0"/>
-          <w:numId w:val="50"/>
+          <w:numId w:val="32"/>
         </w:numPr>
       </w:pPr>
       <w:r>
@@ -6086,7 +6134,7 @@
         <w:pStyle w:val="Code"/>
         <w:numPr>
           <w:ilvl w:val="0"/>
-          <w:numId w:val="50"/>
+          <w:numId w:val="32"/>
         </w:numPr>
       </w:pPr>
       <w:r>
@@ -6235,7 +6283,7 @@
         <w:pStyle w:val="Code"/>
         <w:numPr>
           <w:ilvl w:val="0"/>
-          <w:numId w:val="50"/>
+          <w:numId w:val="32"/>
         </w:numPr>
       </w:pPr>
       <w:r>
@@ -6347,7 +6395,7 @@
         <w:pStyle w:val="Code"/>
         <w:numPr>
           <w:ilvl w:val="0"/>
-          <w:numId w:val="50"/>
+          <w:numId w:val="32"/>
         </w:numPr>
       </w:pPr>
       <w:r>
@@ -6466,7 +6514,7 @@
         <w:pStyle w:val="Code"/>
         <w:numPr>
           <w:ilvl w:val="0"/>
-          <w:numId w:val="50"/>
+          <w:numId w:val="32"/>
         </w:numPr>
       </w:pPr>
       <w:r>
@@ -6582,7 +6630,7 @@
         <w:pStyle w:val="Code"/>
         <w:numPr>
           <w:ilvl w:val="0"/>
-          <w:numId w:val="50"/>
+          <w:numId w:val="32"/>
         </w:numPr>
       </w:pPr>
       <w:r>
@@ -6713,7 +6761,7 @@
         <w:pStyle w:val="Code"/>
         <w:numPr>
           <w:ilvl w:val="0"/>
-          <w:numId w:val="50"/>
+          <w:numId w:val="32"/>
         </w:numPr>
       </w:pPr>
       <w:r>
@@ -7165,7 +7213,7 @@
         <w:pStyle w:val="Code"/>
         <w:numPr>
           <w:ilvl w:val="0"/>
-          <w:numId w:val="50"/>
+          <w:numId w:val="32"/>
         </w:numPr>
       </w:pPr>
       <w:r>
@@ -7299,7 +7347,7 @@
         <w:pStyle w:val="Code"/>
         <w:numPr>
           <w:ilvl w:val="0"/>
-          <w:numId w:val="50"/>
+          <w:numId w:val="32"/>
         </w:numPr>
       </w:pPr>
       <w:bookmarkStart w:id="18" w:name="_Hlk149894894"/>
@@ -7663,7 +7711,7 @@
         <w:pStyle w:val="Code"/>
         <w:numPr>
           <w:ilvl w:val="0"/>
-          <w:numId w:val="51"/>
+          <w:numId w:val="33"/>
         </w:numPr>
         <w:rPr>
           <w:lang w:val="vi-VN"/>
@@ -7723,7 +7771,7 @@
         <w:pStyle w:val="Code"/>
         <w:numPr>
           <w:ilvl w:val="0"/>
-          <w:numId w:val="51"/>
+          <w:numId w:val="33"/>
         </w:numPr>
         <w:rPr>
           <w:lang w:val="vi-VN"/>
@@ -7859,7 +7907,7 @@
         <w:pStyle w:val="Code"/>
         <w:numPr>
           <w:ilvl w:val="0"/>
-          <w:numId w:val="51"/>
+          <w:numId w:val="33"/>
         </w:numPr>
         <w:rPr>
           <w:lang w:val="vi-VN"/>
@@ -8071,7 +8119,7 @@
         <w:pStyle w:val="Code"/>
         <w:numPr>
           <w:ilvl w:val="0"/>
-          <w:numId w:val="52"/>
+          <w:numId w:val="34"/>
         </w:numPr>
         <w:rPr>
           <w:lang w:val="vi-VN"/>
@@ -9037,7 +9085,7 @@
         <w:pStyle w:val="Code"/>
         <w:numPr>
           <w:ilvl w:val="0"/>
-          <w:numId w:val="52"/>
+          <w:numId w:val="34"/>
         </w:numPr>
         <w:rPr>
           <w:lang w:val="vi-VN"/>
@@ -9543,7 +9591,7 @@
         <w:pStyle w:val="Code"/>
         <w:numPr>
           <w:ilvl w:val="0"/>
-          <w:numId w:val="52"/>
+          <w:numId w:val="34"/>
         </w:numPr>
         <w:rPr>
           <w:lang w:val="vi-VN"/>
@@ -9787,7 +9835,7 @@
         <w:pStyle w:val="Code"/>
         <w:numPr>
           <w:ilvl w:val="0"/>
-          <w:numId w:val="52"/>
+          <w:numId w:val="34"/>
         </w:numPr>
         <w:rPr>
           <w:lang w:val="vi-VN"/>
@@ -9999,7 +10047,7 @@
         <w:pStyle w:val="Code"/>
         <w:numPr>
           <w:ilvl w:val="0"/>
-          <w:numId w:val="52"/>
+          <w:numId w:val="34"/>
         </w:numPr>
         <w:rPr>
           <w:lang w:val="vi-VN"/>
@@ -10205,7 +10253,7 @@
         <w:pStyle w:val="Code"/>
         <w:numPr>
           <w:ilvl w:val="0"/>
-          <w:numId w:val="52"/>
+          <w:numId w:val="34"/>
         </w:numPr>
         <w:rPr>
           <w:lang w:val="vi-VN"/>
@@ -10356,7 +10404,7 @@
         <w:pStyle w:val="Code"/>
         <w:numPr>
           <w:ilvl w:val="0"/>
-          <w:numId w:val="52"/>
+          <w:numId w:val="34"/>
         </w:numPr>
         <w:rPr>
           <w:lang w:val="vi-VN"/>
@@ -10528,7 +10576,7 @@
         <w:pStyle w:val="Code"/>
         <w:numPr>
           <w:ilvl w:val="0"/>
-          <w:numId w:val="52"/>
+          <w:numId w:val="34"/>
         </w:numPr>
         <w:rPr>
           <w:lang w:val="vi-VN"/>
@@ -10678,7 +10726,7 @@
         <w:pStyle w:val="Code"/>
         <w:numPr>
           <w:ilvl w:val="0"/>
-          <w:numId w:val="52"/>
+          <w:numId w:val="34"/>
         </w:numPr>
         <w:rPr>
           <w:lang w:val="vi-VN"/>
@@ -10932,7 +10980,7 @@
         <w:pStyle w:val="Code"/>
         <w:numPr>
           <w:ilvl w:val="0"/>
-          <w:numId w:val="52"/>
+          <w:numId w:val="34"/>
         </w:numPr>
         <w:rPr>
           <w:lang w:val="vi-VN"/>
@@ -11031,7 +11079,7 @@
         <w:pStyle w:val="Code"/>
         <w:numPr>
           <w:ilvl w:val="0"/>
-          <w:numId w:val="52"/>
+          <w:numId w:val="34"/>
         </w:numPr>
         <w:rPr>
           <w:lang w:val="vi-VN"/>
@@ -11127,7 +11175,7 @@
         <w:pStyle w:val="Code"/>
         <w:numPr>
           <w:ilvl w:val="0"/>
-          <w:numId w:val="52"/>
+          <w:numId w:val="34"/>
         </w:numPr>
         <w:rPr>
           <w:lang w:val="vi-VN"/>
@@ -11223,7 +11271,7 @@
         <w:pStyle w:val="Code"/>
         <w:numPr>
           <w:ilvl w:val="0"/>
-          <w:numId w:val="52"/>
+          <w:numId w:val="34"/>
         </w:numPr>
         <w:rPr>
           <w:lang w:val="vi-VN"/>
@@ -11513,7 +11561,7 @@
         <w:pStyle w:val="Code"/>
         <w:numPr>
           <w:ilvl w:val="0"/>
-          <w:numId w:val="52"/>
+          <w:numId w:val="34"/>
         </w:numPr>
         <w:rPr>
           <w:lang w:val="vi-VN"/>
@@ -11720,7 +11768,7 @@
         <w:pStyle w:val="Code"/>
         <w:numPr>
           <w:ilvl w:val="0"/>
-          <w:numId w:val="52"/>
+          <w:numId w:val="34"/>
         </w:numPr>
         <w:rPr>
           <w:lang w:val="vi-VN"/>
@@ -11794,7 +11842,7 @@
         <w:pStyle w:val="ListParagraph"/>
         <w:numPr>
           <w:ilvl w:val="0"/>
-          <w:numId w:val="28"/>
+          <w:numId w:val="16"/>
         </w:numPr>
         <w:rPr>
           <w:lang w:val="vi-VN"/>
@@ -11813,7 +11861,7 @@
         <w:pStyle w:val="ListParagraph"/>
         <w:numPr>
           <w:ilvl w:val="0"/>
-          <w:numId w:val="28"/>
+          <w:numId w:val="16"/>
         </w:numPr>
         <w:rPr>
           <w:lang w:val="vi-VN"/>
@@ -11844,7 +11892,7 @@
         <w:pStyle w:val="ListParagraph"/>
         <w:numPr>
           <w:ilvl w:val="0"/>
-          <w:numId w:val="29"/>
+          <w:numId w:val="17"/>
         </w:numPr>
         <w:rPr>
           <w:lang w:val="vi-VN"/>
@@ -11862,7 +11910,7 @@
         <w:pStyle w:val="ListParagraph"/>
         <w:numPr>
           <w:ilvl w:val="0"/>
-          <w:numId w:val="27"/>
+          <w:numId w:val="15"/>
         </w:numPr>
         <w:rPr>
           <w:lang w:val="vi-VN"/>
@@ -11880,7 +11928,7 @@
         <w:pStyle w:val="ListParagraph"/>
         <w:numPr>
           <w:ilvl w:val="0"/>
-          <w:numId w:val="27"/>
+          <w:numId w:val="15"/>
         </w:numPr>
         <w:rPr>
           <w:lang w:val="vi-VN"/>
@@ -11898,7 +11946,7 @@
         <w:pStyle w:val="ListParagraph"/>
         <w:numPr>
           <w:ilvl w:val="0"/>
-          <w:numId w:val="27"/>
+          <w:numId w:val="15"/>
         </w:numPr>
         <w:rPr>
           <w:lang w:val="vi-VN"/>
@@ -11916,7 +11964,7 @@
         <w:pStyle w:val="ListParagraph"/>
         <w:numPr>
           <w:ilvl w:val="0"/>
-          <w:numId w:val="27"/>
+          <w:numId w:val="15"/>
         </w:numPr>
         <w:rPr>
           <w:lang w:val="vi-VN"/>
@@ -11934,7 +11982,7 @@
         <w:pStyle w:val="ListParagraph"/>
         <w:numPr>
           <w:ilvl w:val="0"/>
-          <w:numId w:val="29"/>
+          <w:numId w:val="17"/>
         </w:numPr>
         <w:rPr>
           <w:lang w:val="vi-VN"/>
@@ -11952,7 +12000,7 @@
         <w:pStyle w:val="ListParagraph"/>
         <w:numPr>
           <w:ilvl w:val="0"/>
-          <w:numId w:val="31"/>
+          <w:numId w:val="18"/>
         </w:numPr>
         <w:rPr>
           <w:lang w:val="vi-VN"/>
@@ -11976,7 +12024,7 @@
         <w:pStyle w:val="ListParagraph"/>
         <w:numPr>
           <w:ilvl w:val="0"/>
-          <w:numId w:val="31"/>
+          <w:numId w:val="18"/>
         </w:numPr>
         <w:rPr>
           <w:lang w:val="vi-VN"/>
@@ -11994,7 +12042,7 @@
         <w:pStyle w:val="ListParagraph"/>
         <w:numPr>
           <w:ilvl w:val="0"/>
-          <w:numId w:val="31"/>
+          <w:numId w:val="18"/>
         </w:numPr>
         <w:rPr>
           <w:lang w:val="vi-VN"/>
@@ -12012,7 +12060,7 @@
         <w:pStyle w:val="ListParagraph"/>
         <w:numPr>
           <w:ilvl w:val="0"/>
-          <w:numId w:val="31"/>
+          <w:numId w:val="18"/>
         </w:numPr>
         <w:rPr>
           <w:lang w:val="vi-VN"/>
@@ -12030,7 +12078,7 @@
         <w:pStyle w:val="ListParagraph"/>
         <w:numPr>
           <w:ilvl w:val="0"/>
-          <w:numId w:val="31"/>
+          <w:numId w:val="18"/>
         </w:numPr>
         <w:rPr>
           <w:lang w:val="vi-VN"/>
@@ -12048,7 +12096,7 @@
         <w:pStyle w:val="ListParagraph"/>
         <w:numPr>
           <w:ilvl w:val="0"/>
-          <w:numId w:val="31"/>
+          <w:numId w:val="18"/>
         </w:numPr>
         <w:rPr>
           <w:lang w:val="vi-VN"/>
@@ -12066,7 +12114,7 @@
         <w:pStyle w:val="ListParagraph"/>
         <w:numPr>
           <w:ilvl w:val="0"/>
-          <w:numId w:val="31"/>
+          <w:numId w:val="18"/>
         </w:numPr>
         <w:rPr>
           <w:lang w:val="vi-VN"/>
@@ -12084,7 +12132,7 @@
         <w:pStyle w:val="ListParagraph"/>
         <w:numPr>
           <w:ilvl w:val="0"/>
-          <w:numId w:val="31"/>
+          <w:numId w:val="18"/>
         </w:numPr>
         <w:rPr>
           <w:lang w:val="vi-VN"/>
@@ -12102,7 +12150,7 @@
         <w:pStyle w:val="ListParagraph"/>
         <w:numPr>
           <w:ilvl w:val="0"/>
-          <w:numId w:val="31"/>
+          <w:numId w:val="18"/>
         </w:numPr>
         <w:rPr>
           <w:lang w:val="vi-VN"/>
@@ -12179,7 +12227,7 @@
         <w:pStyle w:val="ListParagraph"/>
         <w:numPr>
           <w:ilvl w:val="0"/>
-          <w:numId w:val="32"/>
+          <w:numId w:val="19"/>
         </w:numPr>
         <w:rPr>
           <w:lang w:val="vi-VN"/>
@@ -12197,7 +12245,7 @@
         <w:pStyle w:val="ListParagraph"/>
         <w:numPr>
           <w:ilvl w:val="0"/>
-          <w:numId w:val="32"/>
+          <w:numId w:val="19"/>
         </w:numPr>
         <w:rPr>
           <w:lang w:val="vi-VN"/>
@@ -12247,7 +12295,7 @@
         <w:pStyle w:val="ListParagraph"/>
         <w:numPr>
           <w:ilvl w:val="0"/>
-          <w:numId w:val="36"/>
+          <w:numId w:val="22"/>
         </w:numPr>
       </w:pPr>
       <w:r>
@@ -12259,7 +12307,7 @@
         <w:pStyle w:val="ListParagraph"/>
         <w:numPr>
           <w:ilvl w:val="0"/>
-          <w:numId w:val="36"/>
+          <w:numId w:val="22"/>
         </w:numPr>
       </w:pPr>
       <w:r>
@@ -12282,7 +12330,7 @@
         <w:pStyle w:val="ListParagraph"/>
         <w:numPr>
           <w:ilvl w:val="0"/>
-          <w:numId w:val="37"/>
+          <w:numId w:val="23"/>
         </w:numPr>
       </w:pPr>
       <w:bookmarkStart w:id="27" w:name="_Hlk149747096"/>
@@ -12295,7 +12343,7 @@
         <w:pStyle w:val="ListParagraph"/>
         <w:numPr>
           <w:ilvl w:val="0"/>
-          <w:numId w:val="37"/>
+          <w:numId w:val="23"/>
         </w:numPr>
       </w:pPr>
       <w:r>
@@ -12307,7 +12355,7 @@
         <w:pStyle w:val="ListParagraph"/>
         <w:numPr>
           <w:ilvl w:val="0"/>
-          <w:numId w:val="37"/>
+          <w:numId w:val="23"/>
         </w:numPr>
       </w:pPr>
       <w:r>
@@ -12319,7 +12367,7 @@
         <w:pStyle w:val="ListParagraph"/>
         <w:numPr>
           <w:ilvl w:val="0"/>
-          <w:numId w:val="37"/>
+          <w:numId w:val="23"/>
         </w:numPr>
       </w:pPr>
       <w:r>
@@ -12331,7 +12379,7 @@
         <w:pStyle w:val="ListParagraph"/>
         <w:numPr>
           <w:ilvl w:val="0"/>
-          <w:numId w:val="37"/>
+          <w:numId w:val="23"/>
         </w:numPr>
       </w:pPr>
       <w:r>
@@ -12343,7 +12391,7 @@
         <w:pStyle w:val="ListParagraph"/>
         <w:numPr>
           <w:ilvl w:val="0"/>
-          <w:numId w:val="37"/>
+          <w:numId w:val="23"/>
         </w:numPr>
       </w:pPr>
       <w:r>
@@ -12355,7 +12403,7 @@
         <w:pStyle w:val="ListParagraph"/>
         <w:numPr>
           <w:ilvl w:val="0"/>
-          <w:numId w:val="37"/>
+          <w:numId w:val="23"/>
         </w:numPr>
       </w:pPr>
       <w:r>
@@ -12367,7 +12415,7 @@
         <w:pStyle w:val="ListParagraph"/>
         <w:numPr>
           <w:ilvl w:val="0"/>
-          <w:numId w:val="37"/>
+          <w:numId w:val="23"/>
         </w:numPr>
       </w:pPr>
       <w:r>
@@ -12379,7 +12427,7 @@
         <w:pStyle w:val="ListParagraph"/>
         <w:numPr>
           <w:ilvl w:val="0"/>
-          <w:numId w:val="37"/>
+          <w:numId w:val="23"/>
         </w:numPr>
       </w:pPr>
       <w:r>
@@ -12397,7 +12445,7 @@
         <w:pStyle w:val="ListParagraph"/>
         <w:numPr>
           <w:ilvl w:val="0"/>
-          <w:numId w:val="37"/>
+          <w:numId w:val="23"/>
         </w:numPr>
       </w:pPr>
       <w:r>
@@ -12415,7 +12463,7 @@
         <w:pStyle w:val="ListParagraph"/>
         <w:numPr>
           <w:ilvl w:val="0"/>
-          <w:numId w:val="37"/>
+          <w:numId w:val="23"/>
         </w:numPr>
       </w:pPr>
       <w:r>
@@ -12427,7 +12475,7 @@
         <w:pStyle w:val="ListParagraph"/>
         <w:numPr>
           <w:ilvl w:val="0"/>
-          <w:numId w:val="37"/>
+          <w:numId w:val="23"/>
         </w:numPr>
       </w:pPr>
       <w:r>
@@ -12439,7 +12487,7 @@
         <w:pStyle w:val="ListParagraph"/>
         <w:numPr>
           <w:ilvl w:val="0"/>
-          <w:numId w:val="37"/>
+          <w:numId w:val="23"/>
         </w:numPr>
       </w:pPr>
       <w:r>
@@ -12452,7 +12500,7 @@
         <w:pStyle w:val="ListParagraph"/>
         <w:numPr>
           <w:ilvl w:val="0"/>
-          <w:numId w:val="37"/>
+          <w:numId w:val="23"/>
         </w:numPr>
       </w:pPr>
       <w:r>
@@ -12464,7 +12512,7 @@
         <w:pStyle w:val="ListParagraph"/>
         <w:numPr>
           <w:ilvl w:val="0"/>
-          <w:numId w:val="37"/>
+          <w:numId w:val="23"/>
         </w:numPr>
       </w:pPr>
       <w:r>
@@ -12476,7 +12524,7 @@
         <w:pStyle w:val="ListParagraph"/>
         <w:numPr>
           <w:ilvl w:val="0"/>
-          <w:numId w:val="37"/>
+          <w:numId w:val="23"/>
         </w:numPr>
       </w:pPr>
       <w:r>
@@ -12488,7 +12536,7 @@
         <w:pStyle w:val="ListParagraph"/>
         <w:numPr>
           <w:ilvl w:val="0"/>
-          <w:numId w:val="37"/>
+          <w:numId w:val="23"/>
         </w:numPr>
       </w:pPr>
       <w:r>
@@ -12500,7 +12548,7 @@
         <w:pStyle w:val="ListParagraph"/>
         <w:numPr>
           <w:ilvl w:val="0"/>
-          <w:numId w:val="37"/>
+          <w:numId w:val="23"/>
         </w:numPr>
       </w:pPr>
       <w:r>
@@ -12529,7 +12577,7 @@
         <w:pStyle w:val="ListParagraph"/>
         <w:numPr>
           <w:ilvl w:val="0"/>
-          <w:numId w:val="35"/>
+          <w:numId w:val="21"/>
         </w:numPr>
       </w:pPr>
       <w:r>
@@ -12541,7 +12589,7 @@
         <w:pStyle w:val="ListParagraph"/>
         <w:numPr>
           <w:ilvl w:val="0"/>
-          <w:numId w:val="35"/>
+          <w:numId w:val="21"/>
         </w:numPr>
       </w:pPr>
       <w:r>
@@ -12553,7 +12601,7 @@
         <w:pStyle w:val="ListParagraph"/>
         <w:numPr>
           <w:ilvl w:val="0"/>
-          <w:numId w:val="35"/>
+          <w:numId w:val="21"/>
         </w:numPr>
       </w:pPr>
       <w:r>
@@ -12573,7 +12621,7 @@
         <w:pStyle w:val="ListParagraph"/>
         <w:numPr>
           <w:ilvl w:val="0"/>
-          <w:numId w:val="34"/>
+          <w:numId w:val="20"/>
         </w:numPr>
       </w:pPr>
       <w:r>
@@ -12585,7 +12633,7 @@
         <w:pStyle w:val="ListParagraph"/>
         <w:numPr>
           <w:ilvl w:val="0"/>
-          <w:numId w:val="34"/>
+          <w:numId w:val="20"/>
         </w:numPr>
       </w:pPr>
       <w:r>
@@ -12597,7 +12645,7 @@
         <w:pStyle w:val="ListParagraph"/>
         <w:numPr>
           <w:ilvl w:val="0"/>
-          <w:numId w:val="34"/>
+          <w:numId w:val="20"/>
         </w:numPr>
       </w:pPr>
       <w:r>
@@ -12609,7 +12657,7 @@
         <w:pStyle w:val="ListParagraph"/>
         <w:numPr>
           <w:ilvl w:val="0"/>
-          <w:numId w:val="34"/>
+          <w:numId w:val="20"/>
         </w:numPr>
       </w:pPr>
       <w:r>
@@ -12621,7 +12669,7 @@
         <w:pStyle w:val="ListParagraph"/>
         <w:numPr>
           <w:ilvl w:val="0"/>
-          <w:numId w:val="34"/>
+          <w:numId w:val="20"/>
         </w:numPr>
       </w:pPr>
       <w:r>
@@ -12633,7 +12681,7 @@
         <w:pStyle w:val="ListParagraph"/>
         <w:numPr>
           <w:ilvl w:val="0"/>
-          <w:numId w:val="34"/>
+          <w:numId w:val="20"/>
         </w:numPr>
       </w:pPr>
       <w:r>
@@ -12645,7 +12693,7 @@
         <w:pStyle w:val="ListParagraph"/>
         <w:numPr>
           <w:ilvl w:val="0"/>
-          <w:numId w:val="34"/>
+          <w:numId w:val="20"/>
         </w:numPr>
       </w:pPr>
       <w:r>
@@ -12673,7 +12721,7 @@
         <w:pStyle w:val="ListParagraph"/>
         <w:numPr>
           <w:ilvl w:val="0"/>
-          <w:numId w:val="38"/>
+          <w:numId w:val="24"/>
         </w:numPr>
       </w:pPr>
       <w:r>
@@ -12685,7 +12733,7 @@
         <w:pStyle w:val="ListParagraph"/>
         <w:numPr>
           <w:ilvl w:val="0"/>
-          <w:numId w:val="38"/>
+          <w:numId w:val="24"/>
         </w:numPr>
       </w:pPr>
       <w:r>
@@ -12705,7 +12753,7 @@
         <w:pStyle w:val="ListParagraph"/>
         <w:numPr>
           <w:ilvl w:val="0"/>
-          <w:numId w:val="41"/>
+          <w:numId w:val="25"/>
         </w:numPr>
       </w:pPr>
       <w:r>
@@ -12718,7 +12766,7 @@
         <w:pStyle w:val="ListParagraph"/>
         <w:numPr>
           <w:ilvl w:val="0"/>
-          <w:numId w:val="41"/>
+          <w:numId w:val="25"/>
         </w:numPr>
       </w:pPr>
       <w:r>
@@ -12730,7 +12778,7 @@
         <w:pStyle w:val="ListParagraph"/>
         <w:numPr>
           <w:ilvl w:val="0"/>
-          <w:numId w:val="41"/>
+          <w:numId w:val="25"/>
         </w:numPr>
       </w:pPr>
       <w:r>
@@ -12742,7 +12790,7 @@
         <w:pStyle w:val="ListParagraph"/>
         <w:numPr>
           <w:ilvl w:val="0"/>
-          <w:numId w:val="41"/>
+          <w:numId w:val="25"/>
         </w:numPr>
       </w:pPr>
       <w:r>
@@ -12754,7 +12802,7 @@
         <w:pStyle w:val="ListParagraph"/>
         <w:numPr>
           <w:ilvl w:val="0"/>
-          <w:numId w:val="41"/>
+          <w:numId w:val="25"/>
         </w:numPr>
       </w:pPr>
       <w:r>
@@ -12766,7 +12814,7 @@
         <w:pStyle w:val="ListParagraph"/>
         <w:numPr>
           <w:ilvl w:val="0"/>
-          <w:numId w:val="41"/>
+          <w:numId w:val="25"/>
         </w:numPr>
       </w:pPr>
       <w:r>
@@ -12778,7 +12826,7 @@
         <w:pStyle w:val="ListParagraph"/>
         <w:numPr>
           <w:ilvl w:val="0"/>
-          <w:numId w:val="41"/>
+          <w:numId w:val="25"/>
         </w:numPr>
       </w:pPr>
       <w:r>
@@ -12790,7 +12838,7 @@
         <w:pStyle w:val="ListParagraph"/>
         <w:numPr>
           <w:ilvl w:val="0"/>
-          <w:numId w:val="41"/>
+          <w:numId w:val="25"/>
         </w:numPr>
       </w:pPr>
       <w:r>
@@ -12802,7 +12850,7 @@
         <w:pStyle w:val="ListParagraph"/>
         <w:numPr>
           <w:ilvl w:val="0"/>
-          <w:numId w:val="41"/>
+          <w:numId w:val="25"/>
         </w:numPr>
       </w:pPr>
       <w:r>
@@ -12836,7 +12884,7 @@
         <w:pStyle w:val="ListParagraph"/>
         <w:numPr>
           <w:ilvl w:val="0"/>
-          <w:numId w:val="43"/>
+          <w:numId w:val="26"/>
         </w:numPr>
         <w:rPr>
           <w:lang w:val="vi-VN"/>
@@ -12860,7 +12908,7 @@
         <w:pStyle w:val="ListParagraph"/>
         <w:numPr>
           <w:ilvl w:val="0"/>
-          <w:numId w:val="22"/>
+          <w:numId w:val="12"/>
         </w:numPr>
         <w:rPr>
           <w:b/>
@@ -12888,7 +12936,7 @@
         <w:pStyle w:val="ListParagraph"/>
         <w:numPr>
           <w:ilvl w:val="0"/>
-          <w:numId w:val="43"/>
+          <w:numId w:val="26"/>
         </w:numPr>
       </w:pPr>
       <w:r>
@@ -12924,7 +12972,7 @@
         <w:pStyle w:val="ListParagraph"/>
         <w:numPr>
           <w:ilvl w:val="0"/>
-          <w:numId w:val="43"/>
+          <w:numId w:val="26"/>
         </w:numPr>
       </w:pPr>
       <w:r>
@@ -12960,7 +13008,7 @@
         <w:pStyle w:val="ListParagraph"/>
         <w:numPr>
           <w:ilvl w:val="0"/>
-          <w:numId w:val="43"/>
+          <w:numId w:val="26"/>
         </w:numPr>
       </w:pPr>
       <w:r>
@@ -12978,7 +13026,7 @@
         <w:pStyle w:val="ListParagraph"/>
         <w:numPr>
           <w:ilvl w:val="0"/>
-          <w:numId w:val="43"/>
+          <w:numId w:val="26"/>
         </w:numPr>
       </w:pPr>
       <w:r>
@@ -12996,7 +13044,7 @@
         <w:pStyle w:val="ListParagraph"/>
         <w:numPr>
           <w:ilvl w:val="0"/>
-          <w:numId w:val="43"/>
+          <w:numId w:val="26"/>
         </w:numPr>
       </w:pPr>
       <w:r>
@@ -13014,7 +13062,7 @@
         <w:pStyle w:val="ListParagraph"/>
         <w:numPr>
           <w:ilvl w:val="0"/>
-          <w:numId w:val="43"/>
+          <w:numId w:val="26"/>
         </w:numPr>
       </w:pPr>
       <w:r>
@@ -13032,7 +13080,7 @@
         <w:pStyle w:val="ListParagraph"/>
         <w:numPr>
           <w:ilvl w:val="0"/>
-          <w:numId w:val="43"/>
+          <w:numId w:val="26"/>
         </w:numPr>
       </w:pPr>
       <w:r>
@@ -13050,7 +13098,7 @@
         <w:pStyle w:val="ListParagraph"/>
         <w:numPr>
           <w:ilvl w:val="0"/>
-          <w:numId w:val="43"/>
+          <w:numId w:val="26"/>
         </w:numPr>
       </w:pPr>
       <w:r>
@@ -13068,7 +13116,7 @@
         <w:pStyle w:val="ListParagraph"/>
         <w:numPr>
           <w:ilvl w:val="0"/>
-          <w:numId w:val="43"/>
+          <w:numId w:val="26"/>
         </w:numPr>
       </w:pPr>
       <w:r>
@@ -13086,7 +13134,7 @@
         <w:pStyle w:val="ListParagraph"/>
         <w:numPr>
           <w:ilvl w:val="0"/>
-          <w:numId w:val="43"/>
+          <w:numId w:val="26"/>
         </w:numPr>
       </w:pPr>
       <w:r>
@@ -13104,7 +13152,7 @@
         <w:pStyle w:val="ListParagraph"/>
         <w:numPr>
           <w:ilvl w:val="0"/>
-          <w:numId w:val="43"/>
+          <w:numId w:val="26"/>
         </w:numPr>
       </w:pPr>
       <w:r>
@@ -13122,7 +13170,7 @@
         <w:pStyle w:val="ListParagraph"/>
         <w:numPr>
           <w:ilvl w:val="0"/>
-          <w:numId w:val="43"/>
+          <w:numId w:val="26"/>
         </w:numPr>
       </w:pPr>
       <w:r>
@@ -13140,7 +13188,7 @@
         <w:pStyle w:val="ListParagraph"/>
         <w:numPr>
           <w:ilvl w:val="0"/>
-          <w:numId w:val="43"/>
+          <w:numId w:val="26"/>
         </w:numPr>
       </w:pPr>
       <w:r>
@@ -13159,7 +13207,7 @@
         <w:pStyle w:val="ListParagraph"/>
         <w:numPr>
           <w:ilvl w:val="0"/>
-          <w:numId w:val="43"/>
+          <w:numId w:val="26"/>
         </w:numPr>
       </w:pPr>
       <w:r>
@@ -13177,7 +13225,7 @@
         <w:pStyle w:val="ListParagraph"/>
         <w:numPr>
           <w:ilvl w:val="0"/>
-          <w:numId w:val="43"/>
+          <w:numId w:val="26"/>
         </w:numPr>
       </w:pPr>
       <w:r>
@@ -13195,7 +13243,7 @@
         <w:pStyle w:val="ListParagraph"/>
         <w:numPr>
           <w:ilvl w:val="0"/>
-          <w:numId w:val="43"/>
+          <w:numId w:val="26"/>
         </w:numPr>
       </w:pPr>
       <w:r>
@@ -13219,7 +13267,7 @@
         <w:pStyle w:val="ListParagraph"/>
         <w:numPr>
           <w:ilvl w:val="0"/>
-          <w:numId w:val="43"/>
+          <w:numId w:val="26"/>
         </w:numPr>
       </w:pPr>
       <w:r>
@@ -13243,7 +13291,7 @@
         <w:pStyle w:val="ListParagraph"/>
         <w:numPr>
           <w:ilvl w:val="0"/>
-          <w:numId w:val="43"/>
+          <w:numId w:val="26"/>
         </w:numPr>
       </w:pPr>
       <w:r>
@@ -13270,7 +13318,7 @@
         <w:pStyle w:val="ListParagraph"/>
         <w:numPr>
           <w:ilvl w:val="0"/>
-          <w:numId w:val="44"/>
+          <w:numId w:val="27"/>
         </w:numPr>
         <w:rPr>
           <w:lang w:val="vi-VN"/>
@@ -13288,7 +13336,7 @@
         <w:pStyle w:val="ListParagraph"/>
         <w:numPr>
           <w:ilvl w:val="0"/>
-          <w:numId w:val="22"/>
+          <w:numId w:val="12"/>
         </w:numPr>
         <w:rPr>
           <w:b/>
@@ -13315,7 +13363,7 @@
         <w:pStyle w:val="ListParagraph"/>
         <w:numPr>
           <w:ilvl w:val="0"/>
-          <w:numId w:val="44"/>
+          <w:numId w:val="27"/>
         </w:numPr>
       </w:pPr>
       <w:r>
@@ -13333,7 +13381,7 @@
         <w:pStyle w:val="ListParagraph"/>
         <w:numPr>
           <w:ilvl w:val="0"/>
-          <w:numId w:val="44"/>
+          <w:numId w:val="27"/>
         </w:numPr>
       </w:pPr>
       <w:r>
@@ -13357,7 +13405,7 @@
         <w:pStyle w:val="ListParagraph"/>
         <w:numPr>
           <w:ilvl w:val="0"/>
-          <w:numId w:val="44"/>
+          <w:numId w:val="27"/>
         </w:numPr>
       </w:pPr>
       <w:r>
@@ -13375,7 +13423,7 @@
         <w:pStyle w:val="ListParagraph"/>
         <w:numPr>
           <w:ilvl w:val="0"/>
-          <w:numId w:val="44"/>
+          <w:numId w:val="27"/>
         </w:numPr>
       </w:pPr>
       <w:r>
@@ -13393,7 +13441,7 @@
         <w:pStyle w:val="ListParagraph"/>
         <w:numPr>
           <w:ilvl w:val="0"/>
-          <w:numId w:val="44"/>
+          <w:numId w:val="27"/>
         </w:numPr>
       </w:pPr>
       <w:r>
@@ -13411,7 +13459,7 @@
         <w:pStyle w:val="ListParagraph"/>
         <w:numPr>
           <w:ilvl w:val="0"/>
-          <w:numId w:val="44"/>
+          <w:numId w:val="27"/>
         </w:numPr>
       </w:pPr>
       <w:r>
@@ -13429,7 +13477,7 @@
         <w:pStyle w:val="ListParagraph"/>
         <w:numPr>
           <w:ilvl w:val="0"/>
-          <w:numId w:val="44"/>
+          <w:numId w:val="27"/>
         </w:numPr>
       </w:pPr>
       <w:r>
@@ -13458,7 +13506,7 @@
         <w:pStyle w:val="ListParagraph"/>
         <w:numPr>
           <w:ilvl w:val="0"/>
-          <w:numId w:val="46"/>
+          <w:numId w:val="28"/>
         </w:numPr>
       </w:pPr>
       <w:r>
@@ -13476,7 +13524,7 @@
         <w:pStyle w:val="ListParagraph"/>
         <w:numPr>
           <w:ilvl w:val="0"/>
-          <w:numId w:val="22"/>
+          <w:numId w:val="12"/>
         </w:numPr>
         <w:rPr>
           <w:b/>
@@ -13503,7 +13551,7 @@
         <w:pStyle w:val="ListParagraph"/>
         <w:numPr>
           <w:ilvl w:val="0"/>
-          <w:numId w:val="46"/>
+          <w:numId w:val="28"/>
         </w:numPr>
       </w:pPr>
       <w:r>
@@ -13521,7 +13569,7 @@
         <w:pStyle w:val="ListParagraph"/>
         <w:numPr>
           <w:ilvl w:val="0"/>
-          <w:numId w:val="46"/>
+          <w:numId w:val="28"/>
         </w:numPr>
       </w:pPr>
       <w:r>
@@ -13540,7 +13588,7 @@
         <w:pStyle w:val="ListParagraph"/>
         <w:numPr>
           <w:ilvl w:val="0"/>
-          <w:numId w:val="46"/>
+          <w:numId w:val="28"/>
         </w:numPr>
       </w:pPr>
       <w:r>
@@ -13558,7 +13606,7 @@
         <w:pStyle w:val="ListParagraph"/>
         <w:numPr>
           <w:ilvl w:val="0"/>
-          <w:numId w:val="46"/>
+          <w:numId w:val="28"/>
         </w:numPr>
       </w:pPr>
       <w:r>
@@ -13576,7 +13624,7 @@
         <w:pStyle w:val="ListParagraph"/>
         <w:numPr>
           <w:ilvl w:val="0"/>
-          <w:numId w:val="46"/>
+          <w:numId w:val="28"/>
         </w:numPr>
       </w:pPr>
       <w:r>
@@ -13594,7 +13642,7 @@
         <w:pStyle w:val="ListParagraph"/>
         <w:numPr>
           <w:ilvl w:val="0"/>
-          <w:numId w:val="46"/>
+          <w:numId w:val="28"/>
         </w:numPr>
       </w:pPr>
       <w:r>
@@ -13618,7 +13666,7 @@
         <w:pStyle w:val="ListParagraph"/>
         <w:numPr>
           <w:ilvl w:val="0"/>
-          <w:numId w:val="46"/>
+          <w:numId w:val="28"/>
         </w:numPr>
       </w:pPr>
       <w:r>
@@ -13636,7 +13684,7 @@
         <w:pStyle w:val="ListParagraph"/>
         <w:numPr>
           <w:ilvl w:val="0"/>
-          <w:numId w:val="46"/>
+          <w:numId w:val="28"/>
         </w:numPr>
       </w:pPr>
       <w:r>
@@ -13654,7 +13702,7 @@
         <w:pStyle w:val="ListParagraph"/>
         <w:numPr>
           <w:ilvl w:val="0"/>
-          <w:numId w:val="46"/>
+          <w:numId w:val="28"/>
         </w:numPr>
       </w:pPr>
       <w:r>
@@ -13695,15 +13743,42 @@
       <w:bookmarkEnd w:id="30"/>
     </w:p>
     <w:p>
+      <w:pPr>
+        <w:rPr>
+          <w:lang w:val="vi-VN"/>
+        </w:rPr>
+      </w:pPr>
+      <w:r>
+        <w:t>Link to code</w:t>
+      </w:r>
+      <w:r>
+        <w:rPr>
+          <w:lang w:val="vi-VN"/>
+        </w:rPr>
+        <w:t>:</w:t>
+      </w:r>
+      <w:r>
+        <w:rPr>
+          <w:lang w:val="vi-VN"/>
+        </w:rPr>
+        <w:t xml:space="preserve"> </w:t>
+      </w:r>
       <w:hyperlink r:id="rId11" w:history="1">
         <w:r>
           <w:rPr>
             <w:rStyle w:val="Hyperlink"/>
             <w:u w:val="none"/>
+            <w:lang w:val="vi-VN"/>
           </w:rPr>
-          <w:t>Link to code on Github</w:t>
+          <w:t>https://github.com/vinhtruong204/DSA-UTC</w:t>
         </w:r>
       </w:hyperlink>
+      <w:r>
+        <w:rPr>
+          <w:lang w:val="vi-VN"/>
+        </w:rPr>
+        <w:t>.</w:t>
+      </w:r>
     </w:p>
     <w:p>
       <w:pPr>
@@ -13728,7 +13803,7 @@
         <w:pStyle w:val="Subtitle"/>
         <w:numPr>
           <w:ilvl w:val="0"/>
-          <w:numId w:val="47"/>
+          <w:numId w:val="29"/>
         </w:numPr>
         <w:rPr>
           <w:lang w:val="en-US"/>
@@ -13867,7 +13942,7 @@
         <w:pStyle w:val="Code"/>
         <w:numPr>
           <w:ilvl w:val="0"/>
-          <w:numId w:val="52"/>
+          <w:numId w:val="34"/>
         </w:numPr>
         <w:rPr>
           <w:lang w:val="vi-VN"/>
@@ -14086,7 +14161,7 @@
         <w:pStyle w:val="Code"/>
         <w:numPr>
           <w:ilvl w:val="0"/>
-          <w:numId w:val="52"/>
+          <w:numId w:val="34"/>
         </w:numPr>
         <w:rPr>
           <w:lang w:val="vi-VN"/>
@@ -14244,7 +14319,7 @@
         <w:pStyle w:val="Code"/>
         <w:numPr>
           <w:ilvl w:val="0"/>
-          <w:numId w:val="52"/>
+          <w:numId w:val="34"/>
         </w:numPr>
         <w:rPr>
           <w:lang w:val="vi-VN"/>
@@ -14354,7 +14429,7 @@
         <w:pStyle w:val="Code"/>
         <w:numPr>
           <w:ilvl w:val="0"/>
-          <w:numId w:val="52"/>
+          <w:numId w:val="34"/>
         </w:numPr>
         <w:rPr>
           <w:lang w:val="vi-VN"/>
@@ -14464,7 +14539,7 @@
         <w:pStyle w:val="Code"/>
         <w:numPr>
           <w:ilvl w:val="0"/>
-          <w:numId w:val="52"/>
+          <w:numId w:val="34"/>
         </w:numPr>
         <w:rPr>
           <w:lang w:val="vi-VN"/>
@@ -14582,7 +14657,7 @@
         <w:pStyle w:val="Code"/>
         <w:numPr>
           <w:ilvl w:val="0"/>
-          <w:numId w:val="52"/>
+          <w:numId w:val="34"/>
         </w:numPr>
         <w:rPr>
           <w:lang w:val="vi-VN"/>
@@ -14741,7 +14816,7 @@
         <w:pStyle w:val="Code"/>
         <w:numPr>
           <w:ilvl w:val="0"/>
-          <w:numId w:val="53"/>
+          <w:numId w:val="35"/>
         </w:numPr>
         <w:rPr>
           <w:lang w:val="en-US"/>
@@ -15139,7 +15214,7 @@
         <w:pStyle w:val="Code"/>
         <w:numPr>
           <w:ilvl w:val="0"/>
-          <w:numId w:val="53"/>
+          <w:numId w:val="35"/>
         </w:numPr>
         <w:rPr>
           <w:lang w:val="en-US"/>
@@ -15251,7 +15326,7 @@
         <w:pStyle w:val="Code"/>
         <w:numPr>
           <w:ilvl w:val="0"/>
-          <w:numId w:val="53"/>
+          <w:numId w:val="35"/>
         </w:numPr>
         <w:rPr>
           <w:lang w:val="en-US"/>
@@ -15364,7 +15439,7 @@
         <w:pStyle w:val="Code"/>
         <w:numPr>
           <w:ilvl w:val="0"/>
-          <w:numId w:val="53"/>
+          <w:numId w:val="35"/>
         </w:numPr>
         <w:rPr>
           <w:lang w:val="en-US"/>
@@ -15572,7 +15647,7 @@
         <w:pStyle w:val="Code"/>
         <w:numPr>
           <w:ilvl w:val="0"/>
-          <w:numId w:val="54"/>
+          <w:numId w:val="36"/>
         </w:numPr>
         <w:rPr>
           <w:lang w:val="en-US"/>
@@ -15850,7 +15925,7 @@
         <w:pStyle w:val="Code"/>
         <w:numPr>
           <w:ilvl w:val="0"/>
-          <w:numId w:val="54"/>
+          <w:numId w:val="36"/>
         </w:numPr>
         <w:rPr>
           <w:lang w:val="en-US"/>
@@ -16225,7 +16300,7 @@
         <w:pStyle w:val="Code"/>
         <w:numPr>
           <w:ilvl w:val="0"/>
-          <w:numId w:val="54"/>
+          <w:numId w:val="36"/>
         </w:numPr>
         <w:rPr>
           <w:lang w:val="en-US"/>
@@ -16337,7 +16412,7 @@
         <w:pStyle w:val="Code"/>
         <w:numPr>
           <w:ilvl w:val="0"/>
-          <w:numId w:val="54"/>
+          <w:numId w:val="36"/>
         </w:numPr>
         <w:rPr>
           <w:lang w:val="en-US"/>
@@ -16449,7 +16524,7 @@
         <w:pStyle w:val="Code"/>
         <w:numPr>
           <w:ilvl w:val="0"/>
-          <w:numId w:val="54"/>
+          <w:numId w:val="36"/>
         </w:numPr>
         <w:rPr>
           <w:lang w:val="en-US"/>
@@ -16568,7 +16643,7 @@
         <w:pStyle w:val="Code"/>
         <w:numPr>
           <w:ilvl w:val="0"/>
-          <w:numId w:val="54"/>
+          <w:numId w:val="36"/>
         </w:numPr>
         <w:rPr>
           <w:lang w:val="en-US"/>
@@ -16686,7 +16761,7 @@
         <w:pStyle w:val="Code"/>
         <w:numPr>
           <w:ilvl w:val="0"/>
-          <w:numId w:val="54"/>
+          <w:numId w:val="36"/>
         </w:numPr>
         <w:rPr>
           <w:lang w:val="en-US"/>
@@ -16900,7 +16975,7 @@
         <w:pStyle w:val="Code"/>
         <w:numPr>
           <w:ilvl w:val="0"/>
-          <w:numId w:val="54"/>
+          <w:numId w:val="36"/>
         </w:numPr>
         <w:rPr>
           <w:lang w:val="en-US"/>
@@ -16928,7 +17003,7 @@
         <w:pStyle w:val="Subtitle"/>
         <w:numPr>
           <w:ilvl w:val="0"/>
-          <w:numId w:val="47"/>
+          <w:numId w:val="29"/>
         </w:numPr>
       </w:pPr>
       <w:r>
@@ -17133,7 +17208,7 @@
         <w:pStyle w:val="Code"/>
         <w:numPr>
           <w:ilvl w:val="0"/>
-          <w:numId w:val="54"/>
+          <w:numId w:val="36"/>
         </w:numPr>
         <w:rPr>
           <w:lang w:val="en-US"/>
@@ -17450,7 +17525,7 @@
         <w:pStyle w:val="Code"/>
         <w:numPr>
           <w:ilvl w:val="0"/>
-          <w:numId w:val="54"/>
+          <w:numId w:val="36"/>
         </w:numPr>
         <w:rPr>
           <w:lang w:val="en-US"/>
@@ -17738,7 +17813,7 @@
         <w:pStyle w:val="Code"/>
         <w:numPr>
           <w:ilvl w:val="0"/>
-          <w:numId w:val="54"/>
+          <w:numId w:val="36"/>
         </w:numPr>
         <w:rPr>
           <w:lang w:val="en-US"/>
@@ -17965,7 +18040,7 @@
         <w:pStyle w:val="Code"/>
         <w:numPr>
           <w:ilvl w:val="0"/>
-          <w:numId w:val="54"/>
+          <w:numId w:val="36"/>
         </w:numPr>
         <w:rPr>
           <w:lang w:val="en-US"/>
@@ -18063,7 +18138,7 @@
         <w:pStyle w:val="Code"/>
         <w:numPr>
           <w:ilvl w:val="0"/>
-          <w:numId w:val="54"/>
+          <w:numId w:val="36"/>
         </w:numPr>
         <w:rPr>
           <w:lang w:val="en-US"/>
@@ -18161,7 +18236,7 @@
         <w:pStyle w:val="Code"/>
         <w:numPr>
           <w:ilvl w:val="0"/>
-          <w:numId w:val="54"/>
+          <w:numId w:val="36"/>
         </w:numPr>
         <w:rPr>
           <w:lang w:val="en-US"/>
@@ -18532,7 +18607,7 @@
         <w:pStyle w:val="Code"/>
         <w:numPr>
           <w:ilvl w:val="0"/>
-          <w:numId w:val="54"/>
+          <w:numId w:val="36"/>
         </w:numPr>
         <w:rPr>
           <w:lang w:val="en-US"/>
@@ -18658,7 +18733,7 @@
         <w:pStyle w:val="Code"/>
         <w:numPr>
           <w:ilvl w:val="0"/>
-          <w:numId w:val="55"/>
+          <w:numId w:val="37"/>
         </w:numPr>
         <w:rPr>
           <w:kern w:val="0"/>
@@ -18688,7 +18763,7 @@
         <w:pStyle w:val="Subtitle"/>
         <w:numPr>
           <w:ilvl w:val="0"/>
-          <w:numId w:val="47"/>
+          <w:numId w:val="29"/>
         </w:numPr>
       </w:pPr>
       <w:r>
@@ -18900,7 +18975,7 @@
         <w:pStyle w:val="Code"/>
         <w:numPr>
           <w:ilvl w:val="0"/>
-          <w:numId w:val="55"/>
+          <w:numId w:val="37"/>
         </w:numPr>
         <w:rPr>
           <w:kern w:val="0"/>
@@ -18973,7 +19048,7 @@
         <w:pStyle w:val="Code"/>
         <w:numPr>
           <w:ilvl w:val="0"/>
-          <w:numId w:val="55"/>
+          <w:numId w:val="37"/>
         </w:numPr>
         <w:rPr>
           <w:kern w:val="0"/>
@@ -19123,7 +19198,7 @@
         <w:pStyle w:val="Code"/>
         <w:numPr>
           <w:ilvl w:val="0"/>
-          <w:numId w:val="55"/>
+          <w:numId w:val="37"/>
         </w:numPr>
         <w:rPr>
           <w:kern w:val="0"/>
@@ -19265,7 +19340,7 @@
         <w:pStyle w:val="Code"/>
         <w:numPr>
           <w:ilvl w:val="0"/>
-          <w:numId w:val="55"/>
+          <w:numId w:val="37"/>
         </w:numPr>
         <w:rPr>
           <w:kern w:val="0"/>
@@ -19606,7 +19681,7 @@
         <w:pStyle w:val="Code"/>
         <w:numPr>
           <w:ilvl w:val="0"/>
-          <w:numId w:val="55"/>
+          <w:numId w:val="37"/>
         </w:numPr>
         <w:rPr>
           <w:kern w:val="0"/>
@@ -19818,7 +19893,7 @@
         <w:pStyle w:val="Code"/>
         <w:numPr>
           <w:ilvl w:val="0"/>
-          <w:numId w:val="55"/>
+          <w:numId w:val="37"/>
         </w:numPr>
         <w:rPr>
           <w:kern w:val="0"/>
@@ -20055,7 +20130,7 @@
         <w:pStyle w:val="Code"/>
         <w:numPr>
           <w:ilvl w:val="0"/>
-          <w:numId w:val="55"/>
+          <w:numId w:val="37"/>
         </w:numPr>
         <w:rPr>
           <w:kern w:val="0"/>
@@ -20206,7 +20281,7 @@
         <w:pStyle w:val="Code"/>
         <w:numPr>
           <w:ilvl w:val="0"/>
-          <w:numId w:val="56"/>
+          <w:numId w:val="38"/>
         </w:numPr>
         <w:rPr>
           <w:kern w:val="0"/>
@@ -20324,7 +20399,7 @@
         <w:pStyle w:val="Code"/>
         <w:numPr>
           <w:ilvl w:val="0"/>
-          <w:numId w:val="56"/>
+          <w:numId w:val="38"/>
         </w:numPr>
         <w:rPr>
           <w:kern w:val="0"/>
@@ -20426,7 +20501,7 @@
         <w:pStyle w:val="ListParagraph"/>
         <w:numPr>
           <w:ilvl w:val="0"/>
-          <w:numId w:val="59"/>
+          <w:numId w:val="40"/>
         </w:numPr>
         <w:rPr>
           <w:lang w:val="vi-VN"/>
@@ -20466,7 +20541,7 @@
         <w:pStyle w:val="ListParagraph"/>
         <w:numPr>
           <w:ilvl w:val="0"/>
-          <w:numId w:val="59"/>
+          <w:numId w:val="40"/>
         </w:numPr>
         <w:rPr>
           <w:lang w:val="vi-VN"/>
@@ -20524,7 +20599,7 @@
         <w:pStyle w:val="ListParagraph"/>
         <w:numPr>
           <w:ilvl w:val="0"/>
-          <w:numId w:val="59"/>
+          <w:numId w:val="40"/>
         </w:numPr>
         <w:rPr>
           <w:lang w:val="vi-VN"/>
@@ -20560,19 +20635,13 @@
         <w:rPr>
           <w:lang w:val="vi-VN"/>
         </w:rPr>
-        <w:t xml:space="preserve"> – Ngày tham khảo </w:t>
-      </w:r>
-      <w:r>
-        <w:rPr>
-          <w:lang w:val="vi-VN"/>
-        </w:rPr>
-        <w:t>28</w:t>
-      </w:r>
-      <w:r>
-        <w:rPr>
-          <w:lang w:val="vi-VN"/>
-        </w:rPr>
-        <w:t>/10/2023</w:t>
+        <w:t xml:space="preserve"> – Ngày tham khảo 28/10/</w:t>
+      </w:r>
+      <w:r>
+        <w:rPr>
+          <w:lang w:val="vi-VN"/>
+        </w:rPr>
+        <w:t>2023.</w:t>
       </w:r>
     </w:p>
     <w:p>
@@ -20580,7 +20649,7 @@
         <w:pStyle w:val="ListParagraph"/>
         <w:numPr>
           <w:ilvl w:val="0"/>
-          <w:numId w:val="59"/>
+          <w:numId w:val="40"/>
         </w:numPr>
         <w:rPr>
           <w:lang w:val="vi-VN"/>
@@ -20729,32 +20798,6 @@
 
 <file path=word/numbering.xml><?xml version="1.0" encoding="utf-8"?>
 <w:numbering xmlns:wpc="http://schemas.microsoft.com/office/word/2010/wordprocessingCanvas" xmlns:cx="http://schemas.microsoft.com/office/drawing/2014/chartex" xmlns:cx1="http://schemas.microsoft.com/office/drawing/2015/9/8/chartex" xmlns:cx2="http://schemas.microsoft.com/office/drawing/2015/10/21/chartex" xmlns:cx3="http://schemas.microsoft.com/office/drawing/2016/5/9/chartex" xmlns:cx4="http://schemas.microsoft.com/office/drawing/2016/5/10/chartex" xmlns:cx5="http://schemas.microsoft.com/office/drawing/2016/5/11/chartex" xmlns:cx6="http://schemas.microsoft.com/office/drawing/2016/5/12/chartex" xmlns:cx7="http://schemas.microsoft.com/office/drawing/2016/5/13/chartex" xmlns:cx8="http://schemas.microsoft.com/office/drawing/2016/5/14/chartex" xmlns:mc="http://schemas.openxmlformats.org/markup-compatibility/2006" xmlns:aink="http://schemas.microsoft.com/office/drawing/2016/ink" xmlns:am3d="http://schemas.microsoft.com/office/drawing/2017/model3d" xmlns:o="urn:schemas-microsoft-com:office:office" xmlns:oel="http://schemas.microsoft.com/office/2019/extlst" xmlns:r="http://schemas.openxmlformats.org/officeDocument/2006/relationships" xmlns:m="http://schemas.openxmlformats.org/officeDocument/2006/math" xmlns:v="urn:schemas-microsoft-com:vml" xmlns:wp14="http://schemas.microsoft.com/office/word/2010/wordprocessingDrawing" xmlns:wp="http://schemas.openxmlformats.org/drawingml/2006/wordprocessingDrawing" xmlns:w10="urn:schemas-microsoft-com:office:word" xmlns:w="http://schemas.openxmlformats.org/wordprocessingml/2006/main" xmlns:w14="http://schemas.microsoft.com/office/word/2010/wordml" xmlns:w15="http://schemas.microsoft.com/office/word/2012/wordml" xmlns:w16cex="http://schemas.microsoft.com/office/word/2018/wordml/cex" xmlns:w16cid="http://schemas.microsoft.com/office/word/2016/wordml/cid" xmlns:w16="http://schemas.microsoft.com/office/word/2018/wordml" xmlns:w16sdtdh="http://schemas.microsoft.com/office/word/2020/wordml/sdtdatahash" xmlns:w16se="http://schemas.microsoft.com/office/word/2015/wordml/symex" xmlns:wpg="http://schemas.microsoft.com/office/word/2010/wordprocessingGroup" xmlns:wpi="http://schemas.microsoft.com/office/word/2010/wordprocessingInk" xmlns:wne="http://schemas.microsoft.com/office/word/2006/wordml" xmlns:wps="http://schemas.microsoft.com/office/word/2010/wordprocessingShape" mc:Ignorable="w14 w15 w16se w16cid w16 w16cex w16sdtdh wp14">
-  <w:numPicBullet w:numPicBulletId="0">
-    <w:pict>
-      <v:shapetype id="_x0000_t75" coordsize="21600,21600" o:spt="75" o:preferrelative="t" path="m@4@5l@4@11@9@11@9@5xe" filled="f" stroked="f">
-        <v:stroke joinstyle="miter"/>
-        <v:formulas>
-          <v:f eqn="if lineDrawn pixelLineWidth 0"/>
-          <v:f eqn="sum @0 1 0"/>
-          <v:f eqn="sum 0 0 @1"/>
-          <v:f eqn="prod @2 1 2"/>
-          <v:f eqn="prod @3 21600 pixelWidth"/>
-          <v:f eqn="prod @3 21600 pixelHeight"/>
-          <v:f eqn="sum @0 0 1"/>
-          <v:f eqn="prod @6 1 2"/>
-          <v:f eqn="prod @7 21600 pixelWidth"/>
-          <v:f eqn="sum @8 21600 0"/>
-          <v:f eqn="prod @7 21600 pixelHeight"/>
-          <v:f eqn="sum @10 21600 0"/>
-        </v:formulas>
-        <v:path o:extrusionok="f" gradientshapeok="t" o:connecttype="rect"/>
-        <o:lock v:ext="edit" aspectratio="t"/>
-      </v:shapetype>
-      <v:shape id="_x0000_i1039" type="#_x0000_t75" style="width:11.15pt;height:11.15pt" o:bullet="t">
-        <v:imagedata r:id="rId1" o:title="msoF4BC"/>
-      </v:shape>
-    </w:pict>
-  </w:numPicBullet>
   <w:abstractNum w:abstractNumId="0" w15:restartNumberingAfterBreak="0">
     <w:nsid w:val="FFFFFF89"/>
     <w:multiLevelType w:val="singleLevel"/>
@@ -20777,92 +20820,6 @@
     </w:lvl>
   </w:abstractNum>
   <w:abstractNum w:abstractNumId="1" w15:restartNumberingAfterBreak="0">
-    <w:nsid w:val="01205140"/>
-    <w:multiLevelType w:val="hybridMultilevel"/>
-    <w:tmpl w:val="7B4EE51A"/>
-    <w:lvl w:ilvl="0" w:tplc="0809000F">
-      <w:start w:val="1"/>
-      <w:numFmt w:val="decimal"/>
-      <w:lvlText w:val="%1."/>
-      <w:lvlJc w:val="left"/>
-      <w:pPr>
-        <w:ind w:left="720" w:hanging="360"/>
-      </w:pPr>
-    </w:lvl>
-    <w:lvl w:ilvl="1" w:tplc="08090019" w:tentative="1">
-      <w:start w:val="1"/>
-      <w:numFmt w:val="lowerLetter"/>
-      <w:lvlText w:val="%2."/>
-      <w:lvlJc w:val="left"/>
-      <w:pPr>
-        <w:ind w:left="1440" w:hanging="360"/>
-      </w:pPr>
-    </w:lvl>
-    <w:lvl w:ilvl="2" w:tplc="0809001B" w:tentative="1">
-      <w:start w:val="1"/>
-      <w:numFmt w:val="lowerRoman"/>
-      <w:lvlText w:val="%3."/>
-      <w:lvlJc w:val="right"/>
-      <w:pPr>
-        <w:ind w:left="2160" w:hanging="180"/>
-      </w:pPr>
-    </w:lvl>
-    <w:lvl w:ilvl="3" w:tplc="0809000F" w:tentative="1">
-      <w:start w:val="1"/>
-      <w:numFmt w:val="decimal"/>
-      <w:lvlText w:val="%4."/>
-      <w:lvlJc w:val="left"/>
-      <w:pPr>
-        <w:ind w:left="2880" w:hanging="360"/>
-      </w:pPr>
-    </w:lvl>
-    <w:lvl w:ilvl="4" w:tplc="08090019" w:tentative="1">
-      <w:start w:val="1"/>
-      <w:numFmt w:val="lowerLetter"/>
-      <w:lvlText w:val="%5."/>
-      <w:lvlJc w:val="left"/>
-      <w:pPr>
-        <w:ind w:left="3600" w:hanging="360"/>
-      </w:pPr>
-    </w:lvl>
-    <w:lvl w:ilvl="5" w:tplc="0809001B" w:tentative="1">
-      <w:start w:val="1"/>
-      <w:numFmt w:val="lowerRoman"/>
-      <w:lvlText w:val="%6."/>
-      <w:lvlJc w:val="right"/>
-      <w:pPr>
-        <w:ind w:left="4320" w:hanging="180"/>
-      </w:pPr>
-    </w:lvl>
-    <w:lvl w:ilvl="6" w:tplc="0809000F" w:tentative="1">
-      <w:start w:val="1"/>
-      <w:numFmt w:val="decimal"/>
-      <w:lvlText w:val="%7."/>
-      <w:lvlJc w:val="left"/>
-      <w:pPr>
-        <w:ind w:left="5040" w:hanging="360"/>
-      </w:pPr>
-    </w:lvl>
-    <w:lvl w:ilvl="7" w:tplc="08090019" w:tentative="1">
-      <w:start w:val="1"/>
-      <w:numFmt w:val="lowerLetter"/>
-      <w:lvlText w:val="%8."/>
-      <w:lvlJc w:val="left"/>
-      <w:pPr>
-        <w:ind w:left="5760" w:hanging="360"/>
-      </w:pPr>
-    </w:lvl>
-    <w:lvl w:ilvl="8" w:tplc="0809001B" w:tentative="1">
-      <w:start w:val="1"/>
-      <w:numFmt w:val="lowerRoman"/>
-      <w:lvlText w:val="%9."/>
-      <w:lvlJc w:val="right"/>
-      <w:pPr>
-        <w:ind w:left="6480" w:hanging="180"/>
-      </w:pPr>
-    </w:lvl>
-  </w:abstractNum>
-  <w:abstractNum w:abstractNumId="2" w15:restartNumberingAfterBreak="0">
     <w:nsid w:val="02883C61"/>
     <w:multiLevelType w:val="hybridMultilevel"/>
     <w:tmpl w:val="43881D4E"/>
@@ -20975,7 +20932,7 @@
       </w:rPr>
     </w:lvl>
   </w:abstractNum>
-  <w:abstractNum w:abstractNumId="3" w15:restartNumberingAfterBreak="0">
+  <w:abstractNum w:abstractNumId="2" w15:restartNumberingAfterBreak="0">
     <w:nsid w:val="0A9B0729"/>
     <w:multiLevelType w:val="hybridMultilevel"/>
     <w:tmpl w:val="A91652E0"/>
@@ -21088,7 +21045,7 @@
       </w:rPr>
     </w:lvl>
   </w:abstractNum>
-  <w:abstractNum w:abstractNumId="4" w15:restartNumberingAfterBreak="0">
+  <w:abstractNum w:abstractNumId="3" w15:restartNumberingAfterBreak="0">
     <w:nsid w:val="0CFC55DF"/>
     <w:multiLevelType w:val="hybridMultilevel"/>
     <w:tmpl w:val="34EEECE6"/>
@@ -21201,120 +21158,7 @@
       </w:rPr>
     </w:lvl>
   </w:abstractNum>
-  <w:abstractNum w:abstractNumId="5" w15:restartNumberingAfterBreak="0">
-    <w:nsid w:val="0E2E35F1"/>
-    <w:multiLevelType w:val="hybridMultilevel"/>
-    <w:tmpl w:val="5778FB52"/>
-    <w:lvl w:ilvl="0" w:tplc="0C125000">
-      <w:start w:val="1"/>
-      <w:numFmt w:val="bullet"/>
-      <w:lvlText w:val=""/>
-      <w:lvlJc w:val="left"/>
-      <w:pPr>
-        <w:ind w:left="720" w:hanging="360"/>
-      </w:pPr>
-      <w:rPr>
-        <w:rFonts w:ascii="Symbol" w:hAnsi="Symbol" w:hint="default"/>
-      </w:rPr>
-    </w:lvl>
-    <w:lvl w:ilvl="1" w:tplc="08090003" w:tentative="1">
-      <w:start w:val="1"/>
-      <w:numFmt w:val="bullet"/>
-      <w:lvlText w:val="o"/>
-      <w:lvlJc w:val="left"/>
-      <w:pPr>
-        <w:ind w:left="1440" w:hanging="360"/>
-      </w:pPr>
-      <w:rPr>
-        <w:rFonts w:ascii="Courier New" w:hAnsi="Courier New" w:cs="Courier New" w:hint="default"/>
-      </w:rPr>
-    </w:lvl>
-    <w:lvl w:ilvl="2" w:tplc="08090005" w:tentative="1">
-      <w:start w:val="1"/>
-      <w:numFmt w:val="bullet"/>
-      <w:lvlText w:val=""/>
-      <w:lvlJc w:val="left"/>
-      <w:pPr>
-        <w:ind w:left="2160" w:hanging="360"/>
-      </w:pPr>
-      <w:rPr>
-        <w:rFonts w:ascii="Wingdings" w:hAnsi="Wingdings" w:hint="default"/>
-      </w:rPr>
-    </w:lvl>
-    <w:lvl w:ilvl="3" w:tplc="08090001" w:tentative="1">
-      <w:start w:val="1"/>
-      <w:numFmt w:val="bullet"/>
-      <w:lvlText w:val=""/>
-      <w:lvlJc w:val="left"/>
-      <w:pPr>
-        <w:ind w:left="2880" w:hanging="360"/>
-      </w:pPr>
-      <w:rPr>
-        <w:rFonts w:ascii="Symbol" w:hAnsi="Symbol" w:hint="default"/>
-      </w:rPr>
-    </w:lvl>
-    <w:lvl w:ilvl="4" w:tplc="08090003" w:tentative="1">
-      <w:start w:val="1"/>
-      <w:numFmt w:val="bullet"/>
-      <w:lvlText w:val="o"/>
-      <w:lvlJc w:val="left"/>
-      <w:pPr>
-        <w:ind w:left="3600" w:hanging="360"/>
-      </w:pPr>
-      <w:rPr>
-        <w:rFonts w:ascii="Courier New" w:hAnsi="Courier New" w:cs="Courier New" w:hint="default"/>
-      </w:rPr>
-    </w:lvl>
-    <w:lvl w:ilvl="5" w:tplc="08090005" w:tentative="1">
-      <w:start w:val="1"/>
-      <w:numFmt w:val="bullet"/>
-      <w:lvlText w:val=""/>
-      <w:lvlJc w:val="left"/>
-      <w:pPr>
-        <w:ind w:left="4320" w:hanging="360"/>
-      </w:pPr>
-      <w:rPr>
-        <w:rFonts w:ascii="Wingdings" w:hAnsi="Wingdings" w:hint="default"/>
-      </w:rPr>
-    </w:lvl>
-    <w:lvl w:ilvl="6" w:tplc="08090001" w:tentative="1">
-      <w:start w:val="1"/>
-      <w:numFmt w:val="bullet"/>
-      <w:lvlText w:val=""/>
-      <w:lvlJc w:val="left"/>
-      <w:pPr>
-        <w:ind w:left="5040" w:hanging="360"/>
-      </w:pPr>
-      <w:rPr>
-        <w:rFonts w:ascii="Symbol" w:hAnsi="Symbol" w:hint="default"/>
-      </w:rPr>
-    </w:lvl>
-    <w:lvl w:ilvl="7" w:tplc="08090003" w:tentative="1">
-      <w:start w:val="1"/>
-      <w:numFmt w:val="bullet"/>
-      <w:lvlText w:val="o"/>
-      <w:lvlJc w:val="left"/>
-      <w:pPr>
-        <w:ind w:left="5760" w:hanging="360"/>
-      </w:pPr>
-      <w:rPr>
-        <w:rFonts w:ascii="Courier New" w:hAnsi="Courier New" w:cs="Courier New" w:hint="default"/>
-      </w:rPr>
-    </w:lvl>
-    <w:lvl w:ilvl="8" w:tplc="08090005" w:tentative="1">
-      <w:start w:val="1"/>
-      <w:numFmt w:val="bullet"/>
-      <w:lvlText w:val=""/>
-      <w:lvlJc w:val="left"/>
-      <w:pPr>
-        <w:ind w:left="6480" w:hanging="360"/>
-      </w:pPr>
-      <w:rPr>
-        <w:rFonts w:ascii="Wingdings" w:hAnsi="Wingdings" w:hint="default"/>
-      </w:rPr>
-    </w:lvl>
-  </w:abstractNum>
-  <w:abstractNum w:abstractNumId="6" w15:restartNumberingAfterBreak="0">
+  <w:abstractNum w:abstractNumId="4" w15:restartNumberingAfterBreak="0">
     <w:nsid w:val="0F4A47E9"/>
     <w:multiLevelType w:val="hybridMultilevel"/>
     <w:tmpl w:val="C55E450C"/>
@@ -21427,233 +21271,7 @@
       </w:rPr>
     </w:lvl>
   </w:abstractNum>
-  <w:abstractNum w:abstractNumId="7" w15:restartNumberingAfterBreak="0">
-    <w:nsid w:val="141A5F0D"/>
-    <w:multiLevelType w:val="hybridMultilevel"/>
-    <w:tmpl w:val="713A4ACC"/>
-    <w:lvl w:ilvl="0" w:tplc="0C125000">
-      <w:start w:val="1"/>
-      <w:numFmt w:val="bullet"/>
-      <w:lvlText w:val=""/>
-      <w:lvlJc w:val="left"/>
-      <w:pPr>
-        <w:ind w:left="1080" w:hanging="360"/>
-      </w:pPr>
-      <w:rPr>
-        <w:rFonts w:ascii="Symbol" w:hAnsi="Symbol" w:hint="default"/>
-      </w:rPr>
-    </w:lvl>
-    <w:lvl w:ilvl="1" w:tplc="08090003" w:tentative="1">
-      <w:start w:val="1"/>
-      <w:numFmt w:val="bullet"/>
-      <w:lvlText w:val="o"/>
-      <w:lvlJc w:val="left"/>
-      <w:pPr>
-        <w:ind w:left="1800" w:hanging="360"/>
-      </w:pPr>
-      <w:rPr>
-        <w:rFonts w:ascii="Courier New" w:hAnsi="Courier New" w:cs="Courier New" w:hint="default"/>
-      </w:rPr>
-    </w:lvl>
-    <w:lvl w:ilvl="2" w:tplc="08090005" w:tentative="1">
-      <w:start w:val="1"/>
-      <w:numFmt w:val="bullet"/>
-      <w:lvlText w:val=""/>
-      <w:lvlJc w:val="left"/>
-      <w:pPr>
-        <w:ind w:left="2520" w:hanging="360"/>
-      </w:pPr>
-      <w:rPr>
-        <w:rFonts w:ascii="Wingdings" w:hAnsi="Wingdings" w:hint="default"/>
-      </w:rPr>
-    </w:lvl>
-    <w:lvl w:ilvl="3" w:tplc="08090001" w:tentative="1">
-      <w:start w:val="1"/>
-      <w:numFmt w:val="bullet"/>
-      <w:lvlText w:val=""/>
-      <w:lvlJc w:val="left"/>
-      <w:pPr>
-        <w:ind w:left="3240" w:hanging="360"/>
-      </w:pPr>
-      <w:rPr>
-        <w:rFonts w:ascii="Symbol" w:hAnsi="Symbol" w:hint="default"/>
-      </w:rPr>
-    </w:lvl>
-    <w:lvl w:ilvl="4" w:tplc="08090003" w:tentative="1">
-      <w:start w:val="1"/>
-      <w:numFmt w:val="bullet"/>
-      <w:lvlText w:val="o"/>
-      <w:lvlJc w:val="left"/>
-      <w:pPr>
-        <w:ind w:left="3960" w:hanging="360"/>
-      </w:pPr>
-      <w:rPr>
-        <w:rFonts w:ascii="Courier New" w:hAnsi="Courier New" w:cs="Courier New" w:hint="default"/>
-      </w:rPr>
-    </w:lvl>
-    <w:lvl w:ilvl="5" w:tplc="08090005" w:tentative="1">
-      <w:start w:val="1"/>
-      <w:numFmt w:val="bullet"/>
-      <w:lvlText w:val=""/>
-      <w:lvlJc w:val="left"/>
-      <w:pPr>
-        <w:ind w:left="4680" w:hanging="360"/>
-      </w:pPr>
-      <w:rPr>
-        <w:rFonts w:ascii="Wingdings" w:hAnsi="Wingdings" w:hint="default"/>
-      </w:rPr>
-    </w:lvl>
-    <w:lvl w:ilvl="6" w:tplc="08090001" w:tentative="1">
-      <w:start w:val="1"/>
-      <w:numFmt w:val="bullet"/>
-      <w:lvlText w:val=""/>
-      <w:lvlJc w:val="left"/>
-      <w:pPr>
-        <w:ind w:left="5400" w:hanging="360"/>
-      </w:pPr>
-      <w:rPr>
-        <w:rFonts w:ascii="Symbol" w:hAnsi="Symbol" w:hint="default"/>
-      </w:rPr>
-    </w:lvl>
-    <w:lvl w:ilvl="7" w:tplc="08090003" w:tentative="1">
-      <w:start w:val="1"/>
-      <w:numFmt w:val="bullet"/>
-      <w:lvlText w:val="o"/>
-      <w:lvlJc w:val="left"/>
-      <w:pPr>
-        <w:ind w:left="6120" w:hanging="360"/>
-      </w:pPr>
-      <w:rPr>
-        <w:rFonts w:ascii="Courier New" w:hAnsi="Courier New" w:cs="Courier New" w:hint="default"/>
-      </w:rPr>
-    </w:lvl>
-    <w:lvl w:ilvl="8" w:tplc="08090005" w:tentative="1">
-      <w:start w:val="1"/>
-      <w:numFmt w:val="bullet"/>
-      <w:lvlText w:val=""/>
-      <w:lvlJc w:val="left"/>
-      <w:pPr>
-        <w:ind w:left="6840" w:hanging="360"/>
-      </w:pPr>
-      <w:rPr>
-        <w:rFonts w:ascii="Wingdings" w:hAnsi="Wingdings" w:hint="default"/>
-      </w:rPr>
-    </w:lvl>
-  </w:abstractNum>
-  <w:abstractNum w:abstractNumId="8" w15:restartNumberingAfterBreak="0">
-    <w:nsid w:val="155B79D2"/>
-    <w:multiLevelType w:val="hybridMultilevel"/>
-    <w:tmpl w:val="65587538"/>
-    <w:lvl w:ilvl="0" w:tplc="0C125000">
-      <w:start w:val="1"/>
-      <w:numFmt w:val="bullet"/>
-      <w:lvlText w:val=""/>
-      <w:lvlJc w:val="left"/>
-      <w:pPr>
-        <w:ind w:left="1117" w:hanging="360"/>
-      </w:pPr>
-      <w:rPr>
-        <w:rFonts w:ascii="Symbol" w:hAnsi="Symbol" w:hint="default"/>
-      </w:rPr>
-    </w:lvl>
-    <w:lvl w:ilvl="1" w:tplc="08090003" w:tentative="1">
-      <w:start w:val="1"/>
-      <w:numFmt w:val="bullet"/>
-      <w:lvlText w:val="o"/>
-      <w:lvlJc w:val="left"/>
-      <w:pPr>
-        <w:ind w:left="1837" w:hanging="360"/>
-      </w:pPr>
-      <w:rPr>
-        <w:rFonts w:ascii="Courier New" w:hAnsi="Courier New" w:cs="Courier New" w:hint="default"/>
-      </w:rPr>
-    </w:lvl>
-    <w:lvl w:ilvl="2" w:tplc="08090005" w:tentative="1">
-      <w:start w:val="1"/>
-      <w:numFmt w:val="bullet"/>
-      <w:lvlText w:val=""/>
-      <w:lvlJc w:val="left"/>
-      <w:pPr>
-        <w:ind w:left="2557" w:hanging="360"/>
-      </w:pPr>
-      <w:rPr>
-        <w:rFonts w:ascii="Wingdings" w:hAnsi="Wingdings" w:hint="default"/>
-      </w:rPr>
-    </w:lvl>
-    <w:lvl w:ilvl="3" w:tplc="08090001" w:tentative="1">
-      <w:start w:val="1"/>
-      <w:numFmt w:val="bullet"/>
-      <w:lvlText w:val=""/>
-      <w:lvlJc w:val="left"/>
-      <w:pPr>
-        <w:ind w:left="3277" w:hanging="360"/>
-      </w:pPr>
-      <w:rPr>
-        <w:rFonts w:ascii="Symbol" w:hAnsi="Symbol" w:hint="default"/>
-      </w:rPr>
-    </w:lvl>
-    <w:lvl w:ilvl="4" w:tplc="08090003" w:tentative="1">
-      <w:start w:val="1"/>
-      <w:numFmt w:val="bullet"/>
-      <w:lvlText w:val="o"/>
-      <w:lvlJc w:val="left"/>
-      <w:pPr>
-        <w:ind w:left="3997" w:hanging="360"/>
-      </w:pPr>
-      <w:rPr>
-        <w:rFonts w:ascii="Courier New" w:hAnsi="Courier New" w:cs="Courier New" w:hint="default"/>
-      </w:rPr>
-    </w:lvl>
-    <w:lvl w:ilvl="5" w:tplc="08090005" w:tentative="1">
-      <w:start w:val="1"/>
-      <w:numFmt w:val="bullet"/>
-      <w:lvlText w:val=""/>
-      <w:lvlJc w:val="left"/>
-      <w:pPr>
-        <w:ind w:left="4717" w:hanging="360"/>
-      </w:pPr>
-      <w:rPr>
-        <w:rFonts w:ascii="Wingdings" w:hAnsi="Wingdings" w:hint="default"/>
-      </w:rPr>
-    </w:lvl>
-    <w:lvl w:ilvl="6" w:tplc="08090001" w:tentative="1">
-      <w:start w:val="1"/>
-      <w:numFmt w:val="bullet"/>
-      <w:lvlText w:val=""/>
-      <w:lvlJc w:val="left"/>
-      <w:pPr>
-        <w:ind w:left="5437" w:hanging="360"/>
-      </w:pPr>
-      <w:rPr>
-        <w:rFonts w:ascii="Symbol" w:hAnsi="Symbol" w:hint="default"/>
-      </w:rPr>
-    </w:lvl>
-    <w:lvl w:ilvl="7" w:tplc="08090003" w:tentative="1">
-      <w:start w:val="1"/>
-      <w:numFmt w:val="bullet"/>
-      <w:lvlText w:val="o"/>
-      <w:lvlJc w:val="left"/>
-      <w:pPr>
-        <w:ind w:left="6157" w:hanging="360"/>
-      </w:pPr>
-      <w:rPr>
-        <w:rFonts w:ascii="Courier New" w:hAnsi="Courier New" w:cs="Courier New" w:hint="default"/>
-      </w:rPr>
-    </w:lvl>
-    <w:lvl w:ilvl="8" w:tplc="08090005" w:tentative="1">
-      <w:start w:val="1"/>
-      <w:numFmt w:val="bullet"/>
-      <w:lvlText w:val=""/>
-      <w:lvlJc w:val="left"/>
-      <w:pPr>
-        <w:ind w:left="6877" w:hanging="360"/>
-      </w:pPr>
-      <w:rPr>
-        <w:rFonts w:ascii="Wingdings" w:hAnsi="Wingdings" w:hint="default"/>
-      </w:rPr>
-    </w:lvl>
-  </w:abstractNum>
-  <w:abstractNum w:abstractNumId="9" w15:restartNumberingAfterBreak="0">
+  <w:abstractNum w:abstractNumId="5" w15:restartNumberingAfterBreak="0">
     <w:nsid w:val="19C314C1"/>
     <w:multiLevelType w:val="hybridMultilevel"/>
     <w:tmpl w:val="FB2C79C2"/>
@@ -21767,7 +21385,7 @@
       </w:rPr>
     </w:lvl>
   </w:abstractNum>
-  <w:abstractNum w:abstractNumId="10" w15:restartNumberingAfterBreak="0">
+  <w:abstractNum w:abstractNumId="6" w15:restartNumberingAfterBreak="0">
     <w:nsid w:val="19D94797"/>
     <w:multiLevelType w:val="hybridMultilevel"/>
     <w:tmpl w:val="597A161A"/>
@@ -21880,120 +21498,7 @@
       </w:rPr>
     </w:lvl>
   </w:abstractNum>
-  <w:abstractNum w:abstractNumId="11" w15:restartNumberingAfterBreak="0">
-    <w:nsid w:val="1C0E6E34"/>
-    <w:multiLevelType w:val="hybridMultilevel"/>
-    <w:tmpl w:val="000876DE"/>
-    <w:lvl w:ilvl="0" w:tplc="08090001">
-      <w:start w:val="1"/>
-      <w:numFmt w:val="bullet"/>
-      <w:lvlText w:val=""/>
-      <w:lvlJc w:val="left"/>
-      <w:pPr>
-        <w:ind w:left="720" w:hanging="360"/>
-      </w:pPr>
-      <w:rPr>
-        <w:rFonts w:ascii="Symbol" w:hAnsi="Symbol" w:hint="default"/>
-      </w:rPr>
-    </w:lvl>
-    <w:lvl w:ilvl="1" w:tplc="08090003" w:tentative="1">
-      <w:start w:val="1"/>
-      <w:numFmt w:val="bullet"/>
-      <w:lvlText w:val="o"/>
-      <w:lvlJc w:val="left"/>
-      <w:pPr>
-        <w:ind w:left="1440" w:hanging="360"/>
-      </w:pPr>
-      <w:rPr>
-        <w:rFonts w:ascii="Courier New" w:hAnsi="Courier New" w:cs="Courier New" w:hint="default"/>
-      </w:rPr>
-    </w:lvl>
-    <w:lvl w:ilvl="2" w:tplc="08090005" w:tentative="1">
-      <w:start w:val="1"/>
-      <w:numFmt w:val="bullet"/>
-      <w:lvlText w:val=""/>
-      <w:lvlJc w:val="left"/>
-      <w:pPr>
-        <w:ind w:left="2160" w:hanging="360"/>
-      </w:pPr>
-      <w:rPr>
-        <w:rFonts w:ascii="Wingdings" w:hAnsi="Wingdings" w:hint="default"/>
-      </w:rPr>
-    </w:lvl>
-    <w:lvl w:ilvl="3" w:tplc="08090001" w:tentative="1">
-      <w:start w:val="1"/>
-      <w:numFmt w:val="bullet"/>
-      <w:lvlText w:val=""/>
-      <w:lvlJc w:val="left"/>
-      <w:pPr>
-        <w:ind w:left="2880" w:hanging="360"/>
-      </w:pPr>
-      <w:rPr>
-        <w:rFonts w:ascii="Symbol" w:hAnsi="Symbol" w:hint="default"/>
-      </w:rPr>
-    </w:lvl>
-    <w:lvl w:ilvl="4" w:tplc="08090003" w:tentative="1">
-      <w:start w:val="1"/>
-      <w:numFmt w:val="bullet"/>
-      <w:lvlText w:val="o"/>
-      <w:lvlJc w:val="left"/>
-      <w:pPr>
-        <w:ind w:left="3600" w:hanging="360"/>
-      </w:pPr>
-      <w:rPr>
-        <w:rFonts w:ascii="Courier New" w:hAnsi="Courier New" w:cs="Courier New" w:hint="default"/>
-      </w:rPr>
-    </w:lvl>
-    <w:lvl w:ilvl="5" w:tplc="08090005" w:tentative="1">
-      <w:start w:val="1"/>
-      <w:numFmt w:val="bullet"/>
-      <w:lvlText w:val=""/>
-      <w:lvlJc w:val="left"/>
-      <w:pPr>
-        <w:ind w:left="4320" w:hanging="360"/>
-      </w:pPr>
-      <w:rPr>
-        <w:rFonts w:ascii="Wingdings" w:hAnsi="Wingdings" w:hint="default"/>
-      </w:rPr>
-    </w:lvl>
-    <w:lvl w:ilvl="6" w:tplc="08090001" w:tentative="1">
-      <w:start w:val="1"/>
-      <w:numFmt w:val="bullet"/>
-      <w:lvlText w:val=""/>
-      <w:lvlJc w:val="left"/>
-      <w:pPr>
-        <w:ind w:left="5040" w:hanging="360"/>
-      </w:pPr>
-      <w:rPr>
-        <w:rFonts w:ascii="Symbol" w:hAnsi="Symbol" w:hint="default"/>
-      </w:rPr>
-    </w:lvl>
-    <w:lvl w:ilvl="7" w:tplc="08090003" w:tentative="1">
-      <w:start w:val="1"/>
-      <w:numFmt w:val="bullet"/>
-      <w:lvlText w:val="o"/>
-      <w:lvlJc w:val="left"/>
-      <w:pPr>
-        <w:ind w:left="5760" w:hanging="360"/>
-      </w:pPr>
-      <w:rPr>
-        <w:rFonts w:ascii="Courier New" w:hAnsi="Courier New" w:cs="Courier New" w:hint="default"/>
-      </w:rPr>
-    </w:lvl>
-    <w:lvl w:ilvl="8" w:tplc="08090005" w:tentative="1">
-      <w:start w:val="1"/>
-      <w:numFmt w:val="bullet"/>
-      <w:lvlText w:val=""/>
-      <w:lvlJc w:val="left"/>
-      <w:pPr>
-        <w:ind w:left="6480" w:hanging="360"/>
-      </w:pPr>
-      <w:rPr>
-        <w:rFonts w:ascii="Wingdings" w:hAnsi="Wingdings" w:hint="default"/>
-      </w:rPr>
-    </w:lvl>
-  </w:abstractNum>
-  <w:abstractNum w:abstractNumId="12" w15:restartNumberingAfterBreak="0">
+  <w:abstractNum w:abstractNumId="7" w15:restartNumberingAfterBreak="0">
     <w:nsid w:val="1D516C94"/>
     <w:multiLevelType w:val="hybridMultilevel"/>
     <w:tmpl w:val="891A46B4"/>
@@ -22106,7 +21611,7 @@
       </w:rPr>
     </w:lvl>
   </w:abstractNum>
-  <w:abstractNum w:abstractNumId="13" w15:restartNumberingAfterBreak="0">
+  <w:abstractNum w:abstractNumId="8" w15:restartNumberingAfterBreak="0">
     <w:nsid w:val="22D444D7"/>
     <w:multiLevelType w:val="hybridMultilevel"/>
     <w:tmpl w:val="ABBAAF8E"/>
@@ -22219,120 +21724,7 @@
       </w:rPr>
     </w:lvl>
   </w:abstractNum>
-  <w:abstractNum w:abstractNumId="14" w15:restartNumberingAfterBreak="0">
-    <w:nsid w:val="23361A8F"/>
-    <w:multiLevelType w:val="hybridMultilevel"/>
-    <w:tmpl w:val="465000F6"/>
-    <w:lvl w:ilvl="0" w:tplc="B4767FB6">
-      <w:start w:val="1"/>
-      <w:numFmt w:val="bullet"/>
-      <w:lvlText w:val=""/>
-      <w:lvlJc w:val="left"/>
-      <w:pPr>
-        <w:ind w:left="720" w:hanging="360"/>
-      </w:pPr>
-      <w:rPr>
-        <w:rFonts w:ascii="Wingdings" w:hAnsi="Wingdings" w:hint="default"/>
-      </w:rPr>
-    </w:lvl>
-    <w:lvl w:ilvl="1" w:tplc="08090003" w:tentative="1">
-      <w:start w:val="1"/>
-      <w:numFmt w:val="bullet"/>
-      <w:lvlText w:val="o"/>
-      <w:lvlJc w:val="left"/>
-      <w:pPr>
-        <w:ind w:left="1440" w:hanging="360"/>
-      </w:pPr>
-      <w:rPr>
-        <w:rFonts w:ascii="Courier New" w:hAnsi="Courier New" w:cs="Courier New" w:hint="default"/>
-      </w:rPr>
-    </w:lvl>
-    <w:lvl w:ilvl="2" w:tplc="08090005" w:tentative="1">
-      <w:start w:val="1"/>
-      <w:numFmt w:val="bullet"/>
-      <w:lvlText w:val=""/>
-      <w:lvlJc w:val="left"/>
-      <w:pPr>
-        <w:ind w:left="2160" w:hanging="360"/>
-      </w:pPr>
-      <w:rPr>
-        <w:rFonts w:ascii="Wingdings" w:hAnsi="Wingdings" w:hint="default"/>
-      </w:rPr>
-    </w:lvl>
-    <w:lvl w:ilvl="3" w:tplc="08090001" w:tentative="1">
-      <w:start w:val="1"/>
-      <w:numFmt w:val="bullet"/>
-      <w:lvlText w:val=""/>
-      <w:lvlJc w:val="left"/>
-      <w:pPr>
-        <w:ind w:left="2880" w:hanging="360"/>
-      </w:pPr>
-      <w:rPr>
-        <w:rFonts w:ascii="Symbol" w:hAnsi="Symbol" w:hint="default"/>
-      </w:rPr>
-    </w:lvl>
-    <w:lvl w:ilvl="4" w:tplc="08090003" w:tentative="1">
-      <w:start w:val="1"/>
-      <w:numFmt w:val="bullet"/>
-      <w:lvlText w:val="o"/>
-      <w:lvlJc w:val="left"/>
-      <w:pPr>
-        <w:ind w:left="3600" w:hanging="360"/>
-      </w:pPr>
-      <w:rPr>
-        <w:rFonts w:ascii="Courier New" w:hAnsi="Courier New" w:cs="Courier New" w:hint="default"/>
-      </w:rPr>
-    </w:lvl>
-    <w:lvl w:ilvl="5" w:tplc="08090005" w:tentative="1">
-      <w:start w:val="1"/>
-      <w:numFmt w:val="bullet"/>
-      <w:lvlText w:val=""/>
-      <w:lvlJc w:val="left"/>
-      <w:pPr>
-        <w:ind w:left="4320" w:hanging="360"/>
-      </w:pPr>
-      <w:rPr>
-        <w:rFonts w:ascii="Wingdings" w:hAnsi="Wingdings" w:hint="default"/>
-      </w:rPr>
-    </w:lvl>
-    <w:lvl w:ilvl="6" w:tplc="08090001" w:tentative="1">
-      <w:start w:val="1"/>
-      <w:numFmt w:val="bullet"/>
-      <w:lvlText w:val=""/>
-      <w:lvlJc w:val="left"/>
-      <w:pPr>
-        <w:ind w:left="5040" w:hanging="360"/>
-      </w:pPr>
-      <w:rPr>
-        <w:rFonts w:ascii="Symbol" w:hAnsi="Symbol" w:hint="default"/>
-      </w:rPr>
-    </w:lvl>
-    <w:lvl w:ilvl="7" w:tplc="08090003" w:tentative="1">
-      <w:start w:val="1"/>
-      <w:numFmt w:val="bullet"/>
-      <w:lvlText w:val="o"/>
-      <w:lvlJc w:val="left"/>
-      <w:pPr>
-        <w:ind w:left="5760" w:hanging="360"/>
-      </w:pPr>
-      <w:rPr>
-        <w:rFonts w:ascii="Courier New" w:hAnsi="Courier New" w:cs="Courier New" w:hint="default"/>
-      </w:rPr>
-    </w:lvl>
-    <w:lvl w:ilvl="8" w:tplc="08090005" w:tentative="1">
-      <w:start w:val="1"/>
-      <w:numFmt w:val="bullet"/>
-      <w:lvlText w:val=""/>
-      <w:lvlJc w:val="left"/>
-      <w:pPr>
-        <w:ind w:left="6480" w:hanging="360"/>
-      </w:pPr>
-      <w:rPr>
-        <w:rFonts w:ascii="Wingdings" w:hAnsi="Wingdings" w:hint="default"/>
-      </w:rPr>
-    </w:lvl>
-  </w:abstractNum>
-  <w:abstractNum w:abstractNumId="15" w15:restartNumberingAfterBreak="0">
+  <w:abstractNum w:abstractNumId="9" w15:restartNumberingAfterBreak="0">
     <w:nsid w:val="29585CAC"/>
     <w:multiLevelType w:val="hybridMultilevel"/>
     <w:tmpl w:val="F98AB9E8"/>
@@ -22445,185 +21837,7 @@
       </w:rPr>
     </w:lvl>
   </w:abstractNum>
-  <w:abstractNum w:abstractNumId="16" w15:restartNumberingAfterBreak="0">
-    <w:nsid w:val="2AC8666B"/>
-    <w:multiLevelType w:val="hybridMultilevel"/>
-    <w:tmpl w:val="F90E5828"/>
-    <w:lvl w:ilvl="0" w:tplc="0809000F">
-      <w:start w:val="1"/>
-      <w:numFmt w:val="decimal"/>
-      <w:lvlText w:val="%1."/>
-      <w:lvlJc w:val="left"/>
-      <w:pPr>
-        <w:ind w:left="720" w:hanging="360"/>
-      </w:pPr>
-      <w:rPr>
-        <w:rFonts w:hint="default"/>
-      </w:rPr>
-    </w:lvl>
-    <w:lvl w:ilvl="1" w:tplc="08090019" w:tentative="1">
-      <w:start w:val="1"/>
-      <w:numFmt w:val="lowerLetter"/>
-      <w:lvlText w:val="%2."/>
-      <w:lvlJc w:val="left"/>
-      <w:pPr>
-        <w:ind w:left="1440" w:hanging="360"/>
-      </w:pPr>
-    </w:lvl>
-    <w:lvl w:ilvl="2" w:tplc="0809001B" w:tentative="1">
-      <w:start w:val="1"/>
-      <w:numFmt w:val="lowerRoman"/>
-      <w:lvlText w:val="%3."/>
-      <w:lvlJc w:val="right"/>
-      <w:pPr>
-        <w:ind w:left="2160" w:hanging="180"/>
-      </w:pPr>
-    </w:lvl>
-    <w:lvl w:ilvl="3" w:tplc="0809000F" w:tentative="1">
-      <w:start w:val="1"/>
-      <w:numFmt w:val="decimal"/>
-      <w:lvlText w:val="%4."/>
-      <w:lvlJc w:val="left"/>
-      <w:pPr>
-        <w:ind w:left="2880" w:hanging="360"/>
-      </w:pPr>
-    </w:lvl>
-    <w:lvl w:ilvl="4" w:tplc="08090019" w:tentative="1">
-      <w:start w:val="1"/>
-      <w:numFmt w:val="lowerLetter"/>
-      <w:lvlText w:val="%5."/>
-      <w:lvlJc w:val="left"/>
-      <w:pPr>
-        <w:ind w:left="3600" w:hanging="360"/>
-      </w:pPr>
-    </w:lvl>
-    <w:lvl w:ilvl="5" w:tplc="0809001B" w:tentative="1">
-      <w:start w:val="1"/>
-      <w:numFmt w:val="lowerRoman"/>
-      <w:lvlText w:val="%6."/>
-      <w:lvlJc w:val="right"/>
-      <w:pPr>
-        <w:ind w:left="4320" w:hanging="180"/>
-      </w:pPr>
-    </w:lvl>
-    <w:lvl w:ilvl="6" w:tplc="0809000F" w:tentative="1">
-      <w:start w:val="1"/>
-      <w:numFmt w:val="decimal"/>
-      <w:lvlText w:val="%7."/>
-      <w:lvlJc w:val="left"/>
-      <w:pPr>
-        <w:ind w:left="5040" w:hanging="360"/>
-      </w:pPr>
-    </w:lvl>
-    <w:lvl w:ilvl="7" w:tplc="08090019" w:tentative="1">
-      <w:start w:val="1"/>
-      <w:numFmt w:val="lowerLetter"/>
-      <w:lvlText w:val="%8."/>
-      <w:lvlJc w:val="left"/>
-      <w:pPr>
-        <w:ind w:left="5760" w:hanging="360"/>
-      </w:pPr>
-    </w:lvl>
-    <w:lvl w:ilvl="8" w:tplc="0809001B" w:tentative="1">
-      <w:start w:val="1"/>
-      <w:numFmt w:val="lowerRoman"/>
-      <w:lvlText w:val="%9."/>
-      <w:lvlJc w:val="right"/>
-      <w:pPr>
-        <w:ind w:left="6480" w:hanging="180"/>
-      </w:pPr>
-    </w:lvl>
-  </w:abstractNum>
-  <w:abstractNum w:abstractNumId="17" w15:restartNumberingAfterBreak="0">
-    <w:nsid w:val="300C0B1B"/>
-    <w:multiLevelType w:val="hybridMultilevel"/>
-    <w:tmpl w:val="6B02B2C0"/>
-    <w:lvl w:ilvl="0" w:tplc="5DEC9FDC">
-      <w:start w:val="1"/>
-      <w:numFmt w:val="decimal"/>
-      <w:lvlText w:val="%1."/>
-      <w:lvlJc w:val="left"/>
-      <w:pPr>
-        <w:ind w:left="1211" w:hanging="360"/>
-      </w:pPr>
-      <w:rPr>
-        <w:rFonts w:hint="default"/>
-      </w:rPr>
-    </w:lvl>
-    <w:lvl w:ilvl="1" w:tplc="08090019" w:tentative="1">
-      <w:start w:val="1"/>
-      <w:numFmt w:val="lowerLetter"/>
-      <w:lvlText w:val="%2."/>
-      <w:lvlJc w:val="left"/>
-      <w:pPr>
-        <w:ind w:left="1931" w:hanging="360"/>
-      </w:pPr>
-    </w:lvl>
-    <w:lvl w:ilvl="2" w:tplc="0809001B" w:tentative="1">
-      <w:start w:val="1"/>
-      <w:numFmt w:val="lowerRoman"/>
-      <w:lvlText w:val="%3."/>
-      <w:lvlJc w:val="right"/>
-      <w:pPr>
-        <w:ind w:left="2651" w:hanging="180"/>
-      </w:pPr>
-    </w:lvl>
-    <w:lvl w:ilvl="3" w:tplc="0809000F" w:tentative="1">
-      <w:start w:val="1"/>
-      <w:numFmt w:val="decimal"/>
-      <w:lvlText w:val="%4."/>
-      <w:lvlJc w:val="left"/>
-      <w:pPr>
-        <w:ind w:left="3371" w:hanging="360"/>
-      </w:pPr>
-    </w:lvl>
-    <w:lvl w:ilvl="4" w:tplc="08090019" w:tentative="1">
-      <w:start w:val="1"/>
-      <w:numFmt w:val="lowerLetter"/>
-      <w:lvlText w:val="%5."/>
-      <w:lvlJc w:val="left"/>
-      <w:pPr>
-        <w:ind w:left="4091" w:hanging="360"/>
-      </w:pPr>
-    </w:lvl>
-    <w:lvl w:ilvl="5" w:tplc="0809001B" w:tentative="1">
-      <w:start w:val="1"/>
-      <w:numFmt w:val="lowerRoman"/>
-      <w:lvlText w:val="%6."/>
-      <w:lvlJc w:val="right"/>
-      <w:pPr>
-        <w:ind w:left="4811" w:hanging="180"/>
-      </w:pPr>
-    </w:lvl>
-    <w:lvl w:ilvl="6" w:tplc="0809000F" w:tentative="1">
-      <w:start w:val="1"/>
-      <w:numFmt w:val="decimal"/>
-      <w:lvlText w:val="%7."/>
-      <w:lvlJc w:val="left"/>
-      <w:pPr>
-        <w:ind w:left="5531" w:hanging="360"/>
-      </w:pPr>
-    </w:lvl>
-    <w:lvl w:ilvl="7" w:tplc="08090019" w:tentative="1">
-      <w:start w:val="1"/>
-      <w:numFmt w:val="lowerLetter"/>
-      <w:lvlText w:val="%8."/>
-      <w:lvlJc w:val="left"/>
-      <w:pPr>
-        <w:ind w:left="6251" w:hanging="360"/>
-      </w:pPr>
-    </w:lvl>
-    <w:lvl w:ilvl="8" w:tplc="0809001B" w:tentative="1">
-      <w:start w:val="1"/>
-      <w:numFmt w:val="lowerRoman"/>
-      <w:lvlText w:val="%9."/>
-      <w:lvlJc w:val="right"/>
-      <w:pPr>
-        <w:ind w:left="6971" w:hanging="180"/>
-      </w:pPr>
-    </w:lvl>
-  </w:abstractNum>
-  <w:abstractNum w:abstractNumId="18" w15:restartNumberingAfterBreak="0">
+  <w:abstractNum w:abstractNumId="10" w15:restartNumberingAfterBreak="0">
     <w:nsid w:val="32732E46"/>
     <w:multiLevelType w:val="hybridMultilevel"/>
     <w:tmpl w:val="5C2A411C"/>
@@ -22736,7 +21950,7 @@
       </w:rPr>
     </w:lvl>
   </w:abstractNum>
-  <w:abstractNum w:abstractNumId="19" w15:restartNumberingAfterBreak="0">
+  <w:abstractNum w:abstractNumId="11" w15:restartNumberingAfterBreak="0">
     <w:nsid w:val="32EA6FC8"/>
     <w:multiLevelType w:val="hybridMultilevel"/>
     <w:tmpl w:val="1314280E"/>
@@ -22825,7 +22039,7 @@
       </w:pPr>
     </w:lvl>
   </w:abstractNum>
-  <w:abstractNum w:abstractNumId="20" w15:restartNumberingAfterBreak="0">
+  <w:abstractNum w:abstractNumId="12" w15:restartNumberingAfterBreak="0">
     <w:nsid w:val="38677880"/>
     <w:multiLevelType w:val="hybridMultilevel"/>
     <w:tmpl w:val="1EC27278"/>
@@ -22938,120 +22152,7 @@
       </w:rPr>
     </w:lvl>
   </w:abstractNum>
-  <w:abstractNum w:abstractNumId="21" w15:restartNumberingAfterBreak="0">
-    <w:nsid w:val="3A173386"/>
-    <w:multiLevelType w:val="hybridMultilevel"/>
-    <w:tmpl w:val="AD5C45CE"/>
-    <w:lvl w:ilvl="0" w:tplc="0C125000">
-      <w:start w:val="1"/>
-      <w:numFmt w:val="bullet"/>
-      <w:lvlText w:val=""/>
-      <w:lvlJc w:val="left"/>
-      <w:pPr>
-        <w:ind w:left="720" w:hanging="360"/>
-      </w:pPr>
-      <w:rPr>
-        <w:rFonts w:ascii="Symbol" w:hAnsi="Symbol" w:hint="default"/>
-      </w:rPr>
-    </w:lvl>
-    <w:lvl w:ilvl="1" w:tplc="08090003" w:tentative="1">
-      <w:start w:val="1"/>
-      <w:numFmt w:val="bullet"/>
-      <w:lvlText w:val="o"/>
-      <w:lvlJc w:val="left"/>
-      <w:pPr>
-        <w:ind w:left="1440" w:hanging="360"/>
-      </w:pPr>
-      <w:rPr>
-        <w:rFonts w:ascii="Courier New" w:hAnsi="Courier New" w:cs="Courier New" w:hint="default"/>
-      </w:rPr>
-    </w:lvl>
-    <w:lvl w:ilvl="2" w:tplc="08090005" w:tentative="1">
-      <w:start w:val="1"/>
-      <w:numFmt w:val="bullet"/>
-      <w:lvlText w:val=""/>
-      <w:lvlJc w:val="left"/>
-      <w:pPr>
-        <w:ind w:left="2160" w:hanging="360"/>
-      </w:pPr>
-      <w:rPr>
-        <w:rFonts w:ascii="Wingdings" w:hAnsi="Wingdings" w:hint="default"/>
-      </w:rPr>
-    </w:lvl>
-    <w:lvl w:ilvl="3" w:tplc="08090001" w:tentative="1">
-      <w:start w:val="1"/>
-      <w:numFmt w:val="bullet"/>
-      <w:lvlText w:val=""/>
-      <w:lvlJc w:val="left"/>
-      <w:pPr>
-        <w:ind w:left="2880" w:hanging="360"/>
-      </w:pPr>
-      <w:rPr>
-        <w:rFonts w:ascii="Symbol" w:hAnsi="Symbol" w:hint="default"/>
-      </w:rPr>
-    </w:lvl>
-    <w:lvl w:ilvl="4" w:tplc="08090003" w:tentative="1">
-      <w:start w:val="1"/>
-      <w:numFmt w:val="bullet"/>
-      <w:lvlText w:val="o"/>
-      <w:lvlJc w:val="left"/>
-      <w:pPr>
-        <w:ind w:left="3600" w:hanging="360"/>
-      </w:pPr>
-      <w:rPr>
-        <w:rFonts w:ascii="Courier New" w:hAnsi="Courier New" w:cs="Courier New" w:hint="default"/>
-      </w:rPr>
-    </w:lvl>
-    <w:lvl w:ilvl="5" w:tplc="08090005" w:tentative="1">
-      <w:start w:val="1"/>
-      <w:numFmt w:val="bullet"/>
-      <w:lvlText w:val=""/>
-      <w:lvlJc w:val="left"/>
-      <w:pPr>
-        <w:ind w:left="4320" w:hanging="360"/>
-      </w:pPr>
-      <w:rPr>
-        <w:rFonts w:ascii="Wingdings" w:hAnsi="Wingdings" w:hint="default"/>
-      </w:rPr>
-    </w:lvl>
-    <w:lvl w:ilvl="6" w:tplc="08090001" w:tentative="1">
-      <w:start w:val="1"/>
-      <w:numFmt w:val="bullet"/>
-      <w:lvlText w:val=""/>
-      <w:lvlJc w:val="left"/>
-      <w:pPr>
-        <w:ind w:left="5040" w:hanging="360"/>
-      </w:pPr>
-      <w:rPr>
-        <w:rFonts w:ascii="Symbol" w:hAnsi="Symbol" w:hint="default"/>
-      </w:rPr>
-    </w:lvl>
-    <w:lvl w:ilvl="7" w:tplc="08090003" w:tentative="1">
-      <w:start w:val="1"/>
-      <w:numFmt w:val="bullet"/>
-      <w:lvlText w:val="o"/>
-      <w:lvlJc w:val="left"/>
-      <w:pPr>
-        <w:ind w:left="5760" w:hanging="360"/>
-      </w:pPr>
-      <w:rPr>
-        <w:rFonts w:ascii="Courier New" w:hAnsi="Courier New" w:cs="Courier New" w:hint="default"/>
-      </w:rPr>
-    </w:lvl>
-    <w:lvl w:ilvl="8" w:tplc="08090005" w:tentative="1">
-      <w:start w:val="1"/>
-      <w:numFmt w:val="bullet"/>
-      <w:lvlText w:val=""/>
-      <w:lvlJc w:val="left"/>
-      <w:pPr>
-        <w:ind w:left="6480" w:hanging="360"/>
-      </w:pPr>
-      <w:rPr>
-        <w:rFonts w:ascii="Wingdings" w:hAnsi="Wingdings" w:hint="default"/>
-      </w:rPr>
-    </w:lvl>
-  </w:abstractNum>
-  <w:abstractNum w:abstractNumId="22" w15:restartNumberingAfterBreak="0">
+  <w:abstractNum w:abstractNumId="13" w15:restartNumberingAfterBreak="0">
     <w:nsid w:val="3F875909"/>
     <w:multiLevelType w:val="hybridMultilevel"/>
     <w:tmpl w:val="00A03DA6"/>
@@ -23164,120 +22265,7 @@
       </w:rPr>
     </w:lvl>
   </w:abstractNum>
-  <w:abstractNum w:abstractNumId="23" w15:restartNumberingAfterBreak="0">
-    <w:nsid w:val="42D9532B"/>
-    <w:multiLevelType w:val="hybridMultilevel"/>
-    <w:tmpl w:val="C40CADD4"/>
-    <w:lvl w:ilvl="0" w:tplc="CF6E5AC4">
-      <w:start w:val="1"/>
-      <w:numFmt w:val="bullet"/>
-      <w:lvlText w:val=""/>
-      <w:lvlJc w:val="left"/>
-      <w:pPr>
-        <w:ind w:left="720" w:hanging="360"/>
-      </w:pPr>
-      <w:rPr>
-        <w:rFonts w:ascii="Wingdings" w:hAnsi="Wingdings" w:hint="default"/>
-      </w:rPr>
-    </w:lvl>
-    <w:lvl w:ilvl="1" w:tplc="08090003" w:tentative="1">
-      <w:start w:val="1"/>
-      <w:numFmt w:val="bullet"/>
-      <w:lvlText w:val="o"/>
-      <w:lvlJc w:val="left"/>
-      <w:pPr>
-        <w:ind w:left="1440" w:hanging="360"/>
-      </w:pPr>
-      <w:rPr>
-        <w:rFonts w:ascii="Courier New" w:hAnsi="Courier New" w:cs="Courier New" w:hint="default"/>
-      </w:rPr>
-    </w:lvl>
-    <w:lvl w:ilvl="2" w:tplc="08090005" w:tentative="1">
-      <w:start w:val="1"/>
-      <w:numFmt w:val="bullet"/>
-      <w:lvlText w:val=""/>
-      <w:lvlJc w:val="left"/>
-      <w:pPr>
-        <w:ind w:left="2160" w:hanging="360"/>
-      </w:pPr>
-      <w:rPr>
-        <w:rFonts w:ascii="Wingdings" w:hAnsi="Wingdings" w:hint="default"/>
-      </w:rPr>
-    </w:lvl>
-    <w:lvl w:ilvl="3" w:tplc="08090001" w:tentative="1">
-      <w:start w:val="1"/>
-      <w:numFmt w:val="bullet"/>
-      <w:lvlText w:val=""/>
-      <w:lvlJc w:val="left"/>
-      <w:pPr>
-        <w:ind w:left="2880" w:hanging="360"/>
-      </w:pPr>
-      <w:rPr>
-        <w:rFonts w:ascii="Symbol" w:hAnsi="Symbol" w:hint="default"/>
-      </w:rPr>
-    </w:lvl>
-    <w:lvl w:ilvl="4" w:tplc="08090003" w:tentative="1">
-      <w:start w:val="1"/>
-      <w:numFmt w:val="bullet"/>
-      <w:lvlText w:val="o"/>
-      <w:lvlJc w:val="left"/>
-      <w:pPr>
-        <w:ind w:left="3600" w:hanging="360"/>
-      </w:pPr>
-      <w:rPr>
-        <w:rFonts w:ascii="Courier New" w:hAnsi="Courier New" w:cs="Courier New" w:hint="default"/>
-      </w:rPr>
-    </w:lvl>
-    <w:lvl w:ilvl="5" w:tplc="08090005" w:tentative="1">
-      <w:start w:val="1"/>
-      <w:numFmt w:val="bullet"/>
-      <w:lvlText w:val=""/>
-      <w:lvlJc w:val="left"/>
-      <w:pPr>
-        <w:ind w:left="4320" w:hanging="360"/>
-      </w:pPr>
-      <w:rPr>
-        <w:rFonts w:ascii="Wingdings" w:hAnsi="Wingdings" w:hint="default"/>
-      </w:rPr>
-    </w:lvl>
-    <w:lvl w:ilvl="6" w:tplc="08090001" w:tentative="1">
-      <w:start w:val="1"/>
-      <w:numFmt w:val="bullet"/>
-      <w:lvlText w:val=""/>
-      <w:lvlJc w:val="left"/>
-      <w:pPr>
-        <w:ind w:left="5040" w:hanging="360"/>
-      </w:pPr>
-      <w:rPr>
-        <w:rFonts w:ascii="Symbol" w:hAnsi="Symbol" w:hint="default"/>
-      </w:rPr>
-    </w:lvl>
-    <w:lvl w:ilvl="7" w:tplc="08090003" w:tentative="1">
-      <w:start w:val="1"/>
-      <w:numFmt w:val="bullet"/>
-      <w:lvlText w:val="o"/>
-      <w:lvlJc w:val="left"/>
-      <w:pPr>
-        <w:ind w:left="5760" w:hanging="360"/>
-      </w:pPr>
-      <w:rPr>
-        <w:rFonts w:ascii="Courier New" w:hAnsi="Courier New" w:cs="Courier New" w:hint="default"/>
-      </w:rPr>
-    </w:lvl>
-    <w:lvl w:ilvl="8" w:tplc="08090005" w:tentative="1">
-      <w:start w:val="1"/>
-      <w:numFmt w:val="bullet"/>
-      <w:lvlText w:val=""/>
-      <w:lvlJc w:val="left"/>
-      <w:pPr>
-        <w:ind w:left="6480" w:hanging="360"/>
-      </w:pPr>
-      <w:rPr>
-        <w:rFonts w:ascii="Wingdings" w:hAnsi="Wingdings" w:hint="default"/>
-      </w:rPr>
-    </w:lvl>
-  </w:abstractNum>
-  <w:abstractNum w:abstractNumId="24" w15:restartNumberingAfterBreak="0">
+  <w:abstractNum w:abstractNumId="14" w15:restartNumberingAfterBreak="0">
     <w:nsid w:val="48C45C1A"/>
     <w:multiLevelType w:val="hybridMultilevel"/>
     <w:tmpl w:val="57B090C8"/>
@@ -23390,346 +22378,7 @@
       </w:rPr>
     </w:lvl>
   </w:abstractNum>
-  <w:abstractNum w:abstractNumId="25" w15:restartNumberingAfterBreak="0">
-    <w:nsid w:val="49353D74"/>
-    <w:multiLevelType w:val="hybridMultilevel"/>
-    <w:tmpl w:val="9BAE022C"/>
-    <w:lvl w:ilvl="0" w:tplc="0C125000">
-      <w:start w:val="1"/>
-      <w:numFmt w:val="bullet"/>
-      <w:lvlText w:val=""/>
-      <w:lvlJc w:val="left"/>
-      <w:pPr>
-        <w:ind w:left="720" w:hanging="360"/>
-      </w:pPr>
-      <w:rPr>
-        <w:rFonts w:ascii="Symbol" w:hAnsi="Symbol" w:hint="default"/>
-      </w:rPr>
-    </w:lvl>
-    <w:lvl w:ilvl="1" w:tplc="08090003" w:tentative="1">
-      <w:start w:val="1"/>
-      <w:numFmt w:val="bullet"/>
-      <w:lvlText w:val="o"/>
-      <w:lvlJc w:val="left"/>
-      <w:pPr>
-        <w:ind w:left="1440" w:hanging="360"/>
-      </w:pPr>
-      <w:rPr>
-        <w:rFonts w:ascii="Courier New" w:hAnsi="Courier New" w:cs="Courier New" w:hint="default"/>
-      </w:rPr>
-    </w:lvl>
-    <w:lvl w:ilvl="2" w:tplc="08090005" w:tentative="1">
-      <w:start w:val="1"/>
-      <w:numFmt w:val="bullet"/>
-      <w:lvlText w:val=""/>
-      <w:lvlJc w:val="left"/>
-      <w:pPr>
-        <w:ind w:left="2160" w:hanging="360"/>
-      </w:pPr>
-      <w:rPr>
-        <w:rFonts w:ascii="Wingdings" w:hAnsi="Wingdings" w:hint="default"/>
-      </w:rPr>
-    </w:lvl>
-    <w:lvl w:ilvl="3" w:tplc="08090001" w:tentative="1">
-      <w:start w:val="1"/>
-      <w:numFmt w:val="bullet"/>
-      <w:lvlText w:val=""/>
-      <w:lvlJc w:val="left"/>
-      <w:pPr>
-        <w:ind w:left="2880" w:hanging="360"/>
-      </w:pPr>
-      <w:rPr>
-        <w:rFonts w:ascii="Symbol" w:hAnsi="Symbol" w:hint="default"/>
-      </w:rPr>
-    </w:lvl>
-    <w:lvl w:ilvl="4" w:tplc="08090003" w:tentative="1">
-      <w:start w:val="1"/>
-      <w:numFmt w:val="bullet"/>
-      <w:lvlText w:val="o"/>
-      <w:lvlJc w:val="left"/>
-      <w:pPr>
-        <w:ind w:left="3600" w:hanging="360"/>
-      </w:pPr>
-      <w:rPr>
-        <w:rFonts w:ascii="Courier New" w:hAnsi="Courier New" w:cs="Courier New" w:hint="default"/>
-      </w:rPr>
-    </w:lvl>
-    <w:lvl w:ilvl="5" w:tplc="08090005" w:tentative="1">
-      <w:start w:val="1"/>
-      <w:numFmt w:val="bullet"/>
-      <w:lvlText w:val=""/>
-      <w:lvlJc w:val="left"/>
-      <w:pPr>
-        <w:ind w:left="4320" w:hanging="360"/>
-      </w:pPr>
-      <w:rPr>
-        <w:rFonts w:ascii="Wingdings" w:hAnsi="Wingdings" w:hint="default"/>
-      </w:rPr>
-    </w:lvl>
-    <w:lvl w:ilvl="6" w:tplc="08090001" w:tentative="1">
-      <w:start w:val="1"/>
-      <w:numFmt w:val="bullet"/>
-      <w:lvlText w:val=""/>
-      <w:lvlJc w:val="left"/>
-      <w:pPr>
-        <w:ind w:left="5040" w:hanging="360"/>
-      </w:pPr>
-      <w:rPr>
-        <w:rFonts w:ascii="Symbol" w:hAnsi="Symbol" w:hint="default"/>
-      </w:rPr>
-    </w:lvl>
-    <w:lvl w:ilvl="7" w:tplc="08090003" w:tentative="1">
-      <w:start w:val="1"/>
-      <w:numFmt w:val="bullet"/>
-      <w:lvlText w:val="o"/>
-      <w:lvlJc w:val="left"/>
-      <w:pPr>
-        <w:ind w:left="5760" w:hanging="360"/>
-      </w:pPr>
-      <w:rPr>
-        <w:rFonts w:ascii="Courier New" w:hAnsi="Courier New" w:cs="Courier New" w:hint="default"/>
-      </w:rPr>
-    </w:lvl>
-    <w:lvl w:ilvl="8" w:tplc="08090005" w:tentative="1">
-      <w:start w:val="1"/>
-      <w:numFmt w:val="bullet"/>
-      <w:lvlText w:val=""/>
-      <w:lvlJc w:val="left"/>
-      <w:pPr>
-        <w:ind w:left="6480" w:hanging="360"/>
-      </w:pPr>
-      <w:rPr>
-        <w:rFonts w:ascii="Wingdings" w:hAnsi="Wingdings" w:hint="default"/>
-      </w:rPr>
-    </w:lvl>
-  </w:abstractNum>
-  <w:abstractNum w:abstractNumId="26" w15:restartNumberingAfterBreak="0">
-    <w:nsid w:val="49DC3A9B"/>
-    <w:multiLevelType w:val="hybridMultilevel"/>
-    <w:tmpl w:val="89FA9DA4"/>
-    <w:lvl w:ilvl="0" w:tplc="03124130">
-      <w:start w:val="1"/>
-      <w:numFmt w:val="bullet"/>
-      <w:lvlText w:val=""/>
-      <w:lvlJc w:val="left"/>
-      <w:pPr>
-        <w:ind w:left="720" w:hanging="360"/>
-      </w:pPr>
-      <w:rPr>
-        <w:rFonts w:ascii="Wingdings" w:hAnsi="Wingdings" w:hint="default"/>
-      </w:rPr>
-    </w:lvl>
-    <w:lvl w:ilvl="1" w:tplc="08090003" w:tentative="1">
-      <w:start w:val="1"/>
-      <w:numFmt w:val="bullet"/>
-      <w:lvlText w:val="o"/>
-      <w:lvlJc w:val="left"/>
-      <w:pPr>
-        <w:ind w:left="1440" w:hanging="360"/>
-      </w:pPr>
-      <w:rPr>
-        <w:rFonts w:ascii="Courier New" w:hAnsi="Courier New" w:cs="Courier New" w:hint="default"/>
-      </w:rPr>
-    </w:lvl>
-    <w:lvl w:ilvl="2" w:tplc="08090005" w:tentative="1">
-      <w:start w:val="1"/>
-      <w:numFmt w:val="bullet"/>
-      <w:lvlText w:val=""/>
-      <w:lvlJc w:val="left"/>
-      <w:pPr>
-        <w:ind w:left="2160" w:hanging="360"/>
-      </w:pPr>
-      <w:rPr>
-        <w:rFonts w:ascii="Wingdings" w:hAnsi="Wingdings" w:hint="default"/>
-      </w:rPr>
-    </w:lvl>
-    <w:lvl w:ilvl="3" w:tplc="08090001" w:tentative="1">
-      <w:start w:val="1"/>
-      <w:numFmt w:val="bullet"/>
-      <w:lvlText w:val=""/>
-      <w:lvlJc w:val="left"/>
-      <w:pPr>
-        <w:ind w:left="2880" w:hanging="360"/>
-      </w:pPr>
-      <w:rPr>
-        <w:rFonts w:ascii="Symbol" w:hAnsi="Symbol" w:hint="default"/>
-      </w:rPr>
-    </w:lvl>
-    <w:lvl w:ilvl="4" w:tplc="08090003" w:tentative="1">
-      <w:start w:val="1"/>
-      <w:numFmt w:val="bullet"/>
-      <w:lvlText w:val="o"/>
-      <w:lvlJc w:val="left"/>
-      <w:pPr>
-        <w:ind w:left="3600" w:hanging="360"/>
-      </w:pPr>
-      <w:rPr>
-        <w:rFonts w:ascii="Courier New" w:hAnsi="Courier New" w:cs="Courier New" w:hint="default"/>
-      </w:rPr>
-    </w:lvl>
-    <w:lvl w:ilvl="5" w:tplc="08090005" w:tentative="1">
-      <w:start w:val="1"/>
-      <w:numFmt w:val="bullet"/>
-      <w:lvlText w:val=""/>
-      <w:lvlJc w:val="left"/>
-      <w:pPr>
-        <w:ind w:left="4320" w:hanging="360"/>
-      </w:pPr>
-      <w:rPr>
-        <w:rFonts w:ascii="Wingdings" w:hAnsi="Wingdings" w:hint="default"/>
-      </w:rPr>
-    </w:lvl>
-    <w:lvl w:ilvl="6" w:tplc="08090001" w:tentative="1">
-      <w:start w:val="1"/>
-      <w:numFmt w:val="bullet"/>
-      <w:lvlText w:val=""/>
-      <w:lvlJc w:val="left"/>
-      <w:pPr>
-        <w:ind w:left="5040" w:hanging="360"/>
-      </w:pPr>
-      <w:rPr>
-        <w:rFonts w:ascii="Symbol" w:hAnsi="Symbol" w:hint="default"/>
-      </w:rPr>
-    </w:lvl>
-    <w:lvl w:ilvl="7" w:tplc="08090003" w:tentative="1">
-      <w:start w:val="1"/>
-      <w:numFmt w:val="bullet"/>
-      <w:lvlText w:val="o"/>
-      <w:lvlJc w:val="left"/>
-      <w:pPr>
-        <w:ind w:left="5760" w:hanging="360"/>
-      </w:pPr>
-      <w:rPr>
-        <w:rFonts w:ascii="Courier New" w:hAnsi="Courier New" w:cs="Courier New" w:hint="default"/>
-      </w:rPr>
-    </w:lvl>
-    <w:lvl w:ilvl="8" w:tplc="08090005" w:tentative="1">
-      <w:start w:val="1"/>
-      <w:numFmt w:val="bullet"/>
-      <w:lvlText w:val=""/>
-      <w:lvlJc w:val="left"/>
-      <w:pPr>
-        <w:ind w:left="6480" w:hanging="360"/>
-      </w:pPr>
-      <w:rPr>
-        <w:rFonts w:ascii="Wingdings" w:hAnsi="Wingdings" w:hint="default"/>
-      </w:rPr>
-    </w:lvl>
-  </w:abstractNum>
-  <w:abstractNum w:abstractNumId="27" w15:restartNumberingAfterBreak="0">
-    <w:nsid w:val="4B5A6DB2"/>
-    <w:multiLevelType w:val="hybridMultilevel"/>
-    <w:tmpl w:val="24D094B4"/>
-    <w:lvl w:ilvl="0" w:tplc="0C125000">
-      <w:start w:val="1"/>
-      <w:numFmt w:val="bullet"/>
-      <w:lvlText w:val=""/>
-      <w:lvlJc w:val="left"/>
-      <w:pPr>
-        <w:ind w:left="720" w:hanging="360"/>
-      </w:pPr>
-      <w:rPr>
-        <w:rFonts w:ascii="Symbol" w:hAnsi="Symbol" w:hint="default"/>
-      </w:rPr>
-    </w:lvl>
-    <w:lvl w:ilvl="1" w:tplc="08090003" w:tentative="1">
-      <w:start w:val="1"/>
-      <w:numFmt w:val="bullet"/>
-      <w:lvlText w:val="o"/>
-      <w:lvlJc w:val="left"/>
-      <w:pPr>
-        <w:ind w:left="1440" w:hanging="360"/>
-      </w:pPr>
-      <w:rPr>
-        <w:rFonts w:ascii="Courier New" w:hAnsi="Courier New" w:cs="Courier New" w:hint="default"/>
-      </w:rPr>
-    </w:lvl>
-    <w:lvl w:ilvl="2" w:tplc="08090005" w:tentative="1">
-      <w:start w:val="1"/>
-      <w:numFmt w:val="bullet"/>
-      <w:lvlText w:val=""/>
-      <w:lvlJc w:val="left"/>
-      <w:pPr>
-        <w:ind w:left="2160" w:hanging="360"/>
-      </w:pPr>
-      <w:rPr>
-        <w:rFonts w:ascii="Wingdings" w:hAnsi="Wingdings" w:hint="default"/>
-      </w:rPr>
-    </w:lvl>
-    <w:lvl w:ilvl="3" w:tplc="08090001" w:tentative="1">
-      <w:start w:val="1"/>
-      <w:numFmt w:val="bullet"/>
-      <w:lvlText w:val=""/>
-      <w:lvlJc w:val="left"/>
-      <w:pPr>
-        <w:ind w:left="2880" w:hanging="360"/>
-      </w:pPr>
-      <w:rPr>
-        <w:rFonts w:ascii="Symbol" w:hAnsi="Symbol" w:hint="default"/>
-      </w:rPr>
-    </w:lvl>
-    <w:lvl w:ilvl="4" w:tplc="08090003" w:tentative="1">
-      <w:start w:val="1"/>
-      <w:numFmt w:val="bullet"/>
-      <w:lvlText w:val="o"/>
-      <w:lvlJc w:val="left"/>
-      <w:pPr>
-        <w:ind w:left="3600" w:hanging="360"/>
-      </w:pPr>
-      <w:rPr>
-        <w:rFonts w:ascii="Courier New" w:hAnsi="Courier New" w:cs="Courier New" w:hint="default"/>
-      </w:rPr>
-    </w:lvl>
-    <w:lvl w:ilvl="5" w:tplc="08090005" w:tentative="1">
-      <w:start w:val="1"/>
-      <w:numFmt w:val="bullet"/>
-      <w:lvlText w:val=""/>
-      <w:lvlJc w:val="left"/>
-      <w:pPr>
-        <w:ind w:left="4320" w:hanging="360"/>
-      </w:pPr>
-      <w:rPr>
-        <w:rFonts w:ascii="Wingdings" w:hAnsi="Wingdings" w:hint="default"/>
-      </w:rPr>
-    </w:lvl>
-    <w:lvl w:ilvl="6" w:tplc="08090001" w:tentative="1">
-      <w:start w:val="1"/>
-      <w:numFmt w:val="bullet"/>
-      <w:lvlText w:val=""/>
-      <w:lvlJc w:val="left"/>
-      <w:pPr>
-        <w:ind w:left="5040" w:hanging="360"/>
-      </w:pPr>
-      <w:rPr>
-        <w:rFonts w:ascii="Symbol" w:hAnsi="Symbol" w:hint="default"/>
-      </w:rPr>
-    </w:lvl>
-    <w:lvl w:ilvl="7" w:tplc="08090003" w:tentative="1">
-      <w:start w:val="1"/>
-      <w:numFmt w:val="bullet"/>
-      <w:lvlText w:val="o"/>
-      <w:lvlJc w:val="left"/>
-      <w:pPr>
-        <w:ind w:left="5760" w:hanging="360"/>
-      </w:pPr>
-      <w:rPr>
-        <w:rFonts w:ascii="Courier New" w:hAnsi="Courier New" w:cs="Courier New" w:hint="default"/>
-      </w:rPr>
-    </w:lvl>
-    <w:lvl w:ilvl="8" w:tplc="08090005" w:tentative="1">
-      <w:start w:val="1"/>
-      <w:numFmt w:val="bullet"/>
-      <w:lvlText w:val=""/>
-      <w:lvlJc w:val="left"/>
-      <w:pPr>
-        <w:ind w:left="6480" w:hanging="360"/>
-      </w:pPr>
-      <w:rPr>
-        <w:rFonts w:ascii="Wingdings" w:hAnsi="Wingdings" w:hint="default"/>
-      </w:rPr>
-    </w:lvl>
-  </w:abstractNum>
-  <w:abstractNum w:abstractNumId="28" w15:restartNumberingAfterBreak="0">
+  <w:abstractNum w:abstractNumId="15" w15:restartNumberingAfterBreak="0">
     <w:nsid w:val="4E6946F0"/>
     <w:multiLevelType w:val="hybridMultilevel"/>
     <w:tmpl w:val="BB0A1C7C"/>
@@ -23842,7 +22491,7 @@
       </w:rPr>
     </w:lvl>
   </w:abstractNum>
-  <w:abstractNum w:abstractNumId="29" w15:restartNumberingAfterBreak="0">
+  <w:abstractNum w:abstractNumId="16" w15:restartNumberingAfterBreak="0">
     <w:nsid w:val="4FBE661D"/>
     <w:multiLevelType w:val="hybridMultilevel"/>
     <w:tmpl w:val="7C74CF70"/>
@@ -23955,120 +22604,7 @@
       </w:rPr>
     </w:lvl>
   </w:abstractNum>
-  <w:abstractNum w:abstractNumId="30" w15:restartNumberingAfterBreak="0">
-    <w:nsid w:val="53BC1766"/>
-    <w:multiLevelType w:val="hybridMultilevel"/>
-    <w:tmpl w:val="BDF29B66"/>
-    <w:lvl w:ilvl="0" w:tplc="0C125000">
-      <w:start w:val="1"/>
-      <w:numFmt w:val="bullet"/>
-      <w:lvlText w:val=""/>
-      <w:lvlJc w:val="left"/>
-      <w:pPr>
-        <w:ind w:left="720" w:hanging="360"/>
-      </w:pPr>
-      <w:rPr>
-        <w:rFonts w:ascii="Symbol" w:hAnsi="Symbol" w:hint="default"/>
-      </w:rPr>
-    </w:lvl>
-    <w:lvl w:ilvl="1" w:tplc="08090003" w:tentative="1">
-      <w:start w:val="1"/>
-      <w:numFmt w:val="bullet"/>
-      <w:lvlText w:val="o"/>
-      <w:lvlJc w:val="left"/>
-      <w:pPr>
-        <w:ind w:left="1440" w:hanging="360"/>
-      </w:pPr>
-      <w:rPr>
-        <w:rFonts w:ascii="Courier New" w:hAnsi="Courier New" w:cs="Courier New" w:hint="default"/>
-      </w:rPr>
-    </w:lvl>
-    <w:lvl w:ilvl="2" w:tplc="08090005" w:tentative="1">
-      <w:start w:val="1"/>
-      <w:numFmt w:val="bullet"/>
-      <w:lvlText w:val=""/>
-      <w:lvlJc w:val="left"/>
-      <w:pPr>
-        <w:ind w:left="2160" w:hanging="360"/>
-      </w:pPr>
-      <w:rPr>
-        <w:rFonts w:ascii="Wingdings" w:hAnsi="Wingdings" w:hint="default"/>
-      </w:rPr>
-    </w:lvl>
-    <w:lvl w:ilvl="3" w:tplc="08090001" w:tentative="1">
-      <w:start w:val="1"/>
-      <w:numFmt w:val="bullet"/>
-      <w:lvlText w:val=""/>
-      <w:lvlJc w:val="left"/>
-      <w:pPr>
-        <w:ind w:left="2880" w:hanging="360"/>
-      </w:pPr>
-      <w:rPr>
-        <w:rFonts w:ascii="Symbol" w:hAnsi="Symbol" w:hint="default"/>
-      </w:rPr>
-    </w:lvl>
-    <w:lvl w:ilvl="4" w:tplc="08090003" w:tentative="1">
-      <w:start w:val="1"/>
-      <w:numFmt w:val="bullet"/>
-      <w:lvlText w:val="o"/>
-      <w:lvlJc w:val="left"/>
-      <w:pPr>
-        <w:ind w:left="3600" w:hanging="360"/>
-      </w:pPr>
-      <w:rPr>
-        <w:rFonts w:ascii="Courier New" w:hAnsi="Courier New" w:cs="Courier New" w:hint="default"/>
-      </w:rPr>
-    </w:lvl>
-    <w:lvl w:ilvl="5" w:tplc="08090005" w:tentative="1">
-      <w:start w:val="1"/>
-      <w:numFmt w:val="bullet"/>
-      <w:lvlText w:val=""/>
-      <w:lvlJc w:val="left"/>
-      <w:pPr>
-        <w:ind w:left="4320" w:hanging="360"/>
-      </w:pPr>
-      <w:rPr>
-        <w:rFonts w:ascii="Wingdings" w:hAnsi="Wingdings" w:hint="default"/>
-      </w:rPr>
-    </w:lvl>
-    <w:lvl w:ilvl="6" w:tplc="08090001" w:tentative="1">
-      <w:start w:val="1"/>
-      <w:numFmt w:val="bullet"/>
-      <w:lvlText w:val=""/>
-      <w:lvlJc w:val="left"/>
-      <w:pPr>
-        <w:ind w:left="5040" w:hanging="360"/>
-      </w:pPr>
-      <w:rPr>
-        <w:rFonts w:ascii="Symbol" w:hAnsi="Symbol" w:hint="default"/>
-      </w:rPr>
-    </w:lvl>
-    <w:lvl w:ilvl="7" w:tplc="08090003" w:tentative="1">
-      <w:start w:val="1"/>
-      <w:numFmt w:val="bullet"/>
-      <w:lvlText w:val="o"/>
-      <w:lvlJc w:val="left"/>
-      <w:pPr>
-        <w:ind w:left="5760" w:hanging="360"/>
-      </w:pPr>
-      <w:rPr>
-        <w:rFonts w:ascii="Courier New" w:hAnsi="Courier New" w:cs="Courier New" w:hint="default"/>
-      </w:rPr>
-    </w:lvl>
-    <w:lvl w:ilvl="8" w:tplc="08090005" w:tentative="1">
-      <w:start w:val="1"/>
-      <w:numFmt w:val="bullet"/>
-      <w:lvlText w:val=""/>
-      <w:lvlJc w:val="left"/>
-      <w:pPr>
-        <w:ind w:left="6480" w:hanging="360"/>
-      </w:pPr>
-      <w:rPr>
-        <w:rFonts w:ascii="Wingdings" w:hAnsi="Wingdings" w:hint="default"/>
-      </w:rPr>
-    </w:lvl>
-  </w:abstractNum>
-  <w:abstractNum w:abstractNumId="31" w15:restartNumberingAfterBreak="0">
+  <w:abstractNum w:abstractNumId="17" w15:restartNumberingAfterBreak="0">
     <w:nsid w:val="558C2A3B"/>
     <w:multiLevelType w:val="hybridMultilevel"/>
     <w:tmpl w:val="A8AE8EEC"/>
@@ -24154,7 +22690,7 @@
       </w:pPr>
     </w:lvl>
   </w:abstractNum>
-  <w:abstractNum w:abstractNumId="32" w15:restartNumberingAfterBreak="0">
+  <w:abstractNum w:abstractNumId="18" w15:restartNumberingAfterBreak="0">
     <w:nsid w:val="5638751B"/>
     <w:multiLevelType w:val="hybridMultilevel"/>
     <w:tmpl w:val="70921068"/>
@@ -24267,7 +22803,7 @@
       </w:rPr>
     </w:lvl>
   </w:abstractNum>
-  <w:abstractNum w:abstractNumId="33" w15:restartNumberingAfterBreak="0">
+  <w:abstractNum w:abstractNumId="19" w15:restartNumberingAfterBreak="0">
     <w:nsid w:val="5995766D"/>
     <w:multiLevelType w:val="hybridMultilevel"/>
     <w:tmpl w:val="8998ECC0"/>
@@ -24380,120 +22916,7 @@
       </w:rPr>
     </w:lvl>
   </w:abstractNum>
-  <w:abstractNum w:abstractNumId="34" w15:restartNumberingAfterBreak="0">
-    <w:nsid w:val="5D426A8B"/>
-    <w:multiLevelType w:val="hybridMultilevel"/>
-    <w:tmpl w:val="6E3A43D8"/>
-    <w:lvl w:ilvl="0" w:tplc="0C125000">
-      <w:start w:val="1"/>
-      <w:numFmt w:val="bullet"/>
-      <w:lvlText w:val=""/>
-      <w:lvlJc w:val="left"/>
-      <w:pPr>
-        <w:ind w:left="1117" w:hanging="360"/>
-      </w:pPr>
-      <w:rPr>
-        <w:rFonts w:ascii="Symbol" w:hAnsi="Symbol" w:hint="default"/>
-      </w:rPr>
-    </w:lvl>
-    <w:lvl w:ilvl="1" w:tplc="08090003" w:tentative="1">
-      <w:start w:val="1"/>
-      <w:numFmt w:val="bullet"/>
-      <w:lvlText w:val="o"/>
-      <w:lvlJc w:val="left"/>
-      <w:pPr>
-        <w:ind w:left="1837" w:hanging="360"/>
-      </w:pPr>
-      <w:rPr>
-        <w:rFonts w:ascii="Courier New" w:hAnsi="Courier New" w:cs="Courier New" w:hint="default"/>
-      </w:rPr>
-    </w:lvl>
-    <w:lvl w:ilvl="2" w:tplc="08090005" w:tentative="1">
-      <w:start w:val="1"/>
-      <w:numFmt w:val="bullet"/>
-      <w:lvlText w:val=""/>
-      <w:lvlJc w:val="left"/>
-      <w:pPr>
-        <w:ind w:left="2557" w:hanging="360"/>
-      </w:pPr>
-      <w:rPr>
-        <w:rFonts w:ascii="Wingdings" w:hAnsi="Wingdings" w:hint="default"/>
-      </w:rPr>
-    </w:lvl>
-    <w:lvl w:ilvl="3" w:tplc="08090001" w:tentative="1">
-      <w:start w:val="1"/>
-      <w:numFmt w:val="bullet"/>
-      <w:lvlText w:val=""/>
-      <w:lvlJc w:val="left"/>
-      <w:pPr>
-        <w:ind w:left="3277" w:hanging="360"/>
-      </w:pPr>
-      <w:rPr>
-        <w:rFonts w:ascii="Symbol" w:hAnsi="Symbol" w:hint="default"/>
-      </w:rPr>
-    </w:lvl>
-    <w:lvl w:ilvl="4" w:tplc="08090003" w:tentative="1">
-      <w:start w:val="1"/>
-      <w:numFmt w:val="bullet"/>
-      <w:lvlText w:val="o"/>
-      <w:lvlJc w:val="left"/>
-      <w:pPr>
-        <w:ind w:left="3997" w:hanging="360"/>
-      </w:pPr>
-      <w:rPr>
-        <w:rFonts w:ascii="Courier New" w:hAnsi="Courier New" w:cs="Courier New" w:hint="default"/>
-      </w:rPr>
-    </w:lvl>
-    <w:lvl w:ilvl="5" w:tplc="08090005" w:tentative="1">
-      <w:start w:val="1"/>
-      <w:numFmt w:val="bullet"/>
-      <w:lvlText w:val=""/>
-      <w:lvlJc w:val="left"/>
-      <w:pPr>
-        <w:ind w:left="4717" w:hanging="360"/>
-      </w:pPr>
-      <w:rPr>
-        <w:rFonts w:ascii="Wingdings" w:hAnsi="Wingdings" w:hint="default"/>
-      </w:rPr>
-    </w:lvl>
-    <w:lvl w:ilvl="6" w:tplc="08090001" w:tentative="1">
-      <w:start w:val="1"/>
-      <w:numFmt w:val="bullet"/>
-      <w:lvlText w:val=""/>
-      <w:lvlJc w:val="left"/>
-      <w:pPr>
-        <w:ind w:left="5437" w:hanging="360"/>
-      </w:pPr>
-      <w:rPr>
-        <w:rFonts w:ascii="Symbol" w:hAnsi="Symbol" w:hint="default"/>
-      </w:rPr>
-    </w:lvl>
-    <w:lvl w:ilvl="7" w:tplc="08090003" w:tentative="1">
-      <w:start w:val="1"/>
-      <w:numFmt w:val="bullet"/>
-      <w:lvlText w:val="o"/>
-      <w:lvlJc w:val="left"/>
-      <w:pPr>
-        <w:ind w:left="6157" w:hanging="360"/>
-      </w:pPr>
-      <w:rPr>
-        <w:rFonts w:ascii="Courier New" w:hAnsi="Courier New" w:cs="Courier New" w:hint="default"/>
-      </w:rPr>
-    </w:lvl>
-    <w:lvl w:ilvl="8" w:tplc="08090005" w:tentative="1">
-      <w:start w:val="1"/>
-      <w:numFmt w:val="bullet"/>
-      <w:lvlText w:val=""/>
-      <w:lvlJc w:val="left"/>
-      <w:pPr>
-        <w:ind w:left="6877" w:hanging="360"/>
-      </w:pPr>
-      <w:rPr>
-        <w:rFonts w:ascii="Wingdings" w:hAnsi="Wingdings" w:hint="default"/>
-      </w:rPr>
-    </w:lvl>
-  </w:abstractNum>
-  <w:abstractNum w:abstractNumId="35" w15:restartNumberingAfterBreak="0">
+  <w:abstractNum w:abstractNumId="20" w15:restartNumberingAfterBreak="0">
     <w:nsid w:val="5F480A14"/>
     <w:multiLevelType w:val="hybridMultilevel"/>
     <w:tmpl w:val="B9F44B60"/>
@@ -24606,7 +23029,7 @@
       </w:rPr>
     </w:lvl>
   </w:abstractNum>
-  <w:abstractNum w:abstractNumId="36" w15:restartNumberingAfterBreak="0">
+  <w:abstractNum w:abstractNumId="21" w15:restartNumberingAfterBreak="0">
     <w:nsid w:val="5FE816A5"/>
     <w:multiLevelType w:val="hybridMultilevel"/>
     <w:tmpl w:val="DD361A60"/>
@@ -24719,7 +23142,7 @@
       </w:rPr>
     </w:lvl>
   </w:abstractNum>
-  <w:abstractNum w:abstractNumId="37" w15:restartNumberingAfterBreak="0">
+  <w:abstractNum w:abstractNumId="22" w15:restartNumberingAfterBreak="0">
     <w:nsid w:val="64916374"/>
     <w:multiLevelType w:val="hybridMultilevel"/>
     <w:tmpl w:val="60F654A2"/>
@@ -24832,7 +23255,7 @@
       </w:rPr>
     </w:lvl>
   </w:abstractNum>
-  <w:abstractNum w:abstractNumId="38" w15:restartNumberingAfterBreak="0">
+  <w:abstractNum w:abstractNumId="23" w15:restartNumberingAfterBreak="0">
     <w:nsid w:val="651D6075"/>
     <w:multiLevelType w:val="hybridMultilevel"/>
     <w:tmpl w:val="D6DC4402"/>
@@ -24945,7 +23368,7 @@
       </w:rPr>
     </w:lvl>
   </w:abstractNum>
-  <w:abstractNum w:abstractNumId="39" w15:restartNumberingAfterBreak="0">
+  <w:abstractNum w:abstractNumId="24" w15:restartNumberingAfterBreak="0">
     <w:nsid w:val="659E3176"/>
     <w:multiLevelType w:val="multilevel"/>
     <w:tmpl w:val="10EA34F0"/>
@@ -25058,93 +23481,7 @@
       </w:rPr>
     </w:lvl>
   </w:abstractNum>
-  <w:abstractNum w:abstractNumId="40" w15:restartNumberingAfterBreak="0">
-    <w:nsid w:val="67C54654"/>
-    <w:multiLevelType w:val="hybridMultilevel"/>
-    <w:tmpl w:val="9FE6E1EA"/>
-    <w:lvl w:ilvl="0" w:tplc="0809000F">
-      <w:start w:val="1"/>
-      <w:numFmt w:val="decimal"/>
-      <w:lvlText w:val="%1."/>
-      <w:lvlJc w:val="left"/>
-      <w:pPr>
-        <w:ind w:left="1571" w:hanging="360"/>
-      </w:pPr>
-    </w:lvl>
-    <w:lvl w:ilvl="1" w:tplc="08090019" w:tentative="1">
-      <w:start w:val="1"/>
-      <w:numFmt w:val="lowerLetter"/>
-      <w:lvlText w:val="%2."/>
-      <w:lvlJc w:val="left"/>
-      <w:pPr>
-        <w:ind w:left="2291" w:hanging="360"/>
-      </w:pPr>
-    </w:lvl>
-    <w:lvl w:ilvl="2" w:tplc="0809001B" w:tentative="1">
-      <w:start w:val="1"/>
-      <w:numFmt w:val="lowerRoman"/>
-      <w:lvlText w:val="%3."/>
-      <w:lvlJc w:val="right"/>
-      <w:pPr>
-        <w:ind w:left="3011" w:hanging="180"/>
-      </w:pPr>
-    </w:lvl>
-    <w:lvl w:ilvl="3" w:tplc="0809000F" w:tentative="1">
-      <w:start w:val="1"/>
-      <w:numFmt w:val="decimal"/>
-      <w:lvlText w:val="%4."/>
-      <w:lvlJc w:val="left"/>
-      <w:pPr>
-        <w:ind w:left="3731" w:hanging="360"/>
-      </w:pPr>
-    </w:lvl>
-    <w:lvl w:ilvl="4" w:tplc="08090019" w:tentative="1">
-      <w:start w:val="1"/>
-      <w:numFmt w:val="lowerLetter"/>
-      <w:lvlText w:val="%5."/>
-      <w:lvlJc w:val="left"/>
-      <w:pPr>
-        <w:ind w:left="4451" w:hanging="360"/>
-      </w:pPr>
-    </w:lvl>
-    <w:lvl w:ilvl="5" w:tplc="0809001B" w:tentative="1">
-      <w:start w:val="1"/>
-      <w:numFmt w:val="lowerRoman"/>
-      <w:lvlText w:val="%6."/>
-      <w:lvlJc w:val="right"/>
-      <w:pPr>
-        <w:ind w:left="5171" w:hanging="180"/>
-      </w:pPr>
-    </w:lvl>
-    <w:lvl w:ilvl="6" w:tplc="0809000F" w:tentative="1">
-      <w:start w:val="1"/>
-      <w:numFmt w:val="decimal"/>
-      <w:lvlText w:val="%7."/>
-      <w:lvlJc w:val="left"/>
-      <w:pPr>
-        <w:ind w:left="5891" w:hanging="360"/>
-      </w:pPr>
-    </w:lvl>
-    <w:lvl w:ilvl="7" w:tplc="08090019" w:tentative="1">
-      <w:start w:val="1"/>
-      <w:numFmt w:val="lowerLetter"/>
-      <w:lvlText w:val="%8."/>
-      <w:lvlJc w:val="left"/>
-      <w:pPr>
-        <w:ind w:left="6611" w:hanging="360"/>
-      </w:pPr>
-    </w:lvl>
-    <w:lvl w:ilvl="8" w:tplc="0809001B" w:tentative="1">
-      <w:start w:val="1"/>
-      <w:numFmt w:val="lowerRoman"/>
-      <w:lvlText w:val="%9."/>
-      <w:lvlJc w:val="right"/>
-      <w:pPr>
-        <w:ind w:left="7331" w:hanging="180"/>
-      </w:pPr>
-    </w:lvl>
-  </w:abstractNum>
-  <w:abstractNum w:abstractNumId="41" w15:restartNumberingAfterBreak="0">
+  <w:abstractNum w:abstractNumId="25" w15:restartNumberingAfterBreak="0">
     <w:nsid w:val="6BBA0DD4"/>
     <w:multiLevelType w:val="hybridMultilevel"/>
     <w:tmpl w:val="41B662E8"/>
@@ -25257,120 +23594,7 @@
       </w:rPr>
     </w:lvl>
   </w:abstractNum>
-  <w:abstractNum w:abstractNumId="42" w15:restartNumberingAfterBreak="0">
-    <w:nsid w:val="6FE875EF"/>
-    <w:multiLevelType w:val="hybridMultilevel"/>
-    <w:tmpl w:val="47F63950"/>
-    <w:lvl w:ilvl="0" w:tplc="0C125000">
-      <w:start w:val="1"/>
-      <w:numFmt w:val="bullet"/>
-      <w:lvlText w:val=""/>
-      <w:lvlJc w:val="left"/>
-      <w:pPr>
-        <w:ind w:left="1080" w:hanging="360"/>
-      </w:pPr>
-      <w:rPr>
-        <w:rFonts w:ascii="Symbol" w:hAnsi="Symbol" w:hint="default"/>
-      </w:rPr>
-    </w:lvl>
-    <w:lvl w:ilvl="1" w:tplc="08090003" w:tentative="1">
-      <w:start w:val="1"/>
-      <w:numFmt w:val="bullet"/>
-      <w:lvlText w:val="o"/>
-      <w:lvlJc w:val="left"/>
-      <w:pPr>
-        <w:ind w:left="1800" w:hanging="360"/>
-      </w:pPr>
-      <w:rPr>
-        <w:rFonts w:ascii="Courier New" w:hAnsi="Courier New" w:cs="Courier New" w:hint="default"/>
-      </w:rPr>
-    </w:lvl>
-    <w:lvl w:ilvl="2" w:tplc="08090005" w:tentative="1">
-      <w:start w:val="1"/>
-      <w:numFmt w:val="bullet"/>
-      <w:lvlText w:val=""/>
-      <w:lvlJc w:val="left"/>
-      <w:pPr>
-        <w:ind w:left="2520" w:hanging="360"/>
-      </w:pPr>
-      <w:rPr>
-        <w:rFonts w:ascii="Wingdings" w:hAnsi="Wingdings" w:hint="default"/>
-      </w:rPr>
-    </w:lvl>
-    <w:lvl w:ilvl="3" w:tplc="08090001" w:tentative="1">
-      <w:start w:val="1"/>
-      <w:numFmt w:val="bullet"/>
-      <w:lvlText w:val=""/>
-      <w:lvlJc w:val="left"/>
-      <w:pPr>
-        <w:ind w:left="3240" w:hanging="360"/>
-      </w:pPr>
-      <w:rPr>
-        <w:rFonts w:ascii="Symbol" w:hAnsi="Symbol" w:hint="default"/>
-      </w:rPr>
-    </w:lvl>
-    <w:lvl w:ilvl="4" w:tplc="08090003" w:tentative="1">
-      <w:start w:val="1"/>
-      <w:numFmt w:val="bullet"/>
-      <w:lvlText w:val="o"/>
-      <w:lvlJc w:val="left"/>
-      <w:pPr>
-        <w:ind w:left="3960" w:hanging="360"/>
-      </w:pPr>
-      <w:rPr>
-        <w:rFonts w:ascii="Courier New" w:hAnsi="Courier New" w:cs="Courier New" w:hint="default"/>
-      </w:rPr>
-    </w:lvl>
-    <w:lvl w:ilvl="5" w:tplc="08090005" w:tentative="1">
-      <w:start w:val="1"/>
-      <w:numFmt w:val="bullet"/>
-      <w:lvlText w:val=""/>
-      <w:lvlJc w:val="left"/>
-      <w:pPr>
-        <w:ind w:left="4680" w:hanging="360"/>
-      </w:pPr>
-      <w:rPr>
-        <w:rFonts w:ascii="Wingdings" w:hAnsi="Wingdings" w:hint="default"/>
-      </w:rPr>
-    </w:lvl>
-    <w:lvl w:ilvl="6" w:tplc="08090001" w:tentative="1">
-      <w:start w:val="1"/>
-      <w:numFmt w:val="bullet"/>
-      <w:lvlText w:val=""/>
-      <w:lvlJc w:val="left"/>
-      <w:pPr>
-        <w:ind w:left="5400" w:hanging="360"/>
-      </w:pPr>
-      <w:rPr>
-        <w:rFonts w:ascii="Symbol" w:hAnsi="Symbol" w:hint="default"/>
-      </w:rPr>
-    </w:lvl>
-    <w:lvl w:ilvl="7" w:tplc="08090003" w:tentative="1">
-      <w:start w:val="1"/>
-      <w:numFmt w:val="bullet"/>
-      <w:lvlText w:val="o"/>
-      <w:lvlJc w:val="left"/>
-      <w:pPr>
-        <w:ind w:left="6120" w:hanging="360"/>
-      </w:pPr>
-      <w:rPr>
-        <w:rFonts w:ascii="Courier New" w:hAnsi="Courier New" w:cs="Courier New" w:hint="default"/>
-      </w:rPr>
-    </w:lvl>
-    <w:lvl w:ilvl="8" w:tplc="08090005" w:tentative="1">
-      <w:start w:val="1"/>
-      <w:numFmt w:val="bullet"/>
-      <w:lvlText w:val=""/>
-      <w:lvlJc w:val="left"/>
-      <w:pPr>
-        <w:ind w:left="6840" w:hanging="360"/>
-      </w:pPr>
-      <w:rPr>
-        <w:rFonts w:ascii="Wingdings" w:hAnsi="Wingdings" w:hint="default"/>
-      </w:rPr>
-    </w:lvl>
-  </w:abstractNum>
-  <w:abstractNum w:abstractNumId="43" w15:restartNumberingAfterBreak="0">
+  <w:abstractNum w:abstractNumId="26" w15:restartNumberingAfterBreak="0">
     <w:nsid w:val="700420AC"/>
     <w:multiLevelType w:val="hybridMultilevel"/>
     <w:tmpl w:val="C9A8B49E"/>
@@ -25483,7 +23707,7 @@
       </w:rPr>
     </w:lvl>
   </w:abstractNum>
-  <w:abstractNum w:abstractNumId="44" w15:restartNumberingAfterBreak="0">
+  <w:abstractNum w:abstractNumId="27" w15:restartNumberingAfterBreak="0">
     <w:nsid w:val="700A7E02"/>
     <w:multiLevelType w:val="hybridMultilevel"/>
     <w:tmpl w:val="B75256AA"/>
@@ -25596,120 +23820,7 @@
       </w:rPr>
     </w:lvl>
   </w:abstractNum>
-  <w:abstractNum w:abstractNumId="45" w15:restartNumberingAfterBreak="0">
-    <w:nsid w:val="70F77A44"/>
-    <w:multiLevelType w:val="hybridMultilevel"/>
-    <w:tmpl w:val="C86EB34A"/>
-    <w:lvl w:ilvl="0" w:tplc="0C125000">
-      <w:start w:val="1"/>
-      <w:numFmt w:val="bullet"/>
-      <w:lvlText w:val=""/>
-      <w:lvlJc w:val="left"/>
-      <w:pPr>
-        <w:ind w:left="720" w:hanging="360"/>
-      </w:pPr>
-      <w:rPr>
-        <w:rFonts w:ascii="Symbol" w:hAnsi="Symbol" w:hint="default"/>
-      </w:rPr>
-    </w:lvl>
-    <w:lvl w:ilvl="1" w:tplc="08090003" w:tentative="1">
-      <w:start w:val="1"/>
-      <w:numFmt w:val="bullet"/>
-      <w:lvlText w:val="o"/>
-      <w:lvlJc w:val="left"/>
-      <w:pPr>
-        <w:ind w:left="1440" w:hanging="360"/>
-      </w:pPr>
-      <w:rPr>
-        <w:rFonts w:ascii="Courier New" w:hAnsi="Courier New" w:cs="Courier New" w:hint="default"/>
-      </w:rPr>
-    </w:lvl>
-    <w:lvl w:ilvl="2" w:tplc="08090005" w:tentative="1">
-      <w:start w:val="1"/>
-      <w:numFmt w:val="bullet"/>
-      <w:lvlText w:val=""/>
-      <w:lvlJc w:val="left"/>
-      <w:pPr>
-        <w:ind w:left="2160" w:hanging="360"/>
-      </w:pPr>
-      <w:rPr>
-        <w:rFonts w:ascii="Wingdings" w:hAnsi="Wingdings" w:hint="default"/>
-      </w:rPr>
-    </w:lvl>
-    <w:lvl w:ilvl="3" w:tplc="08090001" w:tentative="1">
-      <w:start w:val="1"/>
-      <w:numFmt w:val="bullet"/>
-      <w:lvlText w:val=""/>
-      <w:lvlJc w:val="left"/>
-      <w:pPr>
-        <w:ind w:left="2880" w:hanging="360"/>
-      </w:pPr>
-      <w:rPr>
-        <w:rFonts w:ascii="Symbol" w:hAnsi="Symbol" w:hint="default"/>
-      </w:rPr>
-    </w:lvl>
-    <w:lvl w:ilvl="4" w:tplc="08090003" w:tentative="1">
-      <w:start w:val="1"/>
-      <w:numFmt w:val="bullet"/>
-      <w:lvlText w:val="o"/>
-      <w:lvlJc w:val="left"/>
-      <w:pPr>
-        <w:ind w:left="3600" w:hanging="360"/>
-      </w:pPr>
-      <w:rPr>
-        <w:rFonts w:ascii="Courier New" w:hAnsi="Courier New" w:cs="Courier New" w:hint="default"/>
-      </w:rPr>
-    </w:lvl>
-    <w:lvl w:ilvl="5" w:tplc="08090005" w:tentative="1">
-      <w:start w:val="1"/>
-      <w:numFmt w:val="bullet"/>
-      <w:lvlText w:val=""/>
-      <w:lvlJc w:val="left"/>
-      <w:pPr>
-        <w:ind w:left="4320" w:hanging="360"/>
-      </w:pPr>
-      <w:rPr>
-        <w:rFonts w:ascii="Wingdings" w:hAnsi="Wingdings" w:hint="default"/>
-      </w:rPr>
-    </w:lvl>
-    <w:lvl w:ilvl="6" w:tplc="08090001" w:tentative="1">
-      <w:start w:val="1"/>
-      <w:numFmt w:val="bullet"/>
-      <w:lvlText w:val=""/>
-      <w:lvlJc w:val="left"/>
-      <w:pPr>
-        <w:ind w:left="5040" w:hanging="360"/>
-      </w:pPr>
-      <w:rPr>
-        <w:rFonts w:ascii="Symbol" w:hAnsi="Symbol" w:hint="default"/>
-      </w:rPr>
-    </w:lvl>
-    <w:lvl w:ilvl="7" w:tplc="08090003" w:tentative="1">
-      <w:start w:val="1"/>
-      <w:numFmt w:val="bullet"/>
-      <w:lvlText w:val="o"/>
-      <w:lvlJc w:val="left"/>
-      <w:pPr>
-        <w:ind w:left="5760" w:hanging="360"/>
-      </w:pPr>
-      <w:rPr>
-        <w:rFonts w:ascii="Courier New" w:hAnsi="Courier New" w:cs="Courier New" w:hint="default"/>
-      </w:rPr>
-    </w:lvl>
-    <w:lvl w:ilvl="8" w:tplc="08090005" w:tentative="1">
-      <w:start w:val="1"/>
-      <w:numFmt w:val="bullet"/>
-      <w:lvlText w:val=""/>
-      <w:lvlJc w:val="left"/>
-      <w:pPr>
-        <w:ind w:left="6480" w:hanging="360"/>
-      </w:pPr>
-      <w:rPr>
-        <w:rFonts w:ascii="Wingdings" w:hAnsi="Wingdings" w:hint="default"/>
-      </w:rPr>
-    </w:lvl>
-  </w:abstractNum>
-  <w:abstractNum w:abstractNumId="46" w15:restartNumberingAfterBreak="0">
+  <w:abstractNum w:abstractNumId="28" w15:restartNumberingAfterBreak="0">
     <w:nsid w:val="72847252"/>
     <w:multiLevelType w:val="hybridMultilevel"/>
     <w:tmpl w:val="16BA66B0"/>
@@ -25822,120 +23933,7 @@
       </w:rPr>
     </w:lvl>
   </w:abstractNum>
-  <w:abstractNum w:abstractNumId="47" w15:restartNumberingAfterBreak="0">
-    <w:nsid w:val="73765219"/>
-    <w:multiLevelType w:val="hybridMultilevel"/>
-    <w:tmpl w:val="AFAE1BE8"/>
-    <w:lvl w:ilvl="0" w:tplc="0C125000">
-      <w:start w:val="1"/>
-      <w:numFmt w:val="bullet"/>
-      <w:lvlText w:val=""/>
-      <w:lvlJc w:val="left"/>
-      <w:pPr>
-        <w:ind w:left="1117" w:hanging="360"/>
-      </w:pPr>
-      <w:rPr>
-        <w:rFonts w:ascii="Symbol" w:hAnsi="Symbol" w:hint="default"/>
-      </w:rPr>
-    </w:lvl>
-    <w:lvl w:ilvl="1" w:tplc="08090003" w:tentative="1">
-      <w:start w:val="1"/>
-      <w:numFmt w:val="bullet"/>
-      <w:lvlText w:val="o"/>
-      <w:lvlJc w:val="left"/>
-      <w:pPr>
-        <w:ind w:left="1837" w:hanging="360"/>
-      </w:pPr>
-      <w:rPr>
-        <w:rFonts w:ascii="Courier New" w:hAnsi="Courier New" w:cs="Courier New" w:hint="default"/>
-      </w:rPr>
-    </w:lvl>
-    <w:lvl w:ilvl="2" w:tplc="08090005" w:tentative="1">
-      <w:start w:val="1"/>
-      <w:numFmt w:val="bullet"/>
-      <w:lvlText w:val=""/>
-      <w:lvlJc w:val="left"/>
-      <w:pPr>
-        <w:ind w:left="2557" w:hanging="360"/>
-      </w:pPr>
-      <w:rPr>
-        <w:rFonts w:ascii="Wingdings" w:hAnsi="Wingdings" w:hint="default"/>
-      </w:rPr>
-    </w:lvl>
-    <w:lvl w:ilvl="3" w:tplc="08090001" w:tentative="1">
-      <w:start w:val="1"/>
-      <w:numFmt w:val="bullet"/>
-      <w:lvlText w:val=""/>
-      <w:lvlJc w:val="left"/>
-      <w:pPr>
-        <w:ind w:left="3277" w:hanging="360"/>
-      </w:pPr>
-      <w:rPr>
-        <w:rFonts w:ascii="Symbol" w:hAnsi="Symbol" w:hint="default"/>
-      </w:rPr>
-    </w:lvl>
-    <w:lvl w:ilvl="4" w:tplc="08090003" w:tentative="1">
-      <w:start w:val="1"/>
-      <w:numFmt w:val="bullet"/>
-      <w:lvlText w:val="o"/>
-      <w:lvlJc w:val="left"/>
-      <w:pPr>
-        <w:ind w:left="3997" w:hanging="360"/>
-      </w:pPr>
-      <w:rPr>
-        <w:rFonts w:ascii="Courier New" w:hAnsi="Courier New" w:cs="Courier New" w:hint="default"/>
-      </w:rPr>
-    </w:lvl>
-    <w:lvl w:ilvl="5" w:tplc="08090005" w:tentative="1">
-      <w:start w:val="1"/>
-      <w:numFmt w:val="bullet"/>
-      <w:lvlText w:val=""/>
-      <w:lvlJc w:val="left"/>
-      <w:pPr>
-        <w:ind w:left="4717" w:hanging="360"/>
-      </w:pPr>
-      <w:rPr>
-        <w:rFonts w:ascii="Wingdings" w:hAnsi="Wingdings" w:hint="default"/>
-      </w:rPr>
-    </w:lvl>
-    <w:lvl w:ilvl="6" w:tplc="08090001" w:tentative="1">
-      <w:start w:val="1"/>
-      <w:numFmt w:val="bullet"/>
-      <w:lvlText w:val=""/>
-      <w:lvlJc w:val="left"/>
-      <w:pPr>
-        <w:ind w:left="5437" w:hanging="360"/>
-      </w:pPr>
-      <w:rPr>
-        <w:rFonts w:ascii="Symbol" w:hAnsi="Symbol" w:hint="default"/>
-      </w:rPr>
-    </w:lvl>
-    <w:lvl w:ilvl="7" w:tplc="08090003" w:tentative="1">
-      <w:start w:val="1"/>
-      <w:numFmt w:val="bullet"/>
-      <w:lvlText w:val="o"/>
-      <w:lvlJc w:val="left"/>
-      <w:pPr>
-        <w:ind w:left="6157" w:hanging="360"/>
-      </w:pPr>
-      <w:rPr>
-        <w:rFonts w:ascii="Courier New" w:hAnsi="Courier New" w:cs="Courier New" w:hint="default"/>
-      </w:rPr>
-    </w:lvl>
-    <w:lvl w:ilvl="8" w:tplc="08090005" w:tentative="1">
-      <w:start w:val="1"/>
-      <w:numFmt w:val="bullet"/>
-      <w:lvlText w:val=""/>
-      <w:lvlJc w:val="left"/>
-      <w:pPr>
-        <w:ind w:left="6877" w:hanging="360"/>
-      </w:pPr>
-      <w:rPr>
-        <w:rFonts w:ascii="Wingdings" w:hAnsi="Wingdings" w:hint="default"/>
-      </w:rPr>
-    </w:lvl>
-  </w:abstractNum>
-  <w:abstractNum w:abstractNumId="48" w15:restartNumberingAfterBreak="0">
+  <w:abstractNum w:abstractNumId="29" w15:restartNumberingAfterBreak="0">
     <w:nsid w:val="75092BEE"/>
     <w:multiLevelType w:val="hybridMultilevel"/>
     <w:tmpl w:val="6EF2A928"/>
@@ -26048,7 +24046,7 @@
       </w:rPr>
     </w:lvl>
   </w:abstractNum>
-  <w:abstractNum w:abstractNumId="49" w15:restartNumberingAfterBreak="0">
+  <w:abstractNum w:abstractNumId="30" w15:restartNumberingAfterBreak="0">
     <w:nsid w:val="770253A2"/>
     <w:multiLevelType w:val="hybridMultilevel"/>
     <w:tmpl w:val="1CE6F7E0"/>
@@ -26161,7 +24159,7 @@
       </w:rPr>
     </w:lvl>
   </w:abstractNum>
-  <w:abstractNum w:abstractNumId="50" w15:restartNumberingAfterBreak="0">
+  <w:abstractNum w:abstractNumId="31" w15:restartNumberingAfterBreak="0">
     <w:nsid w:val="79271CC9"/>
     <w:multiLevelType w:val="hybridMultilevel"/>
     <w:tmpl w:val="5E660C96"/>
@@ -26274,7 +24272,7 @@
       </w:rPr>
     </w:lvl>
   </w:abstractNum>
-  <w:abstractNum w:abstractNumId="51" w15:restartNumberingAfterBreak="0">
+  <w:abstractNum w:abstractNumId="32" w15:restartNumberingAfterBreak="0">
     <w:nsid w:val="79C42608"/>
     <w:multiLevelType w:val="hybridMultilevel"/>
     <w:tmpl w:val="6414DEB6"/>
@@ -26387,7 +24385,7 @@
       </w:rPr>
     </w:lvl>
   </w:abstractNum>
-  <w:abstractNum w:abstractNumId="52" w15:restartNumberingAfterBreak="0">
+  <w:abstractNum w:abstractNumId="33" w15:restartNumberingAfterBreak="0">
     <w:nsid w:val="7A362E08"/>
     <w:multiLevelType w:val="hybridMultilevel"/>
     <w:tmpl w:val="5F0E08F2"/>
@@ -26501,7 +24499,7 @@
       </w:rPr>
     </w:lvl>
   </w:abstractNum>
-  <w:abstractNum w:abstractNumId="53" w15:restartNumberingAfterBreak="0">
+  <w:abstractNum w:abstractNumId="34" w15:restartNumberingAfterBreak="0">
     <w:nsid w:val="7ACF2C3F"/>
     <w:multiLevelType w:val="hybridMultilevel"/>
     <w:tmpl w:val="17546DE6"/>
@@ -26616,182 +24614,126 @@
     </w:lvl>
   </w:abstractNum>
   <w:num w:numId="1" w16cid:durableId="398673212">
-    <w:abstractNumId w:val="39"/>
+    <w:abstractNumId w:val="24"/>
   </w:num>
-  <w:num w:numId="2" w16cid:durableId="360016131">
-    <w:abstractNumId w:val="40"/>
+  <w:num w:numId="2" w16cid:durableId="663096523">
+    <w:abstractNumId w:val="33"/>
   </w:num>
-  <w:num w:numId="3" w16cid:durableId="1724135218">
+  <w:num w:numId="3" w16cid:durableId="1256207103">
+    <w:abstractNumId w:val="6"/>
+  </w:num>
+  <w:num w:numId="4" w16cid:durableId="462423946">
+    <w:abstractNumId w:val="34"/>
+  </w:num>
+  <w:num w:numId="5" w16cid:durableId="811756391">
+    <w:abstractNumId w:val="5"/>
+  </w:num>
+  <w:num w:numId="6" w16cid:durableId="358287315">
+    <w:abstractNumId w:val="22"/>
+  </w:num>
+  <w:num w:numId="7" w16cid:durableId="1001619193">
+    <w:abstractNumId w:val="27"/>
+  </w:num>
+  <w:num w:numId="8" w16cid:durableId="22480694">
+    <w:abstractNumId w:val="16"/>
+  </w:num>
+  <w:num w:numId="9" w16cid:durableId="1056855493">
+    <w:abstractNumId w:val="9"/>
+  </w:num>
+  <w:num w:numId="10" w16cid:durableId="1161115979">
+    <w:abstractNumId w:val="10"/>
+  </w:num>
+  <w:num w:numId="11" w16cid:durableId="1580404379">
+    <w:abstractNumId w:val="29"/>
+  </w:num>
+  <w:num w:numId="12" w16cid:durableId="1776554858">
+    <w:abstractNumId w:val="4"/>
+  </w:num>
+  <w:num w:numId="13" w16cid:durableId="613679599">
+    <w:abstractNumId w:val="15"/>
+  </w:num>
+  <w:num w:numId="14" w16cid:durableId="1880435811">
+    <w:abstractNumId w:val="3"/>
+  </w:num>
+  <w:num w:numId="15" w16cid:durableId="590746681">
+    <w:abstractNumId w:val="30"/>
+  </w:num>
+  <w:num w:numId="16" w16cid:durableId="946616902">
     <w:abstractNumId w:val="17"/>
   </w:num>
-  <w:num w:numId="4" w16cid:durableId="663096523">
-    <w:abstractNumId w:val="52"/>
+  <w:num w:numId="17" w16cid:durableId="1454521547">
+    <w:abstractNumId w:val="23"/>
   </w:num>
-  <w:num w:numId="5" w16cid:durableId="1256207103">
-    <w:abstractNumId w:val="10"/>
+  <w:num w:numId="18" w16cid:durableId="107549259">
+    <w:abstractNumId w:val="11"/>
   </w:num>
-  <w:num w:numId="6" w16cid:durableId="1876891629">
+  <w:num w:numId="19" w16cid:durableId="1886016903">
+    <w:abstractNumId w:val="25"/>
+  </w:num>
+  <w:num w:numId="20" w16cid:durableId="87777308">
+    <w:abstractNumId w:val="21"/>
+  </w:num>
+  <w:num w:numId="21" w16cid:durableId="703406422">
+    <w:abstractNumId w:val="2"/>
+  </w:num>
+  <w:num w:numId="22" w16cid:durableId="32465972">
+    <w:abstractNumId w:val="32"/>
+  </w:num>
+  <w:num w:numId="23" w16cid:durableId="2133477189">
+    <w:abstractNumId w:val="28"/>
+  </w:num>
+  <w:num w:numId="24" w16cid:durableId="1174764883">
+    <w:abstractNumId w:val="13"/>
+  </w:num>
+  <w:num w:numId="25" w16cid:durableId="1297678859">
+    <w:abstractNumId w:val="7"/>
+  </w:num>
+  <w:num w:numId="26" w16cid:durableId="1189493535">
+    <w:abstractNumId w:val="18"/>
+  </w:num>
+  <w:num w:numId="27" w16cid:durableId="543178639">
+    <w:abstractNumId w:val="1"/>
+  </w:num>
+  <w:num w:numId="28" w16cid:durableId="1102722328">
     <w:abstractNumId w:val="8"/>
   </w:num>
-  <w:num w:numId="7" w16cid:durableId="1277368257">
-    <w:abstractNumId w:val="47"/>
+  <w:num w:numId="29" w16cid:durableId="1809006390">
+    <w:abstractNumId w:val="5"/>
   </w:num>
-  <w:num w:numId="8" w16cid:durableId="1928225656">
-    <w:abstractNumId w:val="21"/>
+  <w:num w:numId="30" w16cid:durableId="1261185415">
+    <w:abstractNumId w:val="14"/>
   </w:num>
-  <w:num w:numId="9" w16cid:durableId="283512230">
+  <w:num w:numId="31" w16cid:durableId="1782413569">
+    <w:abstractNumId w:val="20"/>
+  </w:num>
+  <w:num w:numId="32" w16cid:durableId="1497499240">
+    <w:abstractNumId w:val="20"/>
+  </w:num>
+  <w:num w:numId="33" w16cid:durableId="1907688580">
     <w:abstractNumId w:val="26"/>
   </w:num>
-  <w:num w:numId="10" w16cid:durableId="1750031943">
-    <w:abstractNumId w:val="14"/>
+  <w:num w:numId="34" w16cid:durableId="40328212">
+    <w:abstractNumId w:val="26"/>
   </w:num>
-  <w:num w:numId="11" w16cid:durableId="848956564">
-    <w:abstractNumId w:val="23"/>
-  </w:num>
-  <w:num w:numId="12" w16cid:durableId="462423946">
-    <w:abstractNumId w:val="53"/>
-  </w:num>
-  <w:num w:numId="13" w16cid:durableId="811756391">
-    <w:abstractNumId w:val="9"/>
-  </w:num>
-  <w:num w:numId="14" w16cid:durableId="632756464">
-    <w:abstractNumId w:val="34"/>
-  </w:num>
-  <w:num w:numId="15" w16cid:durableId="2080012608">
-    <w:abstractNumId w:val="45"/>
-  </w:num>
-  <w:num w:numId="16" w16cid:durableId="358287315">
-    <w:abstractNumId w:val="37"/>
-  </w:num>
-  <w:num w:numId="17" w16cid:durableId="1001619193">
-    <w:abstractNumId w:val="44"/>
-  </w:num>
-  <w:num w:numId="18" w16cid:durableId="22480694">
-    <w:abstractNumId w:val="29"/>
-  </w:num>
-  <w:num w:numId="19" w16cid:durableId="1056855493">
-    <w:abstractNumId w:val="15"/>
-  </w:num>
-  <w:num w:numId="20" w16cid:durableId="1161115979">
-    <w:abstractNumId w:val="18"/>
-  </w:num>
-  <w:num w:numId="21" w16cid:durableId="1580404379">
-    <w:abstractNumId w:val="48"/>
-  </w:num>
-  <w:num w:numId="22" w16cid:durableId="1776554858">
-    <w:abstractNumId w:val="6"/>
-  </w:num>
-  <w:num w:numId="23" w16cid:durableId="613679599">
-    <w:abstractNumId w:val="28"/>
-  </w:num>
-  <w:num w:numId="24" w16cid:durableId="1880435811">
-    <w:abstractNumId w:val="4"/>
-  </w:num>
-  <w:num w:numId="25" w16cid:durableId="1897889632">
-    <w:abstractNumId w:val="27"/>
-  </w:num>
-  <w:num w:numId="26" w16cid:durableId="1102843961">
-    <w:abstractNumId w:val="16"/>
-  </w:num>
-  <w:num w:numId="27" w16cid:durableId="590746681">
-    <w:abstractNumId w:val="49"/>
-  </w:num>
-  <w:num w:numId="28" w16cid:durableId="946616902">
+  <w:num w:numId="35" w16cid:durableId="1959796934">
     <w:abstractNumId w:val="31"/>
   </w:num>
-  <w:num w:numId="29" w16cid:durableId="1454521547">
-    <w:abstractNumId w:val="38"/>
+  <w:num w:numId="36" w16cid:durableId="1912539162">
+    <w:abstractNumId w:val="31"/>
   </w:num>
-  <w:num w:numId="30" w16cid:durableId="2108773020">
-    <w:abstractNumId w:val="1"/>
-  </w:num>
-  <w:num w:numId="31" w16cid:durableId="107549259">
+  <w:num w:numId="37" w16cid:durableId="1761759442">
     <w:abstractNumId w:val="19"/>
   </w:num>
-  <w:num w:numId="32" w16cid:durableId="1886016903">
-    <w:abstractNumId w:val="41"/>
+  <w:num w:numId="38" w16cid:durableId="1958095246">
+    <w:abstractNumId w:val="19"/>
   </w:num>
-  <w:num w:numId="33" w16cid:durableId="694690759">
-    <w:abstractNumId w:val="25"/>
+  <w:num w:numId="39" w16cid:durableId="353771503">
+    <w:abstractNumId w:val="0"/>
   </w:num>
-  <w:num w:numId="34" w16cid:durableId="87777308">
-    <w:abstractNumId w:val="36"/>
-  </w:num>
-  <w:num w:numId="35" w16cid:durableId="703406422">
-    <w:abstractNumId w:val="3"/>
-  </w:num>
-  <w:num w:numId="36" w16cid:durableId="32465972">
-    <w:abstractNumId w:val="51"/>
-  </w:num>
-  <w:num w:numId="37" w16cid:durableId="2133477189">
-    <w:abstractNumId w:val="46"/>
-  </w:num>
-  <w:num w:numId="38" w16cid:durableId="1174764883">
-    <w:abstractNumId w:val="22"/>
-  </w:num>
-  <w:num w:numId="39" w16cid:durableId="127552328">
-    <w:abstractNumId w:val="30"/>
-  </w:num>
-  <w:num w:numId="40" w16cid:durableId="644747875">
-    <w:abstractNumId w:val="5"/>
-  </w:num>
-  <w:num w:numId="41" w16cid:durableId="1297678859">
+  <w:num w:numId="40" w16cid:durableId="579409841">
     <w:abstractNumId w:val="12"/>
   </w:num>
-  <w:num w:numId="42" w16cid:durableId="2032802506">
-    <w:abstractNumId w:val="42"/>
-  </w:num>
-  <w:num w:numId="43" w16cid:durableId="1189493535">
-    <w:abstractNumId w:val="32"/>
-  </w:num>
-  <w:num w:numId="44" w16cid:durableId="543178639">
-    <w:abstractNumId w:val="2"/>
-  </w:num>
-  <w:num w:numId="45" w16cid:durableId="1816873812">
-    <w:abstractNumId w:val="7"/>
-  </w:num>
-  <w:num w:numId="46" w16cid:durableId="1102722328">
-    <w:abstractNumId w:val="13"/>
-  </w:num>
-  <w:num w:numId="47" w16cid:durableId="1809006390">
-    <w:abstractNumId w:val="9"/>
-  </w:num>
-  <w:num w:numId="48" w16cid:durableId="1261185415">
-    <w:abstractNumId w:val="24"/>
-  </w:num>
-  <w:num w:numId="49" w16cid:durableId="1782413569">
-    <w:abstractNumId w:val="35"/>
-  </w:num>
-  <w:num w:numId="50" w16cid:durableId="1497499240">
-    <w:abstractNumId w:val="35"/>
-  </w:num>
-  <w:num w:numId="51" w16cid:durableId="1907688580">
-    <w:abstractNumId w:val="43"/>
-  </w:num>
-  <w:num w:numId="52" w16cid:durableId="40328212">
-    <w:abstractNumId w:val="43"/>
-  </w:num>
-  <w:num w:numId="53" w16cid:durableId="1959796934">
-    <w:abstractNumId w:val="50"/>
-  </w:num>
-  <w:num w:numId="54" w16cid:durableId="1912539162">
-    <w:abstractNumId w:val="50"/>
-  </w:num>
-  <w:num w:numId="55" w16cid:durableId="1761759442">
-    <w:abstractNumId w:val="33"/>
-  </w:num>
-  <w:num w:numId="56" w16cid:durableId="1958095246">
-    <w:abstractNumId w:val="33"/>
-  </w:num>
-  <w:num w:numId="57" w16cid:durableId="353771503">
-    <w:abstractNumId w:val="0"/>
-  </w:num>
-  <w:num w:numId="58" w16cid:durableId="783306087">
-    <w:abstractNumId w:val="11"/>
-  </w:num>
-  <w:num w:numId="59" w16cid:durableId="579409841">
-    <w:abstractNumId w:val="20"/>
-  </w:num>
+  <w:numIdMacAtCleanup w:val="40"/>
 </w:numbering>
 </file>
 
@@ -27427,7 +25369,7 @@
     <w:rsid w:val="00AA0512"/>
     <w:pPr>
       <w:numPr>
-        <w:numId w:val="4"/>
+        <w:numId w:val="2"/>
       </w:numPr>
       <w:spacing w:before="120" w:after="120" w:line="240" w:lineRule="auto"/>
       <w:ind w:left="357" w:hanging="357"/>
@@ -27502,7 +25444,7 @@
     <w:rsid w:val="00E54E52"/>
     <w:pPr>
       <w:numPr>
-        <w:numId w:val="13"/>
+        <w:numId w:val="5"/>
       </w:numPr>
       <w:spacing w:before="120" w:after="120"/>
       <w:contextualSpacing/>
@@ -27548,7 +25490,7 @@
     <w:rsid w:val="00EB695D"/>
     <w:pPr>
       <w:numPr>
-        <w:numId w:val="12"/>
+        <w:numId w:val="4"/>
       </w:numPr>
       <w:spacing w:after="120"/>
     </w:pPr>
@@ -27700,7 +25642,7 @@
     <w:rsid w:val="00864647"/>
     <w:pPr>
       <w:numPr>
-        <w:numId w:val="57"/>
+        <w:numId w:val="39"/>
       </w:numPr>
       <w:contextualSpacing/>
     </w:pPr>
